--- a/02.2. Свързан списък. Упражнения.docx
+++ b/02.2. Свързан списък. Упражнения.docx
@@ -1,10 +1,10 @@
 
 <file path=word/document.xml><?xml version="1.0" encoding="utf-8"?>
-<w:document xmlns:ve="http://schemas.openxmlformats.org/markup-compatibility/2006" xmlns:o="urn:schemas-microsoft-com:office:office" xmlns:r="http://schemas.openxmlformats.org/officeDocument/2006/relationships" xmlns:m="http://schemas.openxmlformats.org/officeDocument/2006/math" xmlns:v="urn:schemas-microsoft-com:vml" xmlns:wp="http://schemas.openxmlformats.org/drawingml/2006/wordprocessingDrawing" xmlns:w10="urn:schemas-microsoft-com:office:word" xmlns:w="http://schemas.openxmlformats.org/wordprocessingml/2006/main" xmlns:wne="http://schemas.microsoft.com/office/word/2006/wordml">
+<w:document xmlns:wpc="http://schemas.microsoft.com/office/word/2010/wordprocessingCanvas" xmlns:cx="http://schemas.microsoft.com/office/drawing/2014/chartex" xmlns:cx1="http://schemas.microsoft.com/office/drawing/2015/9/8/chartex" xmlns:cx2="http://schemas.microsoft.com/office/drawing/2015/10/21/chartex" xmlns:cx3="http://schemas.microsoft.com/office/drawing/2016/5/9/chartex" xmlns:cx4="http://schemas.microsoft.com/office/drawing/2016/5/10/chartex" xmlns:cx5="http://schemas.microsoft.com/office/drawing/2016/5/11/chartex" xmlns:cx6="http://schemas.microsoft.com/office/drawing/2016/5/12/chartex" xmlns:cx7="http://schemas.microsoft.com/office/drawing/2016/5/13/chartex" xmlns:cx8="http://schemas.microsoft.com/office/drawing/2016/5/14/chartex" xmlns:mc="http://schemas.openxmlformats.org/markup-compatibility/2006" xmlns:aink="http://schemas.microsoft.com/office/drawing/2016/ink" xmlns:am3d="http://schemas.microsoft.com/office/drawing/2017/model3d" xmlns:o="urn:schemas-microsoft-com:office:office" xmlns:oel="http://schemas.microsoft.com/office/2019/extlst" xmlns:r="http://schemas.openxmlformats.org/officeDocument/2006/relationships" xmlns:m="http://schemas.openxmlformats.org/officeDocument/2006/math" xmlns:v="urn:schemas-microsoft-com:vml" xmlns:wp14="http://schemas.microsoft.com/office/word/2010/wordprocessingDrawing" xmlns:wp="http://schemas.openxmlformats.org/drawingml/2006/wordprocessingDrawing" xmlns:w10="urn:schemas-microsoft-com:office:word" xmlns:w="http://schemas.openxmlformats.org/wordprocessingml/2006/main" xmlns:w14="http://schemas.microsoft.com/office/word/2010/wordml" xmlns:w15="http://schemas.microsoft.com/office/word/2012/wordml" xmlns:w16cex="http://schemas.microsoft.com/office/word/2018/wordml/cex" xmlns:w16cid="http://schemas.microsoft.com/office/word/2016/wordml/cid" xmlns:w16="http://schemas.microsoft.com/office/word/2018/wordml" xmlns:w16sdtdh="http://schemas.microsoft.com/office/word/2020/wordml/sdtdatahash" xmlns:w16se="http://schemas.microsoft.com/office/word/2015/wordml/symex" xmlns:wpg="http://schemas.microsoft.com/office/word/2010/wordprocessingGroup" xmlns:wpi="http://schemas.microsoft.com/office/word/2010/wordprocessingInk" xmlns:wne="http://schemas.microsoft.com/office/word/2006/wordml" xmlns:wps="http://schemas.microsoft.com/office/word/2010/wordprocessingShape" mc:Ignorable="w14 w15 w16se w16cid w16 w16cex w16sdtdh wp14">
   <w:body>
     <w:p>
       <w:pPr>
-        <w:pStyle w:val="1"/>
+        <w:pStyle w:val="Heading1"/>
       </w:pPr>
       <w:r>
         <w:t>Упражнения: Имплементация на списък</w:t>
@@ -12,7 +12,7 @@
     </w:p>
     <w:p>
       <w:pPr>
-        <w:pStyle w:val="2"/>
+        <w:pStyle w:val="Heading2"/>
         <w:numPr>
           <w:ilvl w:val="0"/>
           <w:numId w:val="40"/>
@@ -63,7 +63,7 @@
     </w:p>
     <w:tbl>
       <w:tblPr>
-        <w:tblStyle w:val="a7"/>
+        <w:tblStyle w:val="TableGrid"/>
         <w:tblW w:w="8797" w:type="dxa"/>
         <w:tblInd w:w="108" w:type="dxa"/>
         <w:tblCellMar>
@@ -72,7 +72,7 @@
           <w:bottom w:w="57" w:type="dxa"/>
           <w:right w:w="85" w:type="dxa"/>
         </w:tblCellMar>
-        <w:tblLook w:val="04A0"/>
+        <w:tblLook w:val="04A0" w:firstRow="1" w:lastRow="0" w:firstColumn="1" w:lastColumn="0" w:noHBand="0" w:noVBand="1"/>
       </w:tblPr>
       <w:tblGrid>
         <w:gridCol w:w="8797"/>
@@ -143,6 +143,7 @@
               </w:rPr>
               <w:t> </w:t>
             </w:r>
+            <w:proofErr w:type="spellStart"/>
             <w:r>
               <w:rPr>
                 <w:rFonts w:ascii="Courier New" w:hAnsi="Courier New" w:cs="Courier New"/>
@@ -154,6 +155,7 @@
               </w:rPr>
               <w:t>CustomArrayList</w:t>
             </w:r>
+            <w:proofErr w:type="spellEnd"/>
           </w:p>
           <w:p>
             <w:pPr>
@@ -217,6 +219,7 @@
               </w:rPr>
               <w:t> </w:t>
             </w:r>
+            <w:proofErr w:type="gramStart"/>
             <w:r>
               <w:rPr>
                 <w:rFonts w:ascii="Courier New" w:hAnsi="Courier New" w:cs="Courier New"/>
@@ -235,7 +238,40 @@
                 <w:bdr w:val="none" w:sz="0" w:space="0" w:color="auto" w:frame="1"/>
                 <w:lang w:val="en-US"/>
               </w:rPr>
-              <w:t>[] arr;</w:t>
+              <w:t>[</w:t>
+            </w:r>
+            <w:proofErr w:type="gramEnd"/>
+            <w:r>
+              <w:rPr>
+                <w:rFonts w:ascii="Courier New" w:hAnsi="Courier New" w:cs="Courier New"/>
+                <w:color w:val="000000"/>
+                <w:szCs w:val="20"/>
+                <w:bdr w:val="none" w:sz="0" w:space="0" w:color="auto" w:frame="1"/>
+                <w:lang w:val="en-US"/>
+              </w:rPr>
+              <w:t xml:space="preserve">] </w:t>
+            </w:r>
+            <w:proofErr w:type="spellStart"/>
+            <w:r>
+              <w:rPr>
+                <w:rFonts w:ascii="Courier New" w:hAnsi="Courier New" w:cs="Courier New"/>
+                <w:color w:val="000000"/>
+                <w:szCs w:val="20"/>
+                <w:bdr w:val="none" w:sz="0" w:space="0" w:color="auto" w:frame="1"/>
+                <w:lang w:val="en-US"/>
+              </w:rPr>
+              <w:t>arr</w:t>
+            </w:r>
+            <w:proofErr w:type="spellEnd"/>
+            <w:r>
+              <w:rPr>
+                <w:rFonts w:ascii="Courier New" w:hAnsi="Courier New" w:cs="Courier New"/>
+                <w:color w:val="000000"/>
+                <w:szCs w:val="20"/>
+                <w:bdr w:val="none" w:sz="0" w:space="0" w:color="auto" w:frame="1"/>
+                <w:lang w:val="en-US"/>
+              </w:rPr>
+              <w:t>;</w:t>
             </w:r>
           </w:p>
           <w:p>
@@ -317,8 +353,20 @@
                 <w:bdr w:val="none" w:sz="0" w:space="0" w:color="auto" w:frame="1"/>
                 <w:lang w:val="en-US"/>
               </w:rPr>
-              <w:t> count;</w:t>
-            </w:r>
+              <w:t> </w:t>
+            </w:r>
+            <w:proofErr w:type="gramStart"/>
+            <w:r>
+              <w:rPr>
+                <w:rFonts w:ascii="Courier New" w:hAnsi="Courier New" w:cs="Courier New"/>
+                <w:color w:val="000000"/>
+                <w:szCs w:val="20"/>
+                <w:bdr w:val="none" w:sz="0" w:space="0" w:color="auto" w:frame="1"/>
+                <w:lang w:val="en-US"/>
+              </w:rPr>
+              <w:t>count;</w:t>
+            </w:r>
+            <w:proofErr w:type="gramEnd"/>
           </w:p>
           <w:p>
             <w:pPr>
@@ -524,8 +572,20 @@
                 <w:bdr w:val="none" w:sz="0" w:space="0" w:color="auto" w:frame="1"/>
                 <w:lang w:val="en-US"/>
               </w:rPr>
-              <w:t> count;</w:t>
-            </w:r>
+              <w:t> </w:t>
+            </w:r>
+            <w:proofErr w:type="gramStart"/>
+            <w:r>
+              <w:rPr>
+                <w:rFonts w:ascii="Courier New" w:hAnsi="Courier New" w:cs="Courier New"/>
+                <w:color w:val="000000"/>
+                <w:szCs w:val="20"/>
+                <w:bdr w:val="none" w:sz="0" w:space="0" w:color="auto" w:frame="1"/>
+                <w:lang w:val="en-US"/>
+              </w:rPr>
+              <w:t>count;</w:t>
+            </w:r>
+            <w:proofErr w:type="gramEnd"/>
           </w:p>
           <w:p>
             <w:pPr>
@@ -670,6 +730,7 @@
               </w:rPr>
               <w:t> </w:t>
             </w:r>
+            <w:proofErr w:type="spellStart"/>
             <w:r>
               <w:rPr>
                 <w:rFonts w:ascii="Courier New" w:hAnsi="Courier New" w:cs="Courier New"/>
@@ -680,6 +741,7 @@
               </w:rPr>
               <w:t>readonly</w:t>
             </w:r>
+            <w:proofErr w:type="spellEnd"/>
             <w:r>
               <w:rPr>
                 <w:rFonts w:ascii="Courier New" w:hAnsi="Courier New" w:cs="Courier New"/>
@@ -750,8 +812,20 @@
                 <w:bdr w:val="none" w:sz="0" w:space="0" w:color="auto" w:frame="1"/>
                 <w:lang w:val="en-US"/>
               </w:rPr>
-              <w:t>= 4;</w:t>
-            </w:r>
+              <w:t xml:space="preserve">= </w:t>
+            </w:r>
+            <w:proofErr w:type="gramStart"/>
+            <w:r>
+              <w:rPr>
+                <w:rFonts w:ascii="Courier New" w:hAnsi="Courier New" w:cs="Courier New"/>
+                <w:color w:val="000000"/>
+                <w:szCs w:val="20"/>
+                <w:bdr w:val="none" w:sz="0" w:space="0" w:color="auto" w:frame="1"/>
+                <w:lang w:val="en-US"/>
+              </w:rPr>
+              <w:t>4;</w:t>
+            </w:r>
+            <w:proofErr w:type="gramEnd"/>
           </w:p>
           <w:p>
             <w:pPr>
@@ -814,6 +888,8 @@
               </w:rPr>
               <w:t> </w:t>
             </w:r>
+            <w:proofErr w:type="spellStart"/>
+            <w:proofErr w:type="gramStart"/>
             <w:r>
               <w:rPr>
                 <w:rFonts w:ascii="Courier New" w:hAnsi="Courier New" w:cs="Courier New"/>
@@ -825,15 +901,27 @@
               </w:rPr>
               <w:t>CustomArrayList</w:t>
             </w:r>
-            <w:r>
-              <w:rPr>
-                <w:rFonts w:ascii="Courier New" w:hAnsi="Courier New" w:cs="Courier New"/>
-                <w:color w:val="000000"/>
-                <w:szCs w:val="20"/>
-                <w:bdr w:val="none" w:sz="0" w:space="0" w:color="auto" w:frame="1"/>
-                <w:lang w:val="en-US"/>
-              </w:rPr>
-              <w:t>()</w:t>
+            <w:proofErr w:type="spellEnd"/>
+            <w:r>
+              <w:rPr>
+                <w:rFonts w:ascii="Courier New" w:hAnsi="Courier New" w:cs="Courier New"/>
+                <w:color w:val="000000"/>
+                <w:szCs w:val="20"/>
+                <w:bdr w:val="none" w:sz="0" w:space="0" w:color="auto" w:frame="1"/>
+                <w:lang w:val="en-US"/>
+              </w:rPr>
+              <w:t>(</w:t>
+            </w:r>
+            <w:proofErr w:type="gramEnd"/>
+            <w:r>
+              <w:rPr>
+                <w:rFonts w:ascii="Courier New" w:hAnsi="Courier New" w:cs="Courier New"/>
+                <w:color w:val="000000"/>
+                <w:szCs w:val="20"/>
+                <w:bdr w:val="none" w:sz="0" w:space="0" w:color="auto" w:frame="1"/>
+                <w:lang w:val="en-US"/>
+              </w:rPr>
+              <w:t>)</w:t>
             </w:r>
           </w:p>
           <w:p>
@@ -887,15 +975,27 @@
               </w:rPr>
               <w:t>            </w:t>
             </w:r>
-            <w:r>
-              <w:rPr>
-                <w:rFonts w:ascii="Courier New" w:hAnsi="Courier New" w:cs="Courier New"/>
-                <w:color w:val="000000"/>
-                <w:szCs w:val="20"/>
-                <w:bdr w:val="none" w:sz="0" w:space="0" w:color="auto" w:frame="1"/>
-                <w:lang w:val="en-US"/>
-              </w:rPr>
-              <w:t>arr = </w:t>
+            <w:proofErr w:type="spellStart"/>
+            <w:r>
+              <w:rPr>
+                <w:rFonts w:ascii="Courier New" w:hAnsi="Courier New" w:cs="Courier New"/>
+                <w:color w:val="000000"/>
+                <w:szCs w:val="20"/>
+                <w:bdr w:val="none" w:sz="0" w:space="0" w:color="auto" w:frame="1"/>
+                <w:lang w:val="en-US"/>
+              </w:rPr>
+              <w:t>arr</w:t>
+            </w:r>
+            <w:proofErr w:type="spellEnd"/>
+            <w:r>
+              <w:rPr>
+                <w:rFonts w:ascii="Courier New" w:hAnsi="Courier New" w:cs="Courier New"/>
+                <w:color w:val="000000"/>
+                <w:szCs w:val="20"/>
+                <w:bdr w:val="none" w:sz="0" w:space="0" w:color="auto" w:frame="1"/>
+                <w:lang w:val="en-US"/>
+              </w:rPr>
+              <w:t xml:space="preserve"> = </w:t>
             </w:r>
             <w:r>
               <w:rPr>
@@ -917,6 +1017,7 @@
               </w:rPr>
               <w:t> </w:t>
             </w:r>
+            <w:proofErr w:type="gramStart"/>
             <w:r>
               <w:rPr>
                 <w:rFonts w:ascii="Courier New" w:hAnsi="Courier New" w:cs="Courier New"/>
@@ -937,6 +1038,7 @@
               </w:rPr>
               <w:t>[</w:t>
             </w:r>
+            <w:proofErr w:type="gramEnd"/>
             <w:r>
               <w:rPr>
                 <w:rFonts w:ascii="Courier New" w:hAnsi="Courier New" w:cs="Courier New"/>
@@ -1008,8 +1110,20 @@
                 <w:bdr w:val="none" w:sz="0" w:space="0" w:color="auto" w:frame="1"/>
                 <w:lang w:val="en-US"/>
               </w:rPr>
-              <w:t>count = 0;</w:t>
-            </w:r>
+              <w:t xml:space="preserve">count = </w:t>
+            </w:r>
+            <w:proofErr w:type="gramStart"/>
+            <w:r>
+              <w:rPr>
+                <w:rFonts w:ascii="Courier New" w:hAnsi="Courier New" w:cs="Courier New"/>
+                <w:color w:val="000000"/>
+                <w:szCs w:val="20"/>
+                <w:bdr w:val="none" w:sz="0" w:space="0" w:color="auto" w:frame="1"/>
+                <w:lang w:val="en-US"/>
+              </w:rPr>
+              <w:t>0;</w:t>
+            </w:r>
+            <w:proofErr w:type="gramEnd"/>
           </w:p>
           <w:p>
             <w:pPr>
@@ -1100,7 +1214,18 @@
                 <w:bdr w:val="none" w:sz="0" w:space="0" w:color="auto" w:frame="1"/>
                 <w:lang w:val="en-US"/>
               </w:rPr>
-              <w:t> Add</w:t>
+              <w:t> </w:t>
+            </w:r>
+            <w:proofErr w:type="gramStart"/>
+            <w:r>
+              <w:rPr>
+                <w:rFonts w:ascii="Courier New" w:hAnsi="Courier New" w:cs="Courier New"/>
+                <w:color w:val="000000"/>
+                <w:szCs w:val="20"/>
+                <w:bdr w:val="none" w:sz="0" w:space="0" w:color="auto" w:frame="1"/>
+                <w:lang w:val="en-US"/>
+              </w:rPr>
+              <w:t>Add</w:t>
             </w:r>
             <w:r>
               <w:rPr>
@@ -1113,6 +1238,7 @@
               </w:rPr>
               <w:t>(</w:t>
             </w:r>
+            <w:proofErr w:type="gramEnd"/>
             <w:r>
               <w:rPr>
                 <w:rFonts w:ascii="Courier New" w:hAnsi="Courier New" w:cs="Courier New"/>
@@ -1271,7 +1397,18 @@
                 <w:bdr w:val="none" w:sz="0" w:space="0" w:color="auto" w:frame="1"/>
                 <w:lang w:val="en-US"/>
               </w:rPr>
-              <w:t> Insert</w:t>
+              <w:t> </w:t>
+            </w:r>
+            <w:proofErr w:type="gramStart"/>
+            <w:r>
+              <w:rPr>
+                <w:rFonts w:ascii="Courier New" w:hAnsi="Courier New" w:cs="Courier New"/>
+                <w:color w:val="000000"/>
+                <w:szCs w:val="20"/>
+                <w:bdr w:val="none" w:sz="0" w:space="0" w:color="auto" w:frame="1"/>
+                <w:lang w:val="en-US"/>
+              </w:rPr>
+              <w:t>Insert</w:t>
             </w:r>
             <w:r>
               <w:rPr>
@@ -1284,6 +1421,7 @@
               </w:rPr>
               <w:t>(</w:t>
             </w:r>
+            <w:proofErr w:type="gramEnd"/>
             <w:r>
               <w:rPr>
                 <w:rFonts w:ascii="Courier New" w:hAnsi="Courier New" w:cs="Courier New"/>
@@ -1479,6 +1617,7 @@
               </w:rPr>
               <w:t> </w:t>
             </w:r>
+            <w:proofErr w:type="spellStart"/>
             <w:r>
               <w:rPr>
                 <w:rFonts w:ascii="Courier New" w:hAnsi="Courier New" w:cs="Courier New"/>
@@ -1488,7 +1627,19 @@
                 <w:bdr w:val="none" w:sz="0" w:space="0" w:color="auto" w:frame="1"/>
                 <w:lang w:val="en-US"/>
               </w:rPr>
-              <w:t>IndexOf(</w:t>
+              <w:t>IndexOf</w:t>
+            </w:r>
+            <w:proofErr w:type="spellEnd"/>
+            <w:r>
+              <w:rPr>
+                <w:rFonts w:ascii="Courier New" w:hAnsi="Courier New" w:cs="Courier New"/>
+                <w:noProof/>
+                <w:color w:val="000000"/>
+                <w:szCs w:val="20"/>
+                <w:bdr w:val="none" w:sz="0" w:space="0" w:color="auto" w:frame="1"/>
+                <w:lang w:val="en-US"/>
+              </w:rPr>
+              <w:t>(</w:t>
             </w:r>
             <w:r>
               <w:rPr>
@@ -1654,7 +1805,29 @@
                 <w:bdr w:val="none" w:sz="0" w:space="0" w:color="auto" w:frame="1"/>
                 <w:lang w:val="en-US"/>
               </w:rPr>
-              <w:t> Clear()</w:t>
+              <w:t> </w:t>
+            </w:r>
+            <w:proofErr w:type="gramStart"/>
+            <w:r>
+              <w:rPr>
+                <w:rFonts w:ascii="Courier New" w:hAnsi="Courier New" w:cs="Courier New"/>
+                <w:color w:val="000000"/>
+                <w:szCs w:val="20"/>
+                <w:bdr w:val="none" w:sz="0" w:space="0" w:color="auto" w:frame="1"/>
+                <w:lang w:val="en-US"/>
+              </w:rPr>
+              <w:t>Clear(</w:t>
+            </w:r>
+            <w:proofErr w:type="gramEnd"/>
+            <w:r>
+              <w:rPr>
+                <w:rFonts w:ascii="Courier New" w:hAnsi="Courier New" w:cs="Courier New"/>
+                <w:color w:val="000000"/>
+                <w:szCs w:val="20"/>
+                <w:bdr w:val="none" w:sz="0" w:space="0" w:color="auto" w:frame="1"/>
+                <w:lang w:val="en-US"/>
+              </w:rPr>
+              <w:t>)</w:t>
             </w:r>
           </w:p>
           <w:p>
@@ -1771,6 +1944,7 @@
               </w:rPr>
               <w:t> </w:t>
             </w:r>
+            <w:proofErr w:type="spellStart"/>
             <w:r>
               <w:rPr>
                 <w:rFonts w:ascii="Courier New" w:hAnsi="Courier New" w:cs="Courier New"/>
@@ -1781,15 +1955,27 @@
               </w:rPr>
               <w:t>bool</w:t>
             </w:r>
-            <w:r>
-              <w:rPr>
-                <w:rFonts w:ascii="Courier New" w:hAnsi="Courier New" w:cs="Courier New"/>
-                <w:color w:val="000000"/>
-                <w:szCs w:val="20"/>
-                <w:bdr w:val="none" w:sz="0" w:space="0" w:color="auto" w:frame="1"/>
-                <w:lang w:val="en-US"/>
-              </w:rPr>
-              <w:t> Contains</w:t>
+            <w:proofErr w:type="spellEnd"/>
+            <w:r>
+              <w:rPr>
+                <w:rFonts w:ascii="Courier New" w:hAnsi="Courier New" w:cs="Courier New"/>
+                <w:color w:val="000000"/>
+                <w:szCs w:val="20"/>
+                <w:bdr w:val="none" w:sz="0" w:space="0" w:color="auto" w:frame="1"/>
+                <w:lang w:val="en-US"/>
+              </w:rPr>
+              <w:t> </w:t>
+            </w:r>
+            <w:proofErr w:type="gramStart"/>
+            <w:r>
+              <w:rPr>
+                <w:rFonts w:ascii="Courier New" w:hAnsi="Courier New" w:cs="Courier New"/>
+                <w:color w:val="000000"/>
+                <w:szCs w:val="20"/>
+                <w:bdr w:val="none" w:sz="0" w:space="0" w:color="auto" w:frame="1"/>
+                <w:lang w:val="en-US"/>
+              </w:rPr>
+              <w:t>Contains</w:t>
             </w:r>
             <w:r>
               <w:rPr>
@@ -1802,6 +1988,7 @@
               </w:rPr>
               <w:t>(</w:t>
             </w:r>
+            <w:proofErr w:type="gramEnd"/>
             <w:r>
               <w:rPr>
                 <w:rFonts w:ascii="Courier New" w:hAnsi="Courier New" w:cs="Courier New"/>
@@ -1968,6 +2155,7 @@
               </w:rPr>
               <w:t> </w:t>
             </w:r>
+            <w:proofErr w:type="gramStart"/>
             <w:r>
               <w:rPr>
                 <w:rFonts w:ascii="Courier New" w:hAnsi="Courier New" w:cs="Courier New"/>
@@ -1988,6 +2176,7 @@
               </w:rPr>
               <w:t>[</w:t>
             </w:r>
+            <w:proofErr w:type="gramEnd"/>
             <w:r>
               <w:rPr>
                 <w:rFonts w:ascii="Courier New" w:hAnsi="Courier New" w:cs="Courier New"/>
@@ -2141,7 +2330,18 @@
                 <w:bdr w:val="none" w:sz="0" w:space="0" w:color="auto" w:frame="1"/>
                 <w:lang w:val="en-US"/>
               </w:rPr>
-              <w:t> Remove</w:t>
+              <w:t> </w:t>
+            </w:r>
+            <w:proofErr w:type="gramStart"/>
+            <w:r>
+              <w:rPr>
+                <w:rFonts w:ascii="Courier New" w:hAnsi="Courier New" w:cs="Courier New"/>
+                <w:color w:val="000000"/>
+                <w:szCs w:val="20"/>
+                <w:bdr w:val="none" w:sz="0" w:space="0" w:color="auto" w:frame="1"/>
+                <w:lang w:val="en-US"/>
+              </w:rPr>
+              <w:t>Remove</w:t>
             </w:r>
             <w:r>
               <w:rPr>
@@ -2154,6 +2354,7 @@
               </w:rPr>
               <w:t>(</w:t>
             </w:r>
+            <w:proofErr w:type="gramEnd"/>
             <w:r>
               <w:rPr>
                 <w:rFonts w:ascii="Courier New" w:hAnsi="Courier New" w:cs="Courier New"/>
@@ -2319,7 +2520,18 @@
                 <w:bdr w:val="none" w:sz="0" w:space="0" w:color="auto" w:frame="1"/>
                 <w:lang w:val="en-US"/>
               </w:rPr>
-              <w:t> Remove</w:t>
+              <w:t> </w:t>
+            </w:r>
+            <w:proofErr w:type="gramStart"/>
+            <w:r>
+              <w:rPr>
+                <w:rFonts w:ascii="Courier New" w:hAnsi="Courier New" w:cs="Courier New"/>
+                <w:color w:val="000000"/>
+                <w:szCs w:val="20"/>
+                <w:bdr w:val="none" w:sz="0" w:space="0" w:color="auto" w:frame="1"/>
+                <w:lang w:val="en-US"/>
+              </w:rPr>
+              <w:t>Remove</w:t>
             </w:r>
             <w:r>
               <w:rPr>
@@ -2332,6 +2544,7 @@
               </w:rPr>
               <w:t>(</w:t>
             </w:r>
+            <w:proofErr w:type="gramEnd"/>
             <w:r>
               <w:rPr>
                 <w:rFonts w:ascii="Courier New" w:hAnsi="Courier New" w:cs="Courier New"/>
@@ -2482,7 +2695,7 @@
     </w:p>
     <w:p>
       <w:pPr>
-        <w:pStyle w:val="2"/>
+        <w:pStyle w:val="Heading2"/>
         <w:numPr>
           <w:ilvl w:val="0"/>
           <w:numId w:val="40"/>
@@ -2513,12 +2726,12 @@
     </w:p>
     <w:tbl>
       <w:tblPr>
-        <w:tblStyle w:val="a7"/>
+        <w:tblStyle w:val="TableGrid"/>
         <w:tblW w:w="0" w:type="auto"/>
-        <w:tblLook w:val="04A0"/>
+        <w:tblLook w:val="04A0" w:firstRow="1" w:lastRow="0" w:firstColumn="1" w:lastColumn="0" w:noHBand="0" w:noVBand="1"/>
       </w:tblPr>
       <w:tblGrid>
-        <w:gridCol w:w="9242"/>
+        <w:gridCol w:w="9016"/>
       </w:tblGrid>
       <w:tr>
         <w:tc>
@@ -2576,6 +2789,7 @@
               </w:rPr>
               <w:t> </w:t>
             </w:r>
+            <w:proofErr w:type="spellStart"/>
             <w:r>
               <w:rPr>
                 <w:rFonts w:ascii="Courier New" w:hAnsi="Courier New" w:cs="Courier New"/>
@@ -2587,6 +2801,7 @@
               </w:rPr>
               <w:t>DynamicList</w:t>
             </w:r>
+            <w:proofErr w:type="spellEnd"/>
           </w:p>
           <w:p>
             <w:pPr>
@@ -2770,8 +2985,20 @@
                 <w:bdr w:val="none" w:sz="0" w:space="0" w:color="auto" w:frame="1"/>
                 <w:lang w:val="en-US"/>
               </w:rPr>
-              <w:t> element;</w:t>
-            </w:r>
+              <w:t> </w:t>
+            </w:r>
+            <w:proofErr w:type="gramStart"/>
+            <w:r>
+              <w:rPr>
+                <w:rFonts w:ascii="Courier New" w:hAnsi="Courier New" w:cs="Courier New"/>
+                <w:color w:val="000000"/>
+                <w:szCs w:val="20"/>
+                <w:bdr w:val="none" w:sz="0" w:space="0" w:color="auto" w:frame="1"/>
+                <w:lang w:val="en-US"/>
+              </w:rPr>
+              <w:t>element;</w:t>
+            </w:r>
+            <w:proofErr w:type="gramEnd"/>
           </w:p>
           <w:p>
             <w:pPr>
@@ -2831,8 +3058,20 @@
                 <w:bdr w:val="none" w:sz="0" w:space="0" w:color="auto" w:frame="1"/>
                 <w:lang w:val="en-US"/>
               </w:rPr>
-              <w:t> next;</w:t>
-            </w:r>
+              <w:t> </w:t>
+            </w:r>
+            <w:proofErr w:type="gramStart"/>
+            <w:r>
+              <w:rPr>
+                <w:rFonts w:ascii="Courier New" w:hAnsi="Courier New" w:cs="Courier New"/>
+                <w:color w:val="000000"/>
+                <w:szCs w:val="20"/>
+                <w:bdr w:val="none" w:sz="0" w:space="0" w:color="auto" w:frame="1"/>
+                <w:lang w:val="en-US"/>
+              </w:rPr>
+              <w:t>next;</w:t>
+            </w:r>
+            <w:proofErr w:type="gramEnd"/>
           </w:p>
           <w:p>
             <w:pPr>
@@ -2985,7 +3224,18 @@
                 <w:bdr w:val="none" w:sz="0" w:space="0" w:color="auto" w:frame="1"/>
                 <w:lang w:val="en-US"/>
               </w:rPr>
-              <w:t> { </w:t>
+              <w:t> </w:t>
+            </w:r>
+            <w:proofErr w:type="gramStart"/>
+            <w:r>
+              <w:rPr>
+                <w:rFonts w:ascii="Courier New" w:hAnsi="Courier New" w:cs="Courier New"/>
+                <w:color w:val="000000"/>
+                <w:szCs w:val="20"/>
+                <w:bdr w:val="none" w:sz="0" w:space="0" w:color="auto" w:frame="1"/>
+                <w:lang w:val="en-US"/>
+              </w:rPr>
+              <w:t>{ </w:t>
             </w:r>
             <w:r>
               <w:rPr>
@@ -2997,6 +3247,7 @@
               </w:rPr>
               <w:t>return</w:t>
             </w:r>
+            <w:proofErr w:type="gramEnd"/>
             <w:r>
               <w:rPr>
                 <w:rFonts w:ascii="Courier New" w:hAnsi="Courier New" w:cs="Courier New"/>
@@ -3046,7 +3297,29 @@
                 <w:bdr w:val="none" w:sz="0" w:space="0" w:color="auto" w:frame="1"/>
                 <w:lang w:val="en-US"/>
               </w:rPr>
-              <w:t> { element = </w:t>
+              <w:t> </w:t>
+            </w:r>
+            <w:proofErr w:type="gramStart"/>
+            <w:r>
+              <w:rPr>
+                <w:rFonts w:ascii="Courier New" w:hAnsi="Courier New" w:cs="Courier New"/>
+                <w:color w:val="000000"/>
+                <w:szCs w:val="20"/>
+                <w:bdr w:val="none" w:sz="0" w:space="0" w:color="auto" w:frame="1"/>
+                <w:lang w:val="en-US"/>
+              </w:rPr>
+              <w:t>{ element</w:t>
+            </w:r>
+            <w:proofErr w:type="gramEnd"/>
+            <w:r>
+              <w:rPr>
+                <w:rFonts w:ascii="Courier New" w:hAnsi="Courier New" w:cs="Courier New"/>
+                <w:color w:val="000000"/>
+                <w:szCs w:val="20"/>
+                <w:bdr w:val="none" w:sz="0" w:space="0" w:color="auto" w:frame="1"/>
+                <w:lang w:val="en-US"/>
+              </w:rPr>
+              <w:t xml:space="preserve"> = </w:t>
             </w:r>
             <w:r>
               <w:rPr>
@@ -3251,7 +3524,18 @@
                 <w:bdr w:val="none" w:sz="0" w:space="0" w:color="auto" w:frame="1"/>
                 <w:lang w:val="en-US"/>
               </w:rPr>
-              <w:t> { </w:t>
+              <w:t> </w:t>
+            </w:r>
+            <w:proofErr w:type="gramStart"/>
+            <w:r>
+              <w:rPr>
+                <w:rFonts w:ascii="Courier New" w:hAnsi="Courier New" w:cs="Courier New"/>
+                <w:color w:val="000000"/>
+                <w:szCs w:val="20"/>
+                <w:bdr w:val="none" w:sz="0" w:space="0" w:color="auto" w:frame="1"/>
+                <w:lang w:val="en-US"/>
+              </w:rPr>
+              <w:t>{ </w:t>
             </w:r>
             <w:r>
               <w:rPr>
@@ -3263,6 +3547,7 @@
               </w:rPr>
               <w:t>return</w:t>
             </w:r>
+            <w:proofErr w:type="gramEnd"/>
             <w:r>
               <w:rPr>
                 <w:rFonts w:ascii="Courier New" w:hAnsi="Courier New" w:cs="Courier New"/>
@@ -3312,7 +3597,29 @@
                 <w:bdr w:val="none" w:sz="0" w:space="0" w:color="auto" w:frame="1"/>
                 <w:lang w:val="en-US"/>
               </w:rPr>
-              <w:t> { next = </w:t>
+              <w:t> </w:t>
+            </w:r>
+            <w:proofErr w:type="gramStart"/>
+            <w:r>
+              <w:rPr>
+                <w:rFonts w:ascii="Courier New" w:hAnsi="Courier New" w:cs="Courier New"/>
+                <w:color w:val="000000"/>
+                <w:szCs w:val="20"/>
+                <w:bdr w:val="none" w:sz="0" w:space="0" w:color="auto" w:frame="1"/>
+                <w:lang w:val="en-US"/>
+              </w:rPr>
+              <w:t>{ next</w:t>
+            </w:r>
+            <w:proofErr w:type="gramEnd"/>
+            <w:r>
+              <w:rPr>
+                <w:rFonts w:ascii="Courier New" w:hAnsi="Courier New" w:cs="Courier New"/>
+                <w:color w:val="000000"/>
+                <w:szCs w:val="20"/>
+                <w:bdr w:val="none" w:sz="0" w:space="0" w:color="auto" w:frame="1"/>
+                <w:lang w:val="en-US"/>
+              </w:rPr>
+              <w:t xml:space="preserve"> = </w:t>
             </w:r>
             <w:r>
               <w:rPr>
@@ -3425,7 +3732,18 @@
                 <w:bdr w:val="none" w:sz="0" w:space="0" w:color="auto" w:frame="1"/>
                 <w:lang w:val="en-US"/>
               </w:rPr>
-              <w:t> Node</w:t>
+              <w:t> </w:t>
+            </w:r>
+            <w:proofErr w:type="gramStart"/>
+            <w:r>
+              <w:rPr>
+                <w:rFonts w:ascii="Courier New" w:hAnsi="Courier New" w:cs="Courier New"/>
+                <w:color w:val="000000"/>
+                <w:szCs w:val="20"/>
+                <w:bdr w:val="none" w:sz="0" w:space="0" w:color="auto" w:frame="1"/>
+                <w:lang w:val="en-US"/>
+              </w:rPr>
+              <w:t>Node</w:t>
             </w:r>
             <w:r>
               <w:rPr>
@@ -3438,6 +3756,7 @@
               </w:rPr>
               <w:t>(</w:t>
             </w:r>
+            <w:proofErr w:type="gramEnd"/>
             <w:r>
               <w:rPr>
                 <w:rFonts w:ascii="Courier New" w:hAnsi="Courier New" w:cs="Courier New"/>
@@ -3478,6 +3797,7 @@
               </w:rPr>
               <w:t> </w:t>
             </w:r>
+            <w:proofErr w:type="spellStart"/>
             <w:r>
               <w:rPr>
                 <w:rFonts w:ascii="Courier New" w:hAnsi="Courier New" w:cs="Courier New"/>
@@ -3487,7 +3807,19 @@
                 <w:bdr w:val="none" w:sz="0" w:space="0" w:color="auto" w:frame="1"/>
                 <w:lang w:val="en-US"/>
               </w:rPr>
-              <w:t>prevNode)</w:t>
+              <w:t>prevNode</w:t>
+            </w:r>
+            <w:proofErr w:type="spellEnd"/>
+            <w:r>
+              <w:rPr>
+                <w:rFonts w:ascii="Courier New" w:hAnsi="Courier New" w:cs="Courier New"/>
+                <w:noProof/>
+                <w:color w:val="000000"/>
+                <w:szCs w:val="20"/>
+                <w:bdr w:val="none" w:sz="0" w:space="0" w:color="auto" w:frame="1"/>
+                <w:lang w:val="en-US"/>
+              </w:rPr>
+              <w:t>)</w:t>
             </w:r>
           </w:p>
           <w:p>
@@ -3611,7 +3943,18 @@
                 <w:bdr w:val="none" w:sz="0" w:space="0" w:color="auto" w:frame="1"/>
                 <w:lang w:val="en-US"/>
               </w:rPr>
-              <w:t> Node</w:t>
+              <w:t> </w:t>
+            </w:r>
+            <w:proofErr w:type="gramStart"/>
+            <w:r>
+              <w:rPr>
+                <w:rFonts w:ascii="Courier New" w:hAnsi="Courier New" w:cs="Courier New"/>
+                <w:color w:val="000000"/>
+                <w:szCs w:val="20"/>
+                <w:bdr w:val="none" w:sz="0" w:space="0" w:color="auto" w:frame="1"/>
+                <w:lang w:val="en-US"/>
+              </w:rPr>
+              <w:t>Node</w:t>
             </w:r>
             <w:r>
               <w:rPr>
@@ -3624,6 +3967,7 @@
               </w:rPr>
               <w:t>(</w:t>
             </w:r>
+            <w:proofErr w:type="gramEnd"/>
             <w:r>
               <w:rPr>
                 <w:rFonts w:ascii="Courier New" w:hAnsi="Courier New" w:cs="Courier New"/>
@@ -3828,8 +4172,20 @@
                 <w:bdr w:val="none" w:sz="0" w:space="0" w:color="auto" w:frame="1"/>
                 <w:lang w:val="en-US"/>
               </w:rPr>
-              <w:t> head;</w:t>
-            </w:r>
+              <w:t> </w:t>
+            </w:r>
+            <w:proofErr w:type="gramStart"/>
+            <w:r>
+              <w:rPr>
+                <w:rFonts w:ascii="Courier New" w:hAnsi="Courier New" w:cs="Courier New"/>
+                <w:color w:val="000000"/>
+                <w:szCs w:val="20"/>
+                <w:bdr w:val="none" w:sz="0" w:space="0" w:color="auto" w:frame="1"/>
+                <w:lang w:val="en-US"/>
+              </w:rPr>
+              <w:t>head;</w:t>
+            </w:r>
+            <w:proofErr w:type="gramEnd"/>
           </w:p>
           <w:p>
             <w:pPr>
@@ -3889,8 +4245,20 @@
                 <w:bdr w:val="none" w:sz="0" w:space="0" w:color="auto" w:frame="1"/>
                 <w:lang w:val="en-US"/>
               </w:rPr>
-              <w:t> tail;</w:t>
-            </w:r>
+              <w:t> </w:t>
+            </w:r>
+            <w:proofErr w:type="gramStart"/>
+            <w:r>
+              <w:rPr>
+                <w:rFonts w:ascii="Courier New" w:hAnsi="Courier New" w:cs="Courier New"/>
+                <w:color w:val="000000"/>
+                <w:szCs w:val="20"/>
+                <w:bdr w:val="none" w:sz="0" w:space="0" w:color="auto" w:frame="1"/>
+                <w:lang w:val="en-US"/>
+              </w:rPr>
+              <w:t>tail;</w:t>
+            </w:r>
+            <w:proofErr w:type="gramEnd"/>
           </w:p>
           <w:p>
             <w:pPr>
@@ -3950,8 +4318,20 @@
                 <w:bdr w:val="none" w:sz="0" w:space="0" w:color="auto" w:frame="1"/>
                 <w:lang w:val="en-US"/>
               </w:rPr>
-              <w:t> count;</w:t>
-            </w:r>
+              <w:t> </w:t>
+            </w:r>
+            <w:proofErr w:type="gramStart"/>
+            <w:r>
+              <w:rPr>
+                <w:rFonts w:ascii="Courier New" w:hAnsi="Courier New" w:cs="Courier New"/>
+                <w:color w:val="000000"/>
+                <w:szCs w:val="20"/>
+                <w:bdr w:val="none" w:sz="0" w:space="0" w:color="auto" w:frame="1"/>
+                <w:lang w:val="en-US"/>
+              </w:rPr>
+              <w:t>count;</w:t>
+            </w:r>
+            <w:proofErr w:type="gramEnd"/>
           </w:p>
           <w:p>
             <w:pPr>
@@ -4014,6 +4394,8 @@
               </w:rPr>
               <w:t> </w:t>
             </w:r>
+            <w:proofErr w:type="spellStart"/>
+            <w:proofErr w:type="gramStart"/>
             <w:r>
               <w:rPr>
                 <w:rFonts w:ascii="Courier New" w:hAnsi="Courier New" w:cs="Courier New"/>
@@ -4025,15 +4407,27 @@
               </w:rPr>
               <w:t>DynamicList</w:t>
             </w:r>
-            <w:r>
-              <w:rPr>
-                <w:rFonts w:ascii="Courier New" w:hAnsi="Courier New" w:cs="Courier New"/>
-                <w:color w:val="000000"/>
-                <w:szCs w:val="20"/>
-                <w:bdr w:val="none" w:sz="0" w:space="0" w:color="auto" w:frame="1"/>
-                <w:lang w:val="en-US"/>
-              </w:rPr>
-              <w:t>()</w:t>
+            <w:proofErr w:type="spellEnd"/>
+            <w:r>
+              <w:rPr>
+                <w:rFonts w:ascii="Courier New" w:hAnsi="Courier New" w:cs="Courier New"/>
+                <w:color w:val="000000"/>
+                <w:szCs w:val="20"/>
+                <w:bdr w:val="none" w:sz="0" w:space="0" w:color="auto" w:frame="1"/>
+                <w:lang w:val="en-US"/>
+              </w:rPr>
+              <w:t>(</w:t>
+            </w:r>
+            <w:proofErr w:type="gramEnd"/>
+            <w:r>
+              <w:rPr>
+                <w:rFonts w:ascii="Courier New" w:hAnsi="Courier New" w:cs="Courier New"/>
+                <w:color w:val="000000"/>
+                <w:szCs w:val="20"/>
+                <w:bdr w:val="none" w:sz="0" w:space="0" w:color="auto" w:frame="1"/>
+                <w:lang w:val="en-US"/>
+              </w:rPr>
+              <w:t>)</w:t>
             </w:r>
           </w:p>
           <w:p>
@@ -4096,6 +4490,8 @@
               </w:rPr>
               <w:tab/>
             </w:r>
+            <w:proofErr w:type="spellStart"/>
+            <w:proofErr w:type="gramStart"/>
             <w:r>
               <w:rPr>
                 <w:rFonts w:ascii="Courier New" w:hAnsi="Courier New" w:cs="Courier New"/>
@@ -4114,7 +4510,19 @@
                 <w:bdr w:val="none" w:sz="0" w:space="0" w:color="auto" w:frame="1"/>
                 <w:lang w:val="en-US"/>
               </w:rPr>
-              <w:t>.head = </w:t>
+              <w:t>.head</w:t>
+            </w:r>
+            <w:proofErr w:type="spellEnd"/>
+            <w:proofErr w:type="gramEnd"/>
+            <w:r>
+              <w:rPr>
+                <w:rFonts w:ascii="Courier New" w:hAnsi="Courier New" w:cs="Courier New"/>
+                <w:color w:val="000000"/>
+                <w:szCs w:val="20"/>
+                <w:bdr w:val="none" w:sz="0" w:space="0" w:color="auto" w:frame="1"/>
+                <w:lang w:val="en-US"/>
+              </w:rPr>
+              <w:t xml:space="preserve"> = </w:t>
             </w:r>
             <w:r>
               <w:rPr>
@@ -4166,6 +4574,8 @@
               </w:rPr>
               <w:tab/>
             </w:r>
+            <w:proofErr w:type="spellStart"/>
+            <w:proofErr w:type="gramStart"/>
             <w:r>
               <w:rPr>
                 <w:rFonts w:ascii="Courier New" w:hAnsi="Courier New" w:cs="Courier New"/>
@@ -4184,7 +4594,19 @@
                 <w:bdr w:val="none" w:sz="0" w:space="0" w:color="auto" w:frame="1"/>
                 <w:lang w:val="en-US"/>
               </w:rPr>
-              <w:t>.tail = </w:t>
+              <w:t>.tail</w:t>
+            </w:r>
+            <w:proofErr w:type="spellEnd"/>
+            <w:proofErr w:type="gramEnd"/>
+            <w:r>
+              <w:rPr>
+                <w:rFonts w:ascii="Courier New" w:hAnsi="Courier New" w:cs="Courier New"/>
+                <w:color w:val="000000"/>
+                <w:szCs w:val="20"/>
+                <w:bdr w:val="none" w:sz="0" w:space="0" w:color="auto" w:frame="1"/>
+                <w:lang w:val="en-US"/>
+              </w:rPr>
+              <w:t xml:space="preserve"> = </w:t>
             </w:r>
             <w:r>
               <w:rPr>
@@ -4236,6 +4658,8 @@
               </w:rPr>
               <w:tab/>
             </w:r>
+            <w:proofErr w:type="spellStart"/>
+            <w:proofErr w:type="gramStart"/>
             <w:r>
               <w:rPr>
                 <w:rFonts w:ascii="Courier New" w:hAnsi="Courier New" w:cs="Courier New"/>
@@ -4254,7 +4678,19 @@
                 <w:bdr w:val="none" w:sz="0" w:space="0" w:color="auto" w:frame="1"/>
                 <w:lang w:val="en-US"/>
               </w:rPr>
-              <w:t>.count = 0;</w:t>
+              <w:t>.count</w:t>
+            </w:r>
+            <w:proofErr w:type="spellEnd"/>
+            <w:proofErr w:type="gramEnd"/>
+            <w:r>
+              <w:rPr>
+                <w:rFonts w:ascii="Courier New" w:hAnsi="Courier New" w:cs="Courier New"/>
+                <w:color w:val="000000"/>
+                <w:szCs w:val="20"/>
+                <w:bdr w:val="none" w:sz="0" w:space="0" w:color="auto" w:frame="1"/>
+                <w:lang w:val="en-US"/>
+              </w:rPr>
+              <w:t xml:space="preserve"> = 0;</w:t>
             </w:r>
           </w:p>
           <w:p>
@@ -4318,6 +4754,7 @@
                 <w:sz w:val="18"/>
                 <w:szCs w:val="18"/>
               </w:rPr>
+              <w:lastRenderedPageBreak/>
               <w:tab/>
             </w:r>
             <w:r>
@@ -4358,7 +4795,18 @@
                 <w:bdr w:val="none" w:sz="0" w:space="0" w:color="auto" w:frame="1"/>
                 <w:lang w:val="en-US"/>
               </w:rPr>
-              <w:t> Add</w:t>
+              <w:t> </w:t>
+            </w:r>
+            <w:proofErr w:type="gramStart"/>
+            <w:r>
+              <w:rPr>
+                <w:rFonts w:ascii="Courier New" w:hAnsi="Courier New" w:cs="Courier New"/>
+                <w:color w:val="000000"/>
+                <w:szCs w:val="20"/>
+                <w:bdr w:val="none" w:sz="0" w:space="0" w:color="auto" w:frame="1"/>
+                <w:lang w:val="en-US"/>
+              </w:rPr>
+              <w:t>Add</w:t>
             </w:r>
             <w:r>
               <w:rPr>
@@ -4371,6 +4819,7 @@
               </w:rPr>
               <w:t>(</w:t>
             </w:r>
+            <w:proofErr w:type="gramEnd"/>
             <w:r>
               <w:rPr>
                 <w:rFonts w:ascii="Courier New" w:hAnsi="Courier New" w:cs="Courier New"/>
@@ -4446,7 +4895,6 @@
                 <w:szCs w:val="20"/>
                 <w:bdr w:val="none" w:sz="0" w:space="0" w:color="auto" w:frame="1"/>
               </w:rPr>
-              <w:lastRenderedPageBreak/>
               <w:tab/>
             </w:r>
             <w:r>
@@ -4518,7 +4966,18 @@
                 <w:bdr w:val="none" w:sz="0" w:space="0" w:color="auto" w:frame="1"/>
                 <w:lang w:val="en-US"/>
               </w:rPr>
-              <w:t> Remove</w:t>
+              <w:t> </w:t>
+            </w:r>
+            <w:proofErr w:type="gramStart"/>
+            <w:r>
+              <w:rPr>
+                <w:rFonts w:ascii="Courier New" w:hAnsi="Courier New" w:cs="Courier New"/>
+                <w:color w:val="000000"/>
+                <w:szCs w:val="20"/>
+                <w:bdr w:val="none" w:sz="0" w:space="0" w:color="auto" w:frame="1"/>
+                <w:lang w:val="en-US"/>
+              </w:rPr>
+              <w:t>Remove</w:t>
             </w:r>
             <w:r>
               <w:rPr>
@@ -4531,6 +4990,7 @@
               </w:rPr>
               <w:t>(</w:t>
             </w:r>
+            <w:proofErr w:type="gramEnd"/>
             <w:r>
               <w:rPr>
                 <w:rFonts w:ascii="Courier New" w:hAnsi="Courier New" w:cs="Courier New"/>
@@ -4706,7 +5166,18 @@
                 <w:bdr w:val="none" w:sz="0" w:space="0" w:color="auto" w:frame="1"/>
                 <w:lang w:val="en-US"/>
               </w:rPr>
-              <w:t> Remove</w:t>
+              <w:t> </w:t>
+            </w:r>
+            <w:proofErr w:type="gramStart"/>
+            <w:r>
+              <w:rPr>
+                <w:rFonts w:ascii="Courier New" w:hAnsi="Courier New" w:cs="Courier New"/>
+                <w:color w:val="000000"/>
+                <w:szCs w:val="20"/>
+                <w:bdr w:val="none" w:sz="0" w:space="0" w:color="auto" w:frame="1"/>
+                <w:lang w:val="en-US"/>
+              </w:rPr>
+              <w:t>Remove</w:t>
             </w:r>
             <w:r>
               <w:rPr>
@@ -4719,6 +5190,7 @@
               </w:rPr>
               <w:t>(</w:t>
             </w:r>
+            <w:proofErr w:type="gramEnd"/>
             <w:r>
               <w:rPr>
                 <w:rFonts w:ascii="Courier New" w:hAnsi="Courier New" w:cs="Courier New"/>
@@ -4867,6 +5339,7 @@
               </w:rPr>
               <w:t> </w:t>
             </w:r>
+            <w:proofErr w:type="spellStart"/>
             <w:r>
               <w:rPr>
                 <w:rFonts w:ascii="Courier New" w:hAnsi="Courier New" w:cs="Courier New"/>
@@ -4876,7 +5349,19 @@
                 <w:bdr w:val="none" w:sz="0" w:space="0" w:color="auto" w:frame="1"/>
                 <w:lang w:val="en-US"/>
               </w:rPr>
-              <w:t>IndexOf(</w:t>
+              <w:t>IndexOf</w:t>
+            </w:r>
+            <w:proofErr w:type="spellEnd"/>
+            <w:r>
+              <w:rPr>
+                <w:rFonts w:ascii="Courier New" w:hAnsi="Courier New" w:cs="Courier New"/>
+                <w:noProof/>
+                <w:color w:val="000000"/>
+                <w:szCs w:val="20"/>
+                <w:bdr w:val="none" w:sz="0" w:space="0" w:color="auto" w:frame="1"/>
+                <w:lang w:val="en-US"/>
+              </w:rPr>
+              <w:t>(</w:t>
             </w:r>
             <w:r>
               <w:rPr>
@@ -5018,6 +5503,7 @@
               </w:rPr>
               <w:t> </w:t>
             </w:r>
+            <w:proofErr w:type="spellStart"/>
             <w:r>
               <w:rPr>
                 <w:rFonts w:ascii="Courier New" w:hAnsi="Courier New" w:cs="Courier New"/>
@@ -5028,15 +5514,27 @@
               </w:rPr>
               <w:t>bool</w:t>
             </w:r>
-            <w:r>
-              <w:rPr>
-                <w:rFonts w:ascii="Courier New" w:hAnsi="Courier New" w:cs="Courier New"/>
-                <w:color w:val="000000"/>
-                <w:szCs w:val="20"/>
-                <w:bdr w:val="none" w:sz="0" w:space="0" w:color="auto" w:frame="1"/>
-                <w:lang w:val="en-US"/>
-              </w:rPr>
-              <w:t> Contains</w:t>
+            <w:proofErr w:type="spellEnd"/>
+            <w:r>
+              <w:rPr>
+                <w:rFonts w:ascii="Courier New" w:hAnsi="Courier New" w:cs="Courier New"/>
+                <w:color w:val="000000"/>
+                <w:szCs w:val="20"/>
+                <w:bdr w:val="none" w:sz="0" w:space="0" w:color="auto" w:frame="1"/>
+                <w:lang w:val="en-US"/>
+              </w:rPr>
+              <w:t> </w:t>
+            </w:r>
+            <w:proofErr w:type="gramStart"/>
+            <w:r>
+              <w:rPr>
+                <w:rFonts w:ascii="Courier New" w:hAnsi="Courier New" w:cs="Courier New"/>
+                <w:color w:val="000000"/>
+                <w:szCs w:val="20"/>
+                <w:bdr w:val="none" w:sz="0" w:space="0" w:color="auto" w:frame="1"/>
+                <w:lang w:val="en-US"/>
+              </w:rPr>
+              <w:t>Contains</w:t>
             </w:r>
             <w:r>
               <w:rPr>
@@ -5049,6 +5547,7 @@
               </w:rPr>
               <w:t>(</w:t>
             </w:r>
+            <w:proofErr w:type="gramEnd"/>
             <w:r>
               <w:rPr>
                 <w:rFonts w:ascii="Courier New" w:hAnsi="Courier New" w:cs="Courier New"/>
@@ -5197,6 +5696,7 @@
               </w:rPr>
               <w:t> </w:t>
             </w:r>
+            <w:proofErr w:type="gramStart"/>
             <w:r>
               <w:rPr>
                 <w:rFonts w:ascii="Courier New" w:hAnsi="Courier New" w:cs="Courier New"/>
@@ -5217,6 +5717,7 @@
               </w:rPr>
               <w:t>[</w:t>
             </w:r>
+            <w:proofErr w:type="gramEnd"/>
             <w:r>
               <w:rPr>
                 <w:rFonts w:ascii="Courier New" w:hAnsi="Courier New" w:cs="Courier New"/>
@@ -5364,8 +5865,20 @@
                 <w:bdr w:val="none" w:sz="0" w:space="0" w:color="auto" w:frame="1"/>
                 <w:lang w:val="en-US"/>
               </w:rPr>
-              <w:t> Count{</w:t>
-            </w:r>
+              <w:t> </w:t>
+            </w:r>
+            <w:proofErr w:type="gramStart"/>
+            <w:r>
+              <w:rPr>
+                <w:rFonts w:ascii="Courier New" w:hAnsi="Courier New" w:cs="Courier New"/>
+                <w:color w:val="000000"/>
+                <w:szCs w:val="20"/>
+                <w:bdr w:val="none" w:sz="0" w:space="0" w:color="auto" w:frame="1"/>
+                <w:lang w:val="en-US"/>
+              </w:rPr>
+              <w:t>Count{</w:t>
+            </w:r>
+            <w:proofErr w:type="gramEnd"/>
           </w:p>
           <w:p>
             <w:pPr>
@@ -5494,8 +6007,20 @@
                 <w:bdr w:val="none" w:sz="0" w:space="0" w:color="auto" w:frame="1"/>
                 <w:lang w:val="en-US"/>
               </w:rPr>
-              <w:t> count;</w:t>
-            </w:r>
+              <w:t> </w:t>
+            </w:r>
+            <w:proofErr w:type="gramStart"/>
+            <w:r>
+              <w:rPr>
+                <w:rFonts w:ascii="Courier New" w:hAnsi="Courier New" w:cs="Courier New"/>
+                <w:color w:val="000000"/>
+                <w:szCs w:val="20"/>
+                <w:bdr w:val="none" w:sz="0" w:space="0" w:color="auto" w:frame="1"/>
+                <w:lang w:val="en-US"/>
+              </w:rPr>
+              <w:t>count;</w:t>
+            </w:r>
+            <w:proofErr w:type="gramEnd"/>
           </w:p>
           <w:p>
             <w:pPr>
@@ -5618,7 +6143,7 @@
 </file>
 
 <file path=word/endnotes.xml><?xml version="1.0" encoding="utf-8"?>
-<w:endnotes xmlns:ve="http://schemas.openxmlformats.org/markup-compatibility/2006" xmlns:o="urn:schemas-microsoft-com:office:office" xmlns:r="http://schemas.openxmlformats.org/officeDocument/2006/relationships" xmlns:m="http://schemas.openxmlformats.org/officeDocument/2006/math" xmlns:v="urn:schemas-microsoft-com:vml" xmlns:wp="http://schemas.openxmlformats.org/drawingml/2006/wordprocessingDrawing" xmlns:w10="urn:schemas-microsoft-com:office:word" xmlns:w="http://schemas.openxmlformats.org/wordprocessingml/2006/main" xmlns:wne="http://schemas.microsoft.com/office/word/2006/wordml">
+<w:endnotes xmlns:wpc="http://schemas.microsoft.com/office/word/2010/wordprocessingCanvas" xmlns:cx="http://schemas.microsoft.com/office/drawing/2014/chartex" xmlns:cx1="http://schemas.microsoft.com/office/drawing/2015/9/8/chartex" xmlns:cx2="http://schemas.microsoft.com/office/drawing/2015/10/21/chartex" xmlns:cx3="http://schemas.microsoft.com/office/drawing/2016/5/9/chartex" xmlns:cx4="http://schemas.microsoft.com/office/drawing/2016/5/10/chartex" xmlns:cx5="http://schemas.microsoft.com/office/drawing/2016/5/11/chartex" xmlns:cx6="http://schemas.microsoft.com/office/drawing/2016/5/12/chartex" xmlns:cx7="http://schemas.microsoft.com/office/drawing/2016/5/13/chartex" xmlns:cx8="http://schemas.microsoft.com/office/drawing/2016/5/14/chartex" xmlns:mc="http://schemas.openxmlformats.org/markup-compatibility/2006" xmlns:aink="http://schemas.microsoft.com/office/drawing/2016/ink" xmlns:am3d="http://schemas.microsoft.com/office/drawing/2017/model3d" xmlns:o="urn:schemas-microsoft-com:office:office" xmlns:oel="http://schemas.microsoft.com/office/2019/extlst" xmlns:r="http://schemas.openxmlformats.org/officeDocument/2006/relationships" xmlns:m="http://schemas.openxmlformats.org/officeDocument/2006/math" xmlns:v="urn:schemas-microsoft-com:vml" xmlns:wp14="http://schemas.microsoft.com/office/word/2010/wordprocessingDrawing" xmlns:wp="http://schemas.openxmlformats.org/drawingml/2006/wordprocessingDrawing" xmlns:w10="urn:schemas-microsoft-com:office:word" xmlns:w="http://schemas.openxmlformats.org/wordprocessingml/2006/main" xmlns:w14="http://schemas.microsoft.com/office/word/2010/wordml" xmlns:w15="http://schemas.microsoft.com/office/word/2012/wordml" xmlns:w16cex="http://schemas.microsoft.com/office/word/2018/wordml/cex" xmlns:w16cid="http://schemas.microsoft.com/office/word/2016/wordml/cid" xmlns:w16="http://schemas.microsoft.com/office/word/2018/wordml" xmlns:w16sdtdh="http://schemas.microsoft.com/office/word/2020/wordml/sdtdatahash" xmlns:w16se="http://schemas.microsoft.com/office/word/2015/wordml/symex" xmlns:wpg="http://schemas.microsoft.com/office/word/2010/wordprocessingGroup" xmlns:wpi="http://schemas.microsoft.com/office/word/2010/wordprocessingInk" xmlns:wne="http://schemas.microsoft.com/office/word/2006/wordml" xmlns:wps="http://schemas.microsoft.com/office/word/2010/wordprocessingShape" mc:Ignorable="w14 w15 w16se w16cid w16 w16cex w16sdtdh wp14">
   <w:endnote w:type="separator" w:id="-1">
     <w:p>
       <w:r>
@@ -5637,20 +6162,20 @@
 </file>
 
 <file path=word/footer1.xml><?xml version="1.0" encoding="utf-8"?>
-<w:ftr xmlns:ve="http://schemas.openxmlformats.org/markup-compatibility/2006" xmlns:o="urn:schemas-microsoft-com:office:office" xmlns:r="http://schemas.openxmlformats.org/officeDocument/2006/relationships" xmlns:m="http://schemas.openxmlformats.org/officeDocument/2006/math" xmlns:v="urn:schemas-microsoft-com:vml" xmlns:wp="http://schemas.openxmlformats.org/drawingml/2006/wordprocessingDrawing" xmlns:w10="urn:schemas-microsoft-com:office:word" xmlns:w="http://schemas.openxmlformats.org/wordprocessingml/2006/main" xmlns:wne="http://schemas.microsoft.com/office/word/2006/wordml">
+<w:ftr xmlns:wpc="http://schemas.microsoft.com/office/word/2010/wordprocessingCanvas" xmlns:cx="http://schemas.microsoft.com/office/drawing/2014/chartex" xmlns:cx1="http://schemas.microsoft.com/office/drawing/2015/9/8/chartex" xmlns:cx2="http://schemas.microsoft.com/office/drawing/2015/10/21/chartex" xmlns:cx3="http://schemas.microsoft.com/office/drawing/2016/5/9/chartex" xmlns:cx4="http://schemas.microsoft.com/office/drawing/2016/5/10/chartex" xmlns:cx5="http://schemas.microsoft.com/office/drawing/2016/5/11/chartex" xmlns:cx6="http://schemas.microsoft.com/office/drawing/2016/5/12/chartex" xmlns:cx7="http://schemas.microsoft.com/office/drawing/2016/5/13/chartex" xmlns:cx8="http://schemas.microsoft.com/office/drawing/2016/5/14/chartex" xmlns:mc="http://schemas.openxmlformats.org/markup-compatibility/2006" xmlns:aink="http://schemas.microsoft.com/office/drawing/2016/ink" xmlns:am3d="http://schemas.microsoft.com/office/drawing/2017/model3d" xmlns:o="urn:schemas-microsoft-com:office:office" xmlns:oel="http://schemas.microsoft.com/office/2019/extlst" xmlns:r="http://schemas.openxmlformats.org/officeDocument/2006/relationships" xmlns:m="http://schemas.openxmlformats.org/officeDocument/2006/math" xmlns:v="urn:schemas-microsoft-com:vml" xmlns:wp14="http://schemas.microsoft.com/office/word/2010/wordprocessingDrawing" xmlns:wp="http://schemas.openxmlformats.org/drawingml/2006/wordprocessingDrawing" xmlns:w10="urn:schemas-microsoft-com:office:word" xmlns:w="http://schemas.openxmlformats.org/wordprocessingml/2006/main" xmlns:w14="http://schemas.microsoft.com/office/word/2010/wordml" xmlns:w15="http://schemas.microsoft.com/office/word/2012/wordml" xmlns:w16cex="http://schemas.microsoft.com/office/word/2018/wordml/cex" xmlns:w16cid="http://schemas.microsoft.com/office/word/2016/wordml/cid" xmlns:w16="http://schemas.microsoft.com/office/word/2018/wordml" xmlns:w16sdtdh="http://schemas.microsoft.com/office/word/2020/wordml/sdtdatahash" xmlns:w16se="http://schemas.microsoft.com/office/word/2015/wordml/symex" xmlns:wpg="http://schemas.microsoft.com/office/word/2010/wordprocessingGroup" xmlns:wpi="http://schemas.microsoft.com/office/word/2010/wordprocessingInk" xmlns:wne="http://schemas.microsoft.com/office/word/2006/wordml" xmlns:wps="http://schemas.microsoft.com/office/word/2010/wordprocessingShape" mc:Ignorable="w14 w15 w16se w16cid w16 w16cex w16sdtdh wp14">
   <w:p>
     <w:pPr>
-      <w:pStyle w:val="a5"/>
+      <w:pStyle w:val="Footer"/>
     </w:pPr>
   </w:p>
 </w:ftr>
 </file>
 
 <file path=word/footer2.xml><?xml version="1.0" encoding="utf-8"?>
-<w:ftr xmlns:ve="http://schemas.openxmlformats.org/markup-compatibility/2006" xmlns:o="urn:schemas-microsoft-com:office:office" xmlns:r="http://schemas.openxmlformats.org/officeDocument/2006/relationships" xmlns:m="http://schemas.openxmlformats.org/officeDocument/2006/math" xmlns:v="urn:schemas-microsoft-com:vml" xmlns:wp="http://schemas.openxmlformats.org/drawingml/2006/wordprocessingDrawing" xmlns:w10="urn:schemas-microsoft-com:office:word" xmlns:w="http://schemas.openxmlformats.org/wordprocessingml/2006/main" xmlns:wne="http://schemas.microsoft.com/office/word/2006/wordml">
+<w:ftr xmlns:wpc="http://schemas.microsoft.com/office/word/2010/wordprocessingCanvas" xmlns:cx="http://schemas.microsoft.com/office/drawing/2014/chartex" xmlns:cx1="http://schemas.microsoft.com/office/drawing/2015/9/8/chartex" xmlns:cx2="http://schemas.microsoft.com/office/drawing/2015/10/21/chartex" xmlns:cx3="http://schemas.microsoft.com/office/drawing/2016/5/9/chartex" xmlns:cx4="http://schemas.microsoft.com/office/drawing/2016/5/10/chartex" xmlns:cx5="http://schemas.microsoft.com/office/drawing/2016/5/11/chartex" xmlns:cx6="http://schemas.microsoft.com/office/drawing/2016/5/12/chartex" xmlns:cx7="http://schemas.microsoft.com/office/drawing/2016/5/13/chartex" xmlns:cx8="http://schemas.microsoft.com/office/drawing/2016/5/14/chartex" xmlns:mc="http://schemas.openxmlformats.org/markup-compatibility/2006" xmlns:aink="http://schemas.microsoft.com/office/drawing/2016/ink" xmlns:am3d="http://schemas.microsoft.com/office/drawing/2017/model3d" xmlns:o="urn:schemas-microsoft-com:office:office" xmlns:oel="http://schemas.microsoft.com/office/2019/extlst" xmlns:r="http://schemas.openxmlformats.org/officeDocument/2006/relationships" xmlns:m="http://schemas.openxmlformats.org/officeDocument/2006/math" xmlns:v="urn:schemas-microsoft-com:vml" xmlns:wp14="http://schemas.microsoft.com/office/word/2010/wordprocessingDrawing" xmlns:wp="http://schemas.openxmlformats.org/drawingml/2006/wordprocessingDrawing" xmlns:w10="urn:schemas-microsoft-com:office:word" xmlns:w="http://schemas.openxmlformats.org/wordprocessingml/2006/main" xmlns:w14="http://schemas.microsoft.com/office/word/2010/wordml" xmlns:w15="http://schemas.microsoft.com/office/word/2012/wordml" xmlns:w16cex="http://schemas.microsoft.com/office/word/2018/wordml/cex" xmlns:w16cid="http://schemas.microsoft.com/office/word/2016/wordml/cid" xmlns:w16="http://schemas.microsoft.com/office/word/2018/wordml" xmlns:w16sdtdh="http://schemas.microsoft.com/office/word/2020/wordml/sdtdatahash" xmlns:w16se="http://schemas.microsoft.com/office/word/2015/wordml/symex" xmlns:wpg="http://schemas.microsoft.com/office/word/2010/wordprocessingGroup" xmlns:wpi="http://schemas.microsoft.com/office/word/2010/wordprocessingInk" xmlns:wne="http://schemas.microsoft.com/office/word/2006/wordml" xmlns:wps="http://schemas.microsoft.com/office/word/2010/wordprocessingShape" mc:Ignorable="w14 w15 w16se w16cid w16 w16cex w16sdtdh wp14">
   <w:tbl>
     <w:tblPr>
-      <w:tblStyle w:val="a7"/>
+      <w:tblStyle w:val="TableGrid"/>
       <w:tblW w:w="0" w:type="auto"/>
       <w:tblBorders>
         <w:left w:val="none" w:sz="0" w:space="0" w:color="auto"/>
@@ -5659,7 +6184,7 @@
         <w:insideH w:val="none" w:sz="0" w:space="0" w:color="auto"/>
         <w:insideV w:val="none" w:sz="0" w:space="0" w:color="auto"/>
       </w:tblBorders>
-      <w:tblLook w:val="04A0"/>
+      <w:tblLook w:val="04A0" w:firstRow="1" w:lastRow="0" w:firstColumn="1" w:lastColumn="0" w:noHBand="0" w:noVBand="1"/>
     </w:tblPr>
     <w:tblGrid>
       <w:gridCol w:w="8157"/>
@@ -5676,7 +6201,7 @@
         </w:tcPr>
         <w:p>
           <w:pPr>
-            <w:pStyle w:val="a5"/>
+            <w:pStyle w:val="Footer"/>
             <w:spacing w:after="0"/>
             <w:rPr>
               <w:sz w:val="16"/>
@@ -5688,7 +6213,55 @@
               <w:sz w:val="12"/>
               <w:szCs w:val="12"/>
             </w:rPr>
-            <w:t>Документът е разработен за нуждите на Национална програма "Обучение за ИТ умения и кариера" на Министерството на образованието и науката (МОН), базиран е на учебно съдържание и методика, предоставени от фондация "Софтуерен университет"  и се разпространява под свободен лиценз CC-BY-NC-SA (Creative Commons Attribution-Non-Commercial-Share-Alike 4.0 International).</w:t>
+            <w:t>Документът е разработен за нуждите на Национална програма "Обучение за ИТ умения и кариера" на Министерството на образованието и науката (МОН), базиран е на учебно съдържание и методика, предоставени от фондация "Софтуерен университет"  и се разпространява под свободен лиценз CC-BY-NC-SA (</w:t>
+          </w:r>
+          <w:proofErr w:type="spellStart"/>
+          <w:r>
+            <w:rPr>
+              <w:sz w:val="12"/>
+              <w:szCs w:val="12"/>
+            </w:rPr>
+            <w:t>Creative</w:t>
+          </w:r>
+          <w:proofErr w:type="spellEnd"/>
+          <w:r>
+            <w:rPr>
+              <w:sz w:val="12"/>
+              <w:szCs w:val="12"/>
+            </w:rPr>
+            <w:t xml:space="preserve"> </w:t>
+          </w:r>
+          <w:proofErr w:type="spellStart"/>
+          <w:r>
+            <w:rPr>
+              <w:sz w:val="12"/>
+              <w:szCs w:val="12"/>
+            </w:rPr>
+            <w:t>Commons</w:t>
+          </w:r>
+          <w:proofErr w:type="spellEnd"/>
+          <w:r>
+            <w:rPr>
+              <w:sz w:val="12"/>
+              <w:szCs w:val="12"/>
+            </w:rPr>
+            <w:t xml:space="preserve"> </w:t>
+          </w:r>
+          <w:proofErr w:type="spellStart"/>
+          <w:r>
+            <w:rPr>
+              <w:sz w:val="12"/>
+              <w:szCs w:val="12"/>
+            </w:rPr>
+            <w:t>Attribution-Non-Commercial-Share-Alike</w:t>
+          </w:r>
+          <w:proofErr w:type="spellEnd"/>
+          <w:r>
+            <w:rPr>
+              <w:sz w:val="12"/>
+              <w:szCs w:val="12"/>
+            </w:rPr>
+            <w:t xml:space="preserve"> 4.0 International).</w:t>
           </w:r>
         </w:p>
       </w:tc>
@@ -5699,7 +6272,7 @@
         </w:tcPr>
         <w:p>
           <w:pPr>
-            <w:pStyle w:val="a5"/>
+            <w:pStyle w:val="Footer"/>
             <w:jc w:val="right"/>
             <w:rPr>
               <w:sz w:val="16"/>
@@ -5755,7 +6328,6 @@
               </w:r>
               <w:r>
                 <w:rPr>
-                  <w:noProof/>
                   <w:sz w:val="16"/>
                   <w:szCs w:val="16"/>
                 </w:rPr>
@@ -5792,16 +6364,41 @@
                 </w:rPr>
                 <w:t xml:space="preserve"> </w:t>
               </w:r>
-              <w:fldSimple w:instr=" NUMPAGES   \* MERGEFORMAT ">
-                <w:r>
-                  <w:rPr>
-                    <w:noProof/>
-                    <w:sz w:val="16"/>
-                    <w:szCs w:val="16"/>
-                  </w:rPr>
-                  <w:t>3</w:t>
-                </w:r>
-              </w:fldSimple>
+              <w:r>
+                <w:rPr>
+                  <w:sz w:val="16"/>
+                  <w:szCs w:val="16"/>
+                </w:rPr>
+                <w:fldChar w:fldCharType="begin"/>
+              </w:r>
+              <w:r>
+                <w:rPr>
+                  <w:sz w:val="16"/>
+                  <w:szCs w:val="16"/>
+                </w:rPr>
+                <w:instrText xml:space="preserve"> NUMPAGES   \* MERGEFORMAT </w:instrText>
+              </w:r>
+              <w:r>
+                <w:rPr>
+                  <w:sz w:val="16"/>
+                  <w:szCs w:val="16"/>
+                </w:rPr>
+                <w:fldChar w:fldCharType="separate"/>
+              </w:r>
+              <w:r>
+                <w:rPr>
+                  <w:sz w:val="16"/>
+                  <w:szCs w:val="16"/>
+                </w:rPr>
+                <w:t>1</w:t>
+              </w:r>
+              <w:r>
+                <w:rPr>
+                  <w:sz w:val="16"/>
+                  <w:szCs w:val="16"/>
+                </w:rPr>
+                <w:fldChar w:fldCharType="end"/>
+              </w:r>
               <w:r>
                 <w:rPr>
                   <w:sz w:val="16"/>
@@ -5818,7 +6415,7 @@
   </w:tbl>
   <w:p>
     <w:pPr>
-      <w:pStyle w:val="a5"/>
+      <w:pStyle w:val="Footer"/>
       <w:spacing w:after="0"/>
       <w:rPr>
         <w:sz w:val="12"/>
@@ -5830,17 +6427,17 @@
 </file>
 
 <file path=word/footer3.xml><?xml version="1.0" encoding="utf-8"?>
-<w:ftr xmlns:ve="http://schemas.openxmlformats.org/markup-compatibility/2006" xmlns:o="urn:schemas-microsoft-com:office:office" xmlns:r="http://schemas.openxmlformats.org/officeDocument/2006/relationships" xmlns:m="http://schemas.openxmlformats.org/officeDocument/2006/math" xmlns:v="urn:schemas-microsoft-com:vml" xmlns:wp="http://schemas.openxmlformats.org/drawingml/2006/wordprocessingDrawing" xmlns:w10="urn:schemas-microsoft-com:office:word" xmlns:w="http://schemas.openxmlformats.org/wordprocessingml/2006/main" xmlns:wne="http://schemas.microsoft.com/office/word/2006/wordml">
+<w:ftr xmlns:wpc="http://schemas.microsoft.com/office/word/2010/wordprocessingCanvas" xmlns:cx="http://schemas.microsoft.com/office/drawing/2014/chartex" xmlns:cx1="http://schemas.microsoft.com/office/drawing/2015/9/8/chartex" xmlns:cx2="http://schemas.microsoft.com/office/drawing/2015/10/21/chartex" xmlns:cx3="http://schemas.microsoft.com/office/drawing/2016/5/9/chartex" xmlns:cx4="http://schemas.microsoft.com/office/drawing/2016/5/10/chartex" xmlns:cx5="http://schemas.microsoft.com/office/drawing/2016/5/11/chartex" xmlns:cx6="http://schemas.microsoft.com/office/drawing/2016/5/12/chartex" xmlns:cx7="http://schemas.microsoft.com/office/drawing/2016/5/13/chartex" xmlns:cx8="http://schemas.microsoft.com/office/drawing/2016/5/14/chartex" xmlns:mc="http://schemas.openxmlformats.org/markup-compatibility/2006" xmlns:aink="http://schemas.microsoft.com/office/drawing/2016/ink" xmlns:am3d="http://schemas.microsoft.com/office/drawing/2017/model3d" xmlns:o="urn:schemas-microsoft-com:office:office" xmlns:oel="http://schemas.microsoft.com/office/2019/extlst" xmlns:r="http://schemas.openxmlformats.org/officeDocument/2006/relationships" xmlns:m="http://schemas.openxmlformats.org/officeDocument/2006/math" xmlns:v="urn:schemas-microsoft-com:vml" xmlns:wp14="http://schemas.microsoft.com/office/word/2010/wordprocessingDrawing" xmlns:wp="http://schemas.openxmlformats.org/drawingml/2006/wordprocessingDrawing" xmlns:w10="urn:schemas-microsoft-com:office:word" xmlns:w="http://schemas.openxmlformats.org/wordprocessingml/2006/main" xmlns:w14="http://schemas.microsoft.com/office/word/2010/wordml" xmlns:w15="http://schemas.microsoft.com/office/word/2012/wordml" xmlns:w16cex="http://schemas.microsoft.com/office/word/2018/wordml/cex" xmlns:w16cid="http://schemas.microsoft.com/office/word/2016/wordml/cid" xmlns:w16="http://schemas.microsoft.com/office/word/2018/wordml" xmlns:w16sdtdh="http://schemas.microsoft.com/office/word/2020/wordml/sdtdatahash" xmlns:w16se="http://schemas.microsoft.com/office/word/2015/wordml/symex" xmlns:wpg="http://schemas.microsoft.com/office/word/2010/wordprocessingGroup" xmlns:wpi="http://schemas.microsoft.com/office/word/2010/wordprocessingInk" xmlns:wne="http://schemas.microsoft.com/office/word/2006/wordml" xmlns:wps="http://schemas.microsoft.com/office/word/2010/wordprocessingShape" mc:Ignorable="w14 w15 w16se w16cid w16 w16cex w16sdtdh wp14">
   <w:p>
     <w:pPr>
-      <w:pStyle w:val="a5"/>
+      <w:pStyle w:val="Footer"/>
     </w:pPr>
   </w:p>
 </w:ftr>
 </file>
 
 <file path=word/footnotes.xml><?xml version="1.0" encoding="utf-8"?>
-<w:footnotes xmlns:ve="http://schemas.openxmlformats.org/markup-compatibility/2006" xmlns:o="urn:schemas-microsoft-com:office:office" xmlns:r="http://schemas.openxmlformats.org/officeDocument/2006/relationships" xmlns:m="http://schemas.openxmlformats.org/officeDocument/2006/math" xmlns:v="urn:schemas-microsoft-com:vml" xmlns:wp="http://schemas.openxmlformats.org/drawingml/2006/wordprocessingDrawing" xmlns:w10="urn:schemas-microsoft-com:office:word" xmlns:w="http://schemas.openxmlformats.org/wordprocessingml/2006/main" xmlns:wne="http://schemas.microsoft.com/office/word/2006/wordml">
+<w:footnotes xmlns:wpc="http://schemas.microsoft.com/office/word/2010/wordprocessingCanvas" xmlns:cx="http://schemas.microsoft.com/office/drawing/2014/chartex" xmlns:cx1="http://schemas.microsoft.com/office/drawing/2015/9/8/chartex" xmlns:cx2="http://schemas.microsoft.com/office/drawing/2015/10/21/chartex" xmlns:cx3="http://schemas.microsoft.com/office/drawing/2016/5/9/chartex" xmlns:cx4="http://schemas.microsoft.com/office/drawing/2016/5/10/chartex" xmlns:cx5="http://schemas.microsoft.com/office/drawing/2016/5/11/chartex" xmlns:cx6="http://schemas.microsoft.com/office/drawing/2016/5/12/chartex" xmlns:cx7="http://schemas.microsoft.com/office/drawing/2016/5/13/chartex" xmlns:cx8="http://schemas.microsoft.com/office/drawing/2016/5/14/chartex" xmlns:mc="http://schemas.openxmlformats.org/markup-compatibility/2006" xmlns:aink="http://schemas.microsoft.com/office/drawing/2016/ink" xmlns:am3d="http://schemas.microsoft.com/office/drawing/2017/model3d" xmlns:o="urn:schemas-microsoft-com:office:office" xmlns:oel="http://schemas.microsoft.com/office/2019/extlst" xmlns:r="http://schemas.openxmlformats.org/officeDocument/2006/relationships" xmlns:m="http://schemas.openxmlformats.org/officeDocument/2006/math" xmlns:v="urn:schemas-microsoft-com:vml" xmlns:wp14="http://schemas.microsoft.com/office/word/2010/wordprocessingDrawing" xmlns:wp="http://schemas.openxmlformats.org/drawingml/2006/wordprocessingDrawing" xmlns:w10="urn:schemas-microsoft-com:office:word" xmlns:w="http://schemas.openxmlformats.org/wordprocessingml/2006/main" xmlns:w14="http://schemas.microsoft.com/office/word/2010/wordml" xmlns:w15="http://schemas.microsoft.com/office/word/2012/wordml" xmlns:w16cex="http://schemas.microsoft.com/office/word/2018/wordml/cex" xmlns:w16cid="http://schemas.microsoft.com/office/word/2016/wordml/cid" xmlns:w16="http://schemas.microsoft.com/office/word/2018/wordml" xmlns:w16sdtdh="http://schemas.microsoft.com/office/word/2020/wordml/sdtdatahash" xmlns:w16se="http://schemas.microsoft.com/office/word/2015/wordml/symex" xmlns:wpg="http://schemas.microsoft.com/office/word/2010/wordprocessingGroup" xmlns:wpi="http://schemas.microsoft.com/office/word/2010/wordprocessingInk" xmlns:wne="http://schemas.microsoft.com/office/word/2006/wordml" xmlns:wps="http://schemas.microsoft.com/office/word/2010/wordprocessingShape" mc:Ignorable="w14 w15 w16se w16cid w16 w16cex w16sdtdh wp14">
   <w:footnote w:type="separator" w:id="-1">
     <w:p>
       <w:r>
@@ -5859,20 +6456,20 @@
 </file>
 
 <file path=word/header1.xml><?xml version="1.0" encoding="utf-8"?>
-<w:hdr xmlns:ve="http://schemas.openxmlformats.org/markup-compatibility/2006" xmlns:o="urn:schemas-microsoft-com:office:office" xmlns:r="http://schemas.openxmlformats.org/officeDocument/2006/relationships" xmlns:m="http://schemas.openxmlformats.org/officeDocument/2006/math" xmlns:v="urn:schemas-microsoft-com:vml" xmlns:wp="http://schemas.openxmlformats.org/drawingml/2006/wordprocessingDrawing" xmlns:w10="urn:schemas-microsoft-com:office:word" xmlns:w="http://schemas.openxmlformats.org/wordprocessingml/2006/main" xmlns:wne="http://schemas.microsoft.com/office/word/2006/wordml">
+<w:hdr xmlns:wpc="http://schemas.microsoft.com/office/word/2010/wordprocessingCanvas" xmlns:cx="http://schemas.microsoft.com/office/drawing/2014/chartex" xmlns:cx1="http://schemas.microsoft.com/office/drawing/2015/9/8/chartex" xmlns:cx2="http://schemas.microsoft.com/office/drawing/2015/10/21/chartex" xmlns:cx3="http://schemas.microsoft.com/office/drawing/2016/5/9/chartex" xmlns:cx4="http://schemas.microsoft.com/office/drawing/2016/5/10/chartex" xmlns:cx5="http://schemas.microsoft.com/office/drawing/2016/5/11/chartex" xmlns:cx6="http://schemas.microsoft.com/office/drawing/2016/5/12/chartex" xmlns:cx7="http://schemas.microsoft.com/office/drawing/2016/5/13/chartex" xmlns:cx8="http://schemas.microsoft.com/office/drawing/2016/5/14/chartex" xmlns:mc="http://schemas.openxmlformats.org/markup-compatibility/2006" xmlns:aink="http://schemas.microsoft.com/office/drawing/2016/ink" xmlns:am3d="http://schemas.microsoft.com/office/drawing/2017/model3d" xmlns:o="urn:schemas-microsoft-com:office:office" xmlns:oel="http://schemas.microsoft.com/office/2019/extlst" xmlns:r="http://schemas.openxmlformats.org/officeDocument/2006/relationships" xmlns:m="http://schemas.openxmlformats.org/officeDocument/2006/math" xmlns:v="urn:schemas-microsoft-com:vml" xmlns:wp14="http://schemas.microsoft.com/office/word/2010/wordprocessingDrawing" xmlns:wp="http://schemas.openxmlformats.org/drawingml/2006/wordprocessingDrawing" xmlns:w10="urn:schemas-microsoft-com:office:word" xmlns:w="http://schemas.openxmlformats.org/wordprocessingml/2006/main" xmlns:w14="http://schemas.microsoft.com/office/word/2010/wordml" xmlns:w15="http://schemas.microsoft.com/office/word/2012/wordml" xmlns:w16cex="http://schemas.microsoft.com/office/word/2018/wordml/cex" xmlns:w16cid="http://schemas.microsoft.com/office/word/2016/wordml/cid" xmlns:w16="http://schemas.microsoft.com/office/word/2018/wordml" xmlns:w16sdtdh="http://schemas.microsoft.com/office/word/2020/wordml/sdtdatahash" xmlns:w16se="http://schemas.microsoft.com/office/word/2015/wordml/symex" xmlns:wpg="http://schemas.microsoft.com/office/word/2010/wordprocessingGroup" xmlns:wpi="http://schemas.microsoft.com/office/word/2010/wordprocessingInk" xmlns:wne="http://schemas.microsoft.com/office/word/2006/wordml" xmlns:wps="http://schemas.microsoft.com/office/word/2010/wordprocessingShape" mc:Ignorable="w14 w15 w16se w16cid w16 w16cex w16sdtdh wp14">
   <w:p>
     <w:pPr>
-      <w:pStyle w:val="a3"/>
+      <w:pStyle w:val="Header"/>
     </w:pPr>
   </w:p>
 </w:hdr>
 </file>
 
 <file path=word/header2.xml><?xml version="1.0" encoding="utf-8"?>
-<w:hdr xmlns:ve="http://schemas.openxmlformats.org/markup-compatibility/2006" xmlns:o="urn:schemas-microsoft-com:office:office" xmlns:r="http://schemas.openxmlformats.org/officeDocument/2006/relationships" xmlns:m="http://schemas.openxmlformats.org/officeDocument/2006/math" xmlns:v="urn:schemas-microsoft-com:vml" xmlns:wp="http://schemas.openxmlformats.org/drawingml/2006/wordprocessingDrawing" xmlns:w10="urn:schemas-microsoft-com:office:word" xmlns:w="http://schemas.openxmlformats.org/wordprocessingml/2006/main" xmlns:wne="http://schemas.microsoft.com/office/word/2006/wordml">
+<w:hdr xmlns:wpc="http://schemas.microsoft.com/office/word/2010/wordprocessingCanvas" xmlns:cx="http://schemas.microsoft.com/office/drawing/2014/chartex" xmlns:cx1="http://schemas.microsoft.com/office/drawing/2015/9/8/chartex" xmlns:cx2="http://schemas.microsoft.com/office/drawing/2015/10/21/chartex" xmlns:cx3="http://schemas.microsoft.com/office/drawing/2016/5/9/chartex" xmlns:cx4="http://schemas.microsoft.com/office/drawing/2016/5/10/chartex" xmlns:cx5="http://schemas.microsoft.com/office/drawing/2016/5/11/chartex" xmlns:cx6="http://schemas.microsoft.com/office/drawing/2016/5/12/chartex" xmlns:cx7="http://schemas.microsoft.com/office/drawing/2016/5/13/chartex" xmlns:cx8="http://schemas.microsoft.com/office/drawing/2016/5/14/chartex" xmlns:mc="http://schemas.openxmlformats.org/markup-compatibility/2006" xmlns:aink="http://schemas.microsoft.com/office/drawing/2016/ink" xmlns:am3d="http://schemas.microsoft.com/office/drawing/2017/model3d" xmlns:o="urn:schemas-microsoft-com:office:office" xmlns:oel="http://schemas.microsoft.com/office/2019/extlst" xmlns:r="http://schemas.openxmlformats.org/officeDocument/2006/relationships" xmlns:m="http://schemas.openxmlformats.org/officeDocument/2006/math" xmlns:v="urn:schemas-microsoft-com:vml" xmlns:wp14="http://schemas.microsoft.com/office/word/2010/wordprocessingDrawing" xmlns:wp="http://schemas.openxmlformats.org/drawingml/2006/wordprocessingDrawing" xmlns:w10="urn:schemas-microsoft-com:office:word" xmlns:w="http://schemas.openxmlformats.org/wordprocessingml/2006/main" xmlns:w14="http://schemas.microsoft.com/office/word/2010/wordml" xmlns:w15="http://schemas.microsoft.com/office/word/2012/wordml" xmlns:w16cex="http://schemas.microsoft.com/office/word/2018/wordml/cex" xmlns:w16cid="http://schemas.microsoft.com/office/word/2016/wordml/cid" xmlns:w16="http://schemas.microsoft.com/office/word/2018/wordml" xmlns:w16sdtdh="http://schemas.microsoft.com/office/word/2020/wordml/sdtdatahash" xmlns:w16se="http://schemas.microsoft.com/office/word/2015/wordml/symex" xmlns:wpg="http://schemas.microsoft.com/office/word/2010/wordprocessingGroup" xmlns:wpi="http://schemas.microsoft.com/office/word/2010/wordprocessingInk" xmlns:wne="http://schemas.microsoft.com/office/word/2006/wordml" xmlns:wps="http://schemas.microsoft.com/office/word/2010/wordprocessingShape" mc:Ignorable="w14 w15 w16se w16cid w16 w16cex w16sdtdh wp14">
   <w:tbl>
     <w:tblPr>
-      <w:tblStyle w:val="a7"/>
+      <w:tblStyle w:val="TableGrid"/>
       <w:tblW w:w="9000" w:type="dxa"/>
       <w:tblBorders>
         <w:top w:val="none" w:sz="0" w:space="0" w:color="auto"/>
@@ -5882,7 +6479,7 @@
         <w:insideV w:val="none" w:sz="0" w:space="0" w:color="auto"/>
       </w:tblBorders>
       <w:tblLayout w:type="fixed"/>
-      <w:tblLook w:val="04A0"/>
+      <w:tblLook w:val="04A0" w:firstRow="1" w:lastRow="0" w:firstColumn="1" w:lastColumn="0" w:noHBand="0" w:noVBand="1"/>
     </w:tblPr>
     <w:tblGrid>
       <w:gridCol w:w="1075"/>
@@ -5901,7 +6498,7 @@
         </w:tcPr>
         <w:p>
           <w:pPr>
-            <w:pStyle w:val="a3"/>
+            <w:pStyle w:val="Header"/>
             <w:spacing w:after="0"/>
             <w:jc w:val="center"/>
             <w:rPr>
@@ -5916,7 +6513,7 @@
               <w:szCs w:val="16"/>
             </w:rPr>
             <w:drawing>
-              <wp:inline distT="0" distB="0" distL="0" distR="0">
+              <wp:inline distT="0" distB="0" distL="0" distR="0" wp14:anchorId="5A41E210" wp14:editId="418ED599">
                 <wp:extent cx="544286" cy="544286"/>
                 <wp:effectExtent l="0" t="0" r="8255" b="8255"/>
                 <wp:docPr id="3" name="Picture 3" descr="Icon&#10;&#10;Description automatically generated with medium confidence"/>
@@ -5934,7 +6531,7 @@
                         <a:blip r:embed="rId1">
                           <a:extLst>
                             <a:ext uri="{28A0092B-C50C-407E-A947-70E740481C1C}">
-                              <a14:useLocalDpi xmlns:a14="http://schemas.microsoft.com/office/drawing/2010/main" xmlns:wps="http://schemas.microsoft.com/office/word/2010/wordprocessingShape" xmlns:wpi="http://schemas.microsoft.com/office/word/2010/wordprocessingInk" xmlns:wpg="http://schemas.microsoft.com/office/word/2010/wordprocessingGroup" xmlns:w16se="http://schemas.microsoft.com/office/word/2015/wordml/symex" xmlns:w16sdtdh="http://schemas.microsoft.com/office/word/2020/wordml/sdtdatahash" xmlns:w16="http://schemas.microsoft.com/office/word/2018/wordml" xmlns:w16cid="http://schemas.microsoft.com/office/word/2016/wordml/cid" xmlns:w16cex="http://schemas.microsoft.com/office/word/2018/wordml/cex" xmlns:w15="http://schemas.microsoft.com/office/word/2012/wordml" xmlns:w14="http://schemas.microsoft.com/office/word/2010/wordml" xmlns:w="http://schemas.openxmlformats.org/wordprocessingml/2006/main" xmlns:w10="urn:schemas-microsoft-com:office:word" xmlns:wp14="http://schemas.microsoft.com/office/word/2010/wordprocessingDrawing" xmlns:v="urn:schemas-microsoft-com:vml" xmlns:oel="http://schemas.microsoft.com/office/2019/extlst" xmlns:o="urn:schemas-microsoft-com:office:office" xmlns:am3d="http://schemas.microsoft.com/office/drawing/2017/model3d" xmlns:aink="http://schemas.microsoft.com/office/drawing/2016/ink" xmlns:mc="http://schemas.openxmlformats.org/markup-compatibility/2006" xmlns:cx8="http://schemas.microsoft.com/office/drawing/2016/5/14/chartex" xmlns:cx7="http://schemas.microsoft.com/office/drawing/2016/5/13/chartex" xmlns:cx6="http://schemas.microsoft.com/office/drawing/2016/5/12/chartex" xmlns:cx5="http://schemas.microsoft.com/office/drawing/2016/5/11/chartex" xmlns:cx4="http://schemas.microsoft.com/office/drawing/2016/5/10/chartex" xmlns:cx3="http://schemas.microsoft.com/office/drawing/2016/5/9/chartex" xmlns:cx2="http://schemas.microsoft.com/office/drawing/2015/10/21/chartex" xmlns:cx1="http://schemas.microsoft.com/office/drawing/2015/9/8/chartex" xmlns:cx="http://schemas.microsoft.com/office/drawing/2014/chartex" xmlns:wpc="http://schemas.microsoft.com/office/word/2010/wordprocessingCanvas" xmlns="" val="0"/>
+                              <a14:useLocalDpi xmlns:a14="http://schemas.microsoft.com/office/drawing/2010/main" val="0"/>
                             </a:ext>
                           </a:extLst>
                         </a:blip>
@@ -6041,7 +6638,7 @@
         </w:p>
         <w:p>
           <w:pPr>
-            <w:pStyle w:val="a3"/>
+            <w:pStyle w:val="Header"/>
             <w:spacing w:after="0"/>
             <w:rPr>
               <w:sz w:val="16"/>
@@ -6051,7 +6648,7 @@
           <w:hyperlink r:id="rId2" w:history="1">
             <w:r>
               <w:rPr>
-                <w:rStyle w:val="a8"/>
+                <w:rStyle w:val="Hyperlink"/>
                 <w:rFonts w:cstheme="minorHAnsi"/>
                 <w:sz w:val="16"/>
                 <w:szCs w:val="16"/>
@@ -6091,7 +6688,7 @@
         </w:p>
         <w:p>
           <w:pPr>
-            <w:pStyle w:val="a3"/>
+            <w:pStyle w:val="Header"/>
             <w:spacing w:after="0"/>
             <w:jc w:val="right"/>
             <w:rPr>
@@ -6102,7 +6699,7 @@
           <w:hyperlink r:id="rId3" w:history="1">
             <w:r>
               <w:rPr>
-                <w:rStyle w:val="a8"/>
+                <w:rStyle w:val="Hyperlink"/>
                 <w:rFonts w:cstheme="minorHAnsi"/>
                 <w:sz w:val="16"/>
                 <w:szCs w:val="16"/>
@@ -6120,7 +6717,7 @@
         </w:tcPr>
         <w:p>
           <w:pPr>
-            <w:pStyle w:val="a3"/>
+            <w:pStyle w:val="Header"/>
             <w:spacing w:after="0"/>
             <w:jc w:val="center"/>
             <w:rPr>
@@ -6135,7 +6732,7 @@
               <w:szCs w:val="16"/>
             </w:rPr>
             <w:drawing>
-              <wp:inline distT="0" distB="0" distL="0" distR="0">
+              <wp:inline distT="0" distB="0" distL="0" distR="0" wp14:anchorId="63FF2DC5" wp14:editId="22E8CB76">
                 <wp:extent cx="584382" cy="489713"/>
                 <wp:effectExtent l="0" t="0" r="6350" b="5715"/>
                 <wp:docPr id="4" name="Picture 4"/>
@@ -6155,7 +6752,7 @@
                         <a:blip r:embed="rId4">
                           <a:extLst>
                             <a:ext uri="{28A0092B-C50C-407E-A947-70E740481C1C}">
-                              <a14:useLocalDpi xmlns:a14="http://schemas.microsoft.com/office/drawing/2010/main" xmlns:wps="http://schemas.microsoft.com/office/word/2010/wordprocessingShape" xmlns:wpi="http://schemas.microsoft.com/office/word/2010/wordprocessingInk" xmlns:wpg="http://schemas.microsoft.com/office/word/2010/wordprocessingGroup" xmlns:w16se="http://schemas.microsoft.com/office/word/2015/wordml/symex" xmlns:w16sdtdh="http://schemas.microsoft.com/office/word/2020/wordml/sdtdatahash" xmlns:w16="http://schemas.microsoft.com/office/word/2018/wordml" xmlns:w16cid="http://schemas.microsoft.com/office/word/2016/wordml/cid" xmlns:w16cex="http://schemas.microsoft.com/office/word/2018/wordml/cex" xmlns:w15="http://schemas.microsoft.com/office/word/2012/wordml" xmlns:w14="http://schemas.microsoft.com/office/word/2010/wordml" xmlns:w="http://schemas.openxmlformats.org/wordprocessingml/2006/main" xmlns:w10="urn:schemas-microsoft-com:office:word" xmlns:wp14="http://schemas.microsoft.com/office/word/2010/wordprocessingDrawing" xmlns:v="urn:schemas-microsoft-com:vml" xmlns:oel="http://schemas.microsoft.com/office/2019/extlst" xmlns:o="urn:schemas-microsoft-com:office:office" xmlns:am3d="http://schemas.microsoft.com/office/drawing/2017/model3d" xmlns:aink="http://schemas.microsoft.com/office/drawing/2016/ink" xmlns:mc="http://schemas.openxmlformats.org/markup-compatibility/2006" xmlns:cx8="http://schemas.microsoft.com/office/drawing/2016/5/14/chartex" xmlns:cx7="http://schemas.microsoft.com/office/drawing/2016/5/13/chartex" xmlns:cx6="http://schemas.microsoft.com/office/drawing/2016/5/12/chartex" xmlns:cx5="http://schemas.microsoft.com/office/drawing/2016/5/11/chartex" xmlns:cx4="http://schemas.microsoft.com/office/drawing/2016/5/10/chartex" xmlns:cx3="http://schemas.microsoft.com/office/drawing/2016/5/9/chartex" xmlns:cx2="http://schemas.microsoft.com/office/drawing/2015/10/21/chartex" xmlns:cx1="http://schemas.microsoft.com/office/drawing/2015/9/8/chartex" xmlns:cx="http://schemas.microsoft.com/office/drawing/2014/chartex" xmlns:wpc="http://schemas.microsoft.com/office/word/2010/wordprocessingCanvas" xmlns="" val="0"/>
+                              <a14:useLocalDpi xmlns:a14="http://schemas.microsoft.com/office/drawing/2010/main" val="0"/>
                             </a:ext>
                           </a:extLst>
                         </a:blip>
@@ -6186,7 +6783,7 @@
   </w:tbl>
   <w:p>
     <w:pPr>
-      <w:pStyle w:val="a3"/>
+      <w:pStyle w:val="Header"/>
       <w:spacing w:after="0"/>
     </w:pPr>
   </w:p>
@@ -6194,18 +6791,18 @@
 </file>
 
 <file path=word/header3.xml><?xml version="1.0" encoding="utf-8"?>
-<w:hdr xmlns:ve="http://schemas.openxmlformats.org/markup-compatibility/2006" xmlns:o="urn:schemas-microsoft-com:office:office" xmlns:r="http://schemas.openxmlformats.org/officeDocument/2006/relationships" xmlns:m="http://schemas.openxmlformats.org/officeDocument/2006/math" xmlns:v="urn:schemas-microsoft-com:vml" xmlns:wp="http://schemas.openxmlformats.org/drawingml/2006/wordprocessingDrawing" xmlns:w10="urn:schemas-microsoft-com:office:word" xmlns:w="http://schemas.openxmlformats.org/wordprocessingml/2006/main" xmlns:wne="http://schemas.microsoft.com/office/word/2006/wordml">
+<w:hdr xmlns:wpc="http://schemas.microsoft.com/office/word/2010/wordprocessingCanvas" xmlns:cx="http://schemas.microsoft.com/office/drawing/2014/chartex" xmlns:cx1="http://schemas.microsoft.com/office/drawing/2015/9/8/chartex" xmlns:cx2="http://schemas.microsoft.com/office/drawing/2015/10/21/chartex" xmlns:cx3="http://schemas.microsoft.com/office/drawing/2016/5/9/chartex" xmlns:cx4="http://schemas.microsoft.com/office/drawing/2016/5/10/chartex" xmlns:cx5="http://schemas.microsoft.com/office/drawing/2016/5/11/chartex" xmlns:cx6="http://schemas.microsoft.com/office/drawing/2016/5/12/chartex" xmlns:cx7="http://schemas.microsoft.com/office/drawing/2016/5/13/chartex" xmlns:cx8="http://schemas.microsoft.com/office/drawing/2016/5/14/chartex" xmlns:mc="http://schemas.openxmlformats.org/markup-compatibility/2006" xmlns:aink="http://schemas.microsoft.com/office/drawing/2016/ink" xmlns:am3d="http://schemas.microsoft.com/office/drawing/2017/model3d" xmlns:o="urn:schemas-microsoft-com:office:office" xmlns:oel="http://schemas.microsoft.com/office/2019/extlst" xmlns:r="http://schemas.openxmlformats.org/officeDocument/2006/relationships" xmlns:m="http://schemas.openxmlformats.org/officeDocument/2006/math" xmlns:v="urn:schemas-microsoft-com:vml" xmlns:wp14="http://schemas.microsoft.com/office/word/2010/wordprocessingDrawing" xmlns:wp="http://schemas.openxmlformats.org/drawingml/2006/wordprocessingDrawing" xmlns:w10="urn:schemas-microsoft-com:office:word" xmlns:w="http://schemas.openxmlformats.org/wordprocessingml/2006/main" xmlns:w14="http://schemas.microsoft.com/office/word/2010/wordml" xmlns:w15="http://schemas.microsoft.com/office/word/2012/wordml" xmlns:w16cex="http://schemas.microsoft.com/office/word/2018/wordml/cex" xmlns:w16cid="http://schemas.microsoft.com/office/word/2016/wordml/cid" xmlns:w16="http://schemas.microsoft.com/office/word/2018/wordml" xmlns:w16sdtdh="http://schemas.microsoft.com/office/word/2020/wordml/sdtdatahash" xmlns:w16se="http://schemas.microsoft.com/office/word/2015/wordml/symex" xmlns:wpg="http://schemas.microsoft.com/office/word/2010/wordprocessingGroup" xmlns:wpi="http://schemas.microsoft.com/office/word/2010/wordprocessingInk" xmlns:wne="http://schemas.microsoft.com/office/word/2006/wordml" xmlns:wps="http://schemas.microsoft.com/office/word/2010/wordprocessingShape" mc:Ignorable="w14 w15 w16se w16cid w16 w16cex w16sdtdh wp14">
   <w:p>
     <w:pPr>
-      <w:pStyle w:val="a3"/>
+      <w:pStyle w:val="Header"/>
     </w:pPr>
   </w:p>
 </w:hdr>
 </file>
 
 <file path=word/numbering.xml><?xml version="1.0" encoding="utf-8"?>
-<w:numbering xmlns:ve="http://schemas.openxmlformats.org/markup-compatibility/2006" xmlns:o="urn:schemas-microsoft-com:office:office" xmlns:r="http://schemas.openxmlformats.org/officeDocument/2006/relationships" xmlns:m="http://schemas.openxmlformats.org/officeDocument/2006/math" xmlns:v="urn:schemas-microsoft-com:vml" xmlns:wp="http://schemas.openxmlformats.org/drawingml/2006/wordprocessingDrawing" xmlns:w10="urn:schemas-microsoft-com:office:word" xmlns:w="http://schemas.openxmlformats.org/wordprocessingml/2006/main" xmlns:wne="http://schemas.microsoft.com/office/word/2006/wordml">
-  <w:abstractNum w:abstractNumId="0">
+<w:numbering xmlns:wpc="http://schemas.microsoft.com/office/word/2010/wordprocessingCanvas" xmlns:cx="http://schemas.microsoft.com/office/drawing/2014/chartex" xmlns:cx1="http://schemas.microsoft.com/office/drawing/2015/9/8/chartex" xmlns:cx2="http://schemas.microsoft.com/office/drawing/2015/10/21/chartex" xmlns:cx3="http://schemas.microsoft.com/office/drawing/2016/5/9/chartex" xmlns:cx4="http://schemas.microsoft.com/office/drawing/2016/5/10/chartex" xmlns:cx5="http://schemas.microsoft.com/office/drawing/2016/5/11/chartex" xmlns:cx6="http://schemas.microsoft.com/office/drawing/2016/5/12/chartex" xmlns:cx7="http://schemas.microsoft.com/office/drawing/2016/5/13/chartex" xmlns:cx8="http://schemas.microsoft.com/office/drawing/2016/5/14/chartex" xmlns:mc="http://schemas.openxmlformats.org/markup-compatibility/2006" xmlns:aink="http://schemas.microsoft.com/office/drawing/2016/ink" xmlns:am3d="http://schemas.microsoft.com/office/drawing/2017/model3d" xmlns:o="urn:schemas-microsoft-com:office:office" xmlns:oel="http://schemas.microsoft.com/office/2019/extlst" xmlns:r="http://schemas.openxmlformats.org/officeDocument/2006/relationships" xmlns:m="http://schemas.openxmlformats.org/officeDocument/2006/math" xmlns:v="urn:schemas-microsoft-com:vml" xmlns:wp14="http://schemas.microsoft.com/office/word/2010/wordprocessingDrawing" xmlns:wp="http://schemas.openxmlformats.org/drawingml/2006/wordprocessingDrawing" xmlns:w10="urn:schemas-microsoft-com:office:word" xmlns:w="http://schemas.openxmlformats.org/wordprocessingml/2006/main" xmlns:w14="http://schemas.microsoft.com/office/word/2010/wordml" xmlns:w15="http://schemas.microsoft.com/office/word/2012/wordml" xmlns:w16cex="http://schemas.microsoft.com/office/word/2018/wordml/cex" xmlns:w16cid="http://schemas.microsoft.com/office/word/2016/wordml/cid" xmlns:w16="http://schemas.microsoft.com/office/word/2018/wordml" xmlns:w16sdtdh="http://schemas.microsoft.com/office/word/2020/wordml/sdtdatahash" xmlns:w16se="http://schemas.microsoft.com/office/word/2015/wordml/symex" xmlns:wpg="http://schemas.microsoft.com/office/word/2010/wordprocessingGroup" xmlns:wpi="http://schemas.microsoft.com/office/word/2010/wordprocessingInk" xmlns:wne="http://schemas.microsoft.com/office/word/2006/wordml" xmlns:wps="http://schemas.microsoft.com/office/word/2010/wordprocessingShape" mc:Ignorable="w14 w15 w16se w16cid w16 w16cex w16sdtdh wp14">
+  <w:abstractNum w:abstractNumId="0" w15:restartNumberingAfterBreak="0">
     <w:nsid w:val="04096BD4"/>
     <w:multiLevelType w:val="hybridMultilevel"/>
     <w:tmpl w:val="DEE20034"/>
@@ -6318,7 +6915,7 @@
       </w:rPr>
     </w:lvl>
   </w:abstractNum>
-  <w:abstractNum w:abstractNumId="1">
+  <w:abstractNum w:abstractNumId="1" w15:restartNumberingAfterBreak="0">
     <w:nsid w:val="07AF7037"/>
     <w:multiLevelType w:val="multilevel"/>
     <w:tmpl w:val="8228DB1C"/>
@@ -6467,7 +7064,7 @@
       </w:rPr>
     </w:lvl>
   </w:abstractNum>
-  <w:abstractNum w:abstractNumId="2">
+  <w:abstractNum w:abstractNumId="2" w15:restartNumberingAfterBreak="0">
     <w:nsid w:val="0EB316F3"/>
     <w:multiLevelType w:val="multilevel"/>
     <w:tmpl w:val="414C5444"/>
@@ -6616,7 +7213,7 @@
       </w:rPr>
     </w:lvl>
   </w:abstractNum>
-  <w:abstractNum w:abstractNumId="3">
+  <w:abstractNum w:abstractNumId="3" w15:restartNumberingAfterBreak="0">
     <w:nsid w:val="10B11BF8"/>
     <w:multiLevelType w:val="multilevel"/>
     <w:tmpl w:val="6B6CAD56"/>
@@ -6730,7 +7327,7 @@
       </w:rPr>
     </w:lvl>
   </w:abstractNum>
-  <w:abstractNum w:abstractNumId="4">
+  <w:abstractNum w:abstractNumId="4" w15:restartNumberingAfterBreak="0">
     <w:nsid w:val="15B153E3"/>
     <w:multiLevelType w:val="multilevel"/>
     <w:tmpl w:val="31F0243E"/>
@@ -6844,7 +7441,7 @@
       </w:rPr>
     </w:lvl>
   </w:abstractNum>
-  <w:abstractNum w:abstractNumId="5">
+  <w:abstractNum w:abstractNumId="5" w15:restartNumberingAfterBreak="0">
     <w:nsid w:val="16D34BE7"/>
     <w:multiLevelType w:val="multilevel"/>
     <w:tmpl w:val="5D26D04C"/>
@@ -6960,7 +7557,7 @@
       </w:rPr>
     </w:lvl>
   </w:abstractNum>
-  <w:abstractNum w:abstractNumId="6">
+  <w:abstractNum w:abstractNumId="6" w15:restartNumberingAfterBreak="0">
     <w:nsid w:val="1BB06284"/>
     <w:multiLevelType w:val="multilevel"/>
     <w:tmpl w:val="4F3AE0D6"/>
@@ -7109,7 +7706,7 @@
       </w:rPr>
     </w:lvl>
   </w:abstractNum>
-  <w:abstractNum w:abstractNumId="7">
+  <w:abstractNum w:abstractNumId="7" w15:restartNumberingAfterBreak="0">
     <w:nsid w:val="1D904AF8"/>
     <w:multiLevelType w:val="multilevel"/>
     <w:tmpl w:val="BB900296"/>
@@ -7258,7 +7855,7 @@
       </w:rPr>
     </w:lvl>
   </w:abstractNum>
-  <w:abstractNum w:abstractNumId="8">
+  <w:abstractNum w:abstractNumId="8" w15:restartNumberingAfterBreak="0">
     <w:nsid w:val="1E2E7E9E"/>
     <w:multiLevelType w:val="multilevel"/>
     <w:tmpl w:val="B386A57E"/>
@@ -7407,7 +8004,7 @@
       </w:rPr>
     </w:lvl>
   </w:abstractNum>
-  <w:abstractNum w:abstractNumId="9">
+  <w:abstractNum w:abstractNumId="9" w15:restartNumberingAfterBreak="0">
     <w:nsid w:val="22085722"/>
     <w:multiLevelType w:val="multilevel"/>
     <w:tmpl w:val="0888B6AA"/>
@@ -7556,7 +8153,7 @@
       </w:rPr>
     </w:lvl>
   </w:abstractNum>
-  <w:abstractNum w:abstractNumId="10">
+  <w:abstractNum w:abstractNumId="10" w15:restartNumberingAfterBreak="0">
     <w:nsid w:val="25D46DF1"/>
     <w:multiLevelType w:val="multilevel"/>
     <w:tmpl w:val="11D8D9DA"/>
@@ -7705,7 +8302,7 @@
       </w:rPr>
     </w:lvl>
   </w:abstractNum>
-  <w:abstractNum w:abstractNumId="11">
+  <w:abstractNum w:abstractNumId="11" w15:restartNumberingAfterBreak="0">
     <w:nsid w:val="25F326D2"/>
     <w:multiLevelType w:val="multilevel"/>
     <w:tmpl w:val="23F0FAD8"/>
@@ -7854,7 +8451,7 @@
       </w:rPr>
     </w:lvl>
   </w:abstractNum>
-  <w:abstractNum w:abstractNumId="12">
+  <w:abstractNum w:abstractNumId="12" w15:restartNumberingAfterBreak="0">
     <w:nsid w:val="27C31290"/>
     <w:multiLevelType w:val="multilevel"/>
     <w:tmpl w:val="A00097D6"/>
@@ -8003,7 +8600,7 @@
       </w:rPr>
     </w:lvl>
   </w:abstractNum>
-  <w:abstractNum w:abstractNumId="13">
+  <w:abstractNum w:abstractNumId="13" w15:restartNumberingAfterBreak="0">
     <w:nsid w:val="2A830F3F"/>
     <w:multiLevelType w:val="multilevel"/>
     <w:tmpl w:val="1BEEE79C"/>
@@ -8152,7 +8749,7 @@
       </w:rPr>
     </w:lvl>
   </w:abstractNum>
-  <w:abstractNum w:abstractNumId="14">
+  <w:abstractNum w:abstractNumId="14" w15:restartNumberingAfterBreak="0">
     <w:nsid w:val="2DBD6666"/>
     <w:multiLevelType w:val="hybridMultilevel"/>
     <w:tmpl w:val="308E0098"/>
@@ -8265,7 +8862,7 @@
       </w:rPr>
     </w:lvl>
   </w:abstractNum>
-  <w:abstractNum w:abstractNumId="15">
+  <w:abstractNum w:abstractNumId="15" w15:restartNumberingAfterBreak="0">
     <w:nsid w:val="2F673593"/>
     <w:multiLevelType w:val="multilevel"/>
     <w:tmpl w:val="F6024F00"/>
@@ -8378,7 +8975,7 @@
       </w:rPr>
     </w:lvl>
   </w:abstractNum>
-  <w:abstractNum w:abstractNumId="16">
+  <w:abstractNum w:abstractNumId="16" w15:restartNumberingAfterBreak="0">
     <w:nsid w:val="31891F3A"/>
     <w:multiLevelType w:val="multilevel"/>
     <w:tmpl w:val="73DC4254"/>
@@ -8527,7 +9124,7 @@
       </w:rPr>
     </w:lvl>
   </w:abstractNum>
-  <w:abstractNum w:abstractNumId="17">
+  <w:abstractNum w:abstractNumId="17" w15:restartNumberingAfterBreak="0">
     <w:nsid w:val="34A42973"/>
     <w:multiLevelType w:val="multilevel"/>
     <w:tmpl w:val="A6C67616"/>
@@ -8676,7 +9273,7 @@
       </w:rPr>
     </w:lvl>
   </w:abstractNum>
-  <w:abstractNum w:abstractNumId="18">
+  <w:abstractNum w:abstractNumId="18" w15:restartNumberingAfterBreak="0">
     <w:nsid w:val="3A0B6F24"/>
     <w:multiLevelType w:val="multilevel"/>
     <w:tmpl w:val="245EB03A"/>
@@ -8825,7 +9422,7 @@
       </w:rPr>
     </w:lvl>
   </w:abstractNum>
-  <w:abstractNum w:abstractNumId="19">
+  <w:abstractNum w:abstractNumId="19" w15:restartNumberingAfterBreak="0">
     <w:nsid w:val="3AC67C4F"/>
     <w:multiLevelType w:val="multilevel"/>
     <w:tmpl w:val="6F546AD6"/>
@@ -8974,7 +9571,7 @@
       </w:rPr>
     </w:lvl>
   </w:abstractNum>
-  <w:abstractNum w:abstractNumId="20">
+  <w:abstractNum w:abstractNumId="20" w15:restartNumberingAfterBreak="0">
     <w:nsid w:val="3D83109B"/>
     <w:multiLevelType w:val="multilevel"/>
     <w:tmpl w:val="56F0B744"/>
@@ -9123,7 +9720,7 @@
       </w:rPr>
     </w:lvl>
   </w:abstractNum>
-  <w:abstractNum w:abstractNumId="21">
+  <w:abstractNum w:abstractNumId="21" w15:restartNumberingAfterBreak="0">
     <w:nsid w:val="44A40F82"/>
     <w:multiLevelType w:val="hybridMultilevel"/>
     <w:tmpl w:val="E700A98E"/>
@@ -9212,7 +9809,7 @@
       </w:pPr>
     </w:lvl>
   </w:abstractNum>
-  <w:abstractNum w:abstractNumId="22">
+  <w:abstractNum w:abstractNumId="22" w15:restartNumberingAfterBreak="0">
     <w:nsid w:val="45865A12"/>
     <w:multiLevelType w:val="hybridMultilevel"/>
     <w:tmpl w:val="7AA0B654"/>
@@ -9325,7 +9922,7 @@
       </w:rPr>
     </w:lvl>
   </w:abstractNum>
-  <w:abstractNum w:abstractNumId="23">
+  <w:abstractNum w:abstractNumId="23" w15:restartNumberingAfterBreak="0">
     <w:nsid w:val="4A712458"/>
     <w:multiLevelType w:val="multilevel"/>
     <w:tmpl w:val="D7DA5E3A"/>
@@ -9474,7 +10071,7 @@
       </w:rPr>
     </w:lvl>
   </w:abstractNum>
-  <w:abstractNum w:abstractNumId="24">
+  <w:abstractNum w:abstractNumId="24" w15:restartNumberingAfterBreak="0">
     <w:nsid w:val="520423FC"/>
     <w:multiLevelType w:val="multilevel"/>
     <w:tmpl w:val="5AB2BAAC"/>
@@ -9623,7 +10220,7 @@
       </w:rPr>
     </w:lvl>
   </w:abstractNum>
-  <w:abstractNum w:abstractNumId="25">
+  <w:abstractNum w:abstractNumId="25" w15:restartNumberingAfterBreak="0">
     <w:nsid w:val="52D32997"/>
     <w:multiLevelType w:val="multilevel"/>
     <w:tmpl w:val="61FC76BE"/>
@@ -9772,7 +10369,7 @@
       </w:rPr>
     </w:lvl>
   </w:abstractNum>
-  <w:abstractNum w:abstractNumId="26">
+  <w:abstractNum w:abstractNumId="26" w15:restartNumberingAfterBreak="0">
     <w:nsid w:val="54656EDE"/>
     <w:multiLevelType w:val="multilevel"/>
     <w:tmpl w:val="13E6ACC0"/>
@@ -9921,7 +10518,7 @@
       </w:rPr>
     </w:lvl>
   </w:abstractNum>
-  <w:abstractNum w:abstractNumId="27">
+  <w:abstractNum w:abstractNumId="27" w15:restartNumberingAfterBreak="0">
     <w:nsid w:val="566E0F3B"/>
     <w:multiLevelType w:val="hybridMultilevel"/>
     <w:tmpl w:val="C44C4846"/>
@@ -10010,7 +10607,7 @@
       </w:pPr>
     </w:lvl>
   </w:abstractNum>
-  <w:abstractNum w:abstractNumId="28">
+  <w:abstractNum w:abstractNumId="28" w15:restartNumberingAfterBreak="0">
     <w:nsid w:val="57D13299"/>
     <w:multiLevelType w:val="multilevel"/>
     <w:tmpl w:val="87D43618"/>
@@ -10159,7 +10756,7 @@
       </w:rPr>
     </w:lvl>
   </w:abstractNum>
-  <w:abstractNum w:abstractNumId="29">
+  <w:abstractNum w:abstractNumId="29" w15:restartNumberingAfterBreak="0">
     <w:nsid w:val="58101443"/>
     <w:multiLevelType w:val="multilevel"/>
     <w:tmpl w:val="FC56FF3C"/>
@@ -10245,7 +10842,7 @@
       </w:pPr>
     </w:lvl>
   </w:abstractNum>
-  <w:abstractNum w:abstractNumId="30">
+  <w:abstractNum w:abstractNumId="30" w15:restartNumberingAfterBreak="0">
     <w:nsid w:val="588524C7"/>
     <w:multiLevelType w:val="multilevel"/>
     <w:tmpl w:val="38EE54F4"/>
@@ -10394,7 +10991,7 @@
       </w:rPr>
     </w:lvl>
   </w:abstractNum>
-  <w:abstractNum w:abstractNumId="31">
+  <w:abstractNum w:abstractNumId="31" w15:restartNumberingAfterBreak="0">
     <w:nsid w:val="58906223"/>
     <w:multiLevelType w:val="hybridMultilevel"/>
     <w:tmpl w:val="5F26B56E"/>
@@ -10507,7 +11104,7 @@
       </w:rPr>
     </w:lvl>
   </w:abstractNum>
-  <w:abstractNum w:abstractNumId="32">
+  <w:abstractNum w:abstractNumId="32" w15:restartNumberingAfterBreak="0">
     <w:nsid w:val="605C67A0"/>
     <w:multiLevelType w:val="hybridMultilevel"/>
     <w:tmpl w:val="85442C1A"/>
@@ -10596,7 +11193,7 @@
       </w:pPr>
     </w:lvl>
   </w:abstractNum>
-  <w:abstractNum w:abstractNumId="33">
+  <w:abstractNum w:abstractNumId="33" w15:restartNumberingAfterBreak="0">
     <w:nsid w:val="62CE3AA9"/>
     <w:multiLevelType w:val="hybridMultilevel"/>
     <w:tmpl w:val="51CA1D4C"/>
@@ -10685,7 +11282,7 @@
       </w:pPr>
     </w:lvl>
   </w:abstractNum>
-  <w:abstractNum w:abstractNumId="34">
+  <w:abstractNum w:abstractNumId="34" w15:restartNumberingAfterBreak="0">
     <w:nsid w:val="637668F0"/>
     <w:multiLevelType w:val="multilevel"/>
     <w:tmpl w:val="25744C50"/>
@@ -10834,7 +11431,7 @@
       </w:rPr>
     </w:lvl>
   </w:abstractNum>
-  <w:abstractNum w:abstractNumId="35">
+  <w:abstractNum w:abstractNumId="35" w15:restartNumberingAfterBreak="0">
     <w:nsid w:val="74A652AE"/>
     <w:multiLevelType w:val="hybridMultilevel"/>
     <w:tmpl w:val="D3B8F0B6"/>
@@ -10923,7 +11520,7 @@
       </w:pPr>
     </w:lvl>
   </w:abstractNum>
-  <w:abstractNum w:abstractNumId="36">
+  <w:abstractNum w:abstractNumId="36" w15:restartNumberingAfterBreak="0">
     <w:nsid w:val="7660241A"/>
     <w:multiLevelType w:val="multilevel"/>
     <w:tmpl w:val="3FC26F82"/>
@@ -11072,7 +11669,7 @@
       </w:rPr>
     </w:lvl>
   </w:abstractNum>
-  <w:abstractNum w:abstractNumId="37">
+  <w:abstractNum w:abstractNumId="37" w15:restartNumberingAfterBreak="0">
     <w:nsid w:val="78A072BD"/>
     <w:multiLevelType w:val="hybridMultilevel"/>
     <w:tmpl w:val="095A1992"/>
@@ -11185,7 +11782,7 @@
       </w:rPr>
     </w:lvl>
   </w:abstractNum>
-  <w:abstractNum w:abstractNumId="38">
+  <w:abstractNum w:abstractNumId="38" w15:restartNumberingAfterBreak="0">
     <w:nsid w:val="7D323A5D"/>
     <w:multiLevelType w:val="multilevel"/>
     <w:tmpl w:val="694E384E"/>
@@ -11334,7 +11931,7 @@
       </w:rPr>
     </w:lvl>
   </w:abstractNum>
-  <w:abstractNum w:abstractNumId="39">
+  <w:abstractNum w:abstractNumId="39" w15:restartNumberingAfterBreak="0">
     <w:nsid w:val="7E5F60D1"/>
     <w:multiLevelType w:val="hybridMultilevel"/>
     <w:tmpl w:val="DE3EAC2C"/>
@@ -11447,131 +12044,131 @@
       </w:rPr>
     </w:lvl>
   </w:abstractNum>
-  <w:num w:numId="1">
+  <w:num w:numId="1" w16cid:durableId="337080989">
     <w:abstractNumId w:val="6"/>
   </w:num>
-  <w:num w:numId="2">
+  <w:num w:numId="2" w16cid:durableId="1033308499">
     <w:abstractNumId w:val="10"/>
   </w:num>
-  <w:num w:numId="3">
+  <w:num w:numId="3" w16cid:durableId="1545487406">
     <w:abstractNumId w:val="23"/>
   </w:num>
-  <w:num w:numId="4">
+  <w:num w:numId="4" w16cid:durableId="1609895998">
     <w:abstractNumId w:val="11"/>
   </w:num>
-  <w:num w:numId="5">
+  <w:num w:numId="5" w16cid:durableId="1165169330">
     <w:abstractNumId w:val="20"/>
   </w:num>
-  <w:num w:numId="6">
+  <w:num w:numId="6" w16cid:durableId="1605305392">
     <w:abstractNumId w:val="30"/>
   </w:num>
-  <w:num w:numId="7">
+  <w:num w:numId="7" w16cid:durableId="1290237818">
     <w:abstractNumId w:val="12"/>
   </w:num>
-  <w:num w:numId="8">
+  <w:num w:numId="8" w16cid:durableId="1456873400">
     <w:abstractNumId w:val="34"/>
   </w:num>
-  <w:num w:numId="9">
+  <w:num w:numId="9" w16cid:durableId="2115661097">
     <w:abstractNumId w:val="24"/>
   </w:num>
-  <w:num w:numId="10">
+  <w:num w:numId="10" w16cid:durableId="250969200">
     <w:abstractNumId w:val="28"/>
   </w:num>
-  <w:num w:numId="11">
+  <w:num w:numId="11" w16cid:durableId="440762159">
     <w:abstractNumId w:val="9"/>
   </w:num>
-  <w:num w:numId="12">
+  <w:num w:numId="12" w16cid:durableId="130290576">
     <w:abstractNumId w:val="1"/>
   </w:num>
-  <w:num w:numId="13">
+  <w:num w:numId="13" w16cid:durableId="884563531">
     <w:abstractNumId w:val="25"/>
   </w:num>
-  <w:num w:numId="14">
+  <w:num w:numId="14" w16cid:durableId="1034843092">
     <w:abstractNumId w:val="7"/>
   </w:num>
-  <w:num w:numId="15">
+  <w:num w:numId="15" w16cid:durableId="1268394014">
     <w:abstractNumId w:val="8"/>
   </w:num>
-  <w:num w:numId="16">
+  <w:num w:numId="16" w16cid:durableId="1302345464">
     <w:abstractNumId w:val="38"/>
   </w:num>
-  <w:num w:numId="17">
+  <w:num w:numId="17" w16cid:durableId="2016568541">
     <w:abstractNumId w:val="13"/>
   </w:num>
-  <w:num w:numId="18">
+  <w:num w:numId="18" w16cid:durableId="1366178617">
     <w:abstractNumId w:val="16"/>
   </w:num>
-  <w:num w:numId="19">
+  <w:num w:numId="19" w16cid:durableId="1042286067">
     <w:abstractNumId w:val="17"/>
   </w:num>
-  <w:num w:numId="20">
+  <w:num w:numId="20" w16cid:durableId="1728456593">
     <w:abstractNumId w:val="19"/>
   </w:num>
-  <w:num w:numId="21">
+  <w:num w:numId="21" w16cid:durableId="681007610">
     <w:abstractNumId w:val="36"/>
   </w:num>
-  <w:num w:numId="22">
+  <w:num w:numId="22" w16cid:durableId="600139258">
     <w:abstractNumId w:val="18"/>
   </w:num>
-  <w:num w:numId="23">
+  <w:num w:numId="23" w16cid:durableId="1893996731">
     <w:abstractNumId w:val="26"/>
   </w:num>
-  <w:num w:numId="24">
+  <w:num w:numId="24" w16cid:durableId="1714234212">
     <w:abstractNumId w:val="2"/>
   </w:num>
-  <w:num w:numId="25">
+  <w:num w:numId="25" w16cid:durableId="1967465562">
     <w:abstractNumId w:val="0"/>
   </w:num>
-  <w:num w:numId="26">
+  <w:num w:numId="26" w16cid:durableId="1512448894">
     <w:abstractNumId w:val="29"/>
   </w:num>
-  <w:num w:numId="27">
+  <w:num w:numId="27" w16cid:durableId="1426809008">
     <w:abstractNumId w:val="15"/>
   </w:num>
-  <w:num w:numId="28">
+  <w:num w:numId="28" w16cid:durableId="460390528">
     <w:abstractNumId w:val="3"/>
   </w:num>
-  <w:num w:numId="29">
+  <w:num w:numId="29" w16cid:durableId="1502626517">
     <w:abstractNumId w:val="5"/>
   </w:num>
-  <w:num w:numId="30">
+  <w:num w:numId="30" w16cid:durableId="1695377462">
     <w:abstractNumId w:val="21"/>
   </w:num>
-  <w:num w:numId="31">
+  <w:num w:numId="31" w16cid:durableId="100809927">
     <w:abstractNumId w:val="14"/>
   </w:num>
-  <w:num w:numId="32">
+  <w:num w:numId="32" w16cid:durableId="1428388367">
     <w:abstractNumId w:val="22"/>
   </w:num>
-  <w:num w:numId="33">
+  <w:num w:numId="33" w16cid:durableId="1427767922">
     <w:abstractNumId w:val="31"/>
   </w:num>
-  <w:num w:numId="34">
+  <w:num w:numId="34" w16cid:durableId="47580007">
     <w:abstractNumId w:val="33"/>
   </w:num>
-  <w:num w:numId="35">
+  <w:num w:numId="35" w16cid:durableId="416709696">
     <w:abstractNumId w:val="35"/>
   </w:num>
-  <w:num w:numId="36">
+  <w:num w:numId="36" w16cid:durableId="1895698511">
     <w:abstractNumId w:val="39"/>
   </w:num>
-  <w:num w:numId="37">
+  <w:num w:numId="37" w16cid:durableId="1241409688">
     <w:abstractNumId w:val="37"/>
   </w:num>
-  <w:num w:numId="38">
+  <w:num w:numId="38" w16cid:durableId="1823085925">
     <w:abstractNumId w:val="32"/>
   </w:num>
-  <w:num w:numId="39">
+  <w:num w:numId="39" w16cid:durableId="2129424436">
     <w:abstractNumId w:val="4"/>
   </w:num>
-  <w:num w:numId="40">
+  <w:num w:numId="40" w16cid:durableId="1169441874">
     <w:abstractNumId w:val="27"/>
   </w:num>
 </w:numbering>
 </file>
 
 <file path=word/styles.xml><?xml version="1.0" encoding="utf-8"?>
-<w:styles xmlns:r="http://schemas.openxmlformats.org/officeDocument/2006/relationships" xmlns:w="http://schemas.openxmlformats.org/wordprocessingml/2006/main">
+<w:styles xmlns:mc="http://schemas.openxmlformats.org/markup-compatibility/2006" xmlns:r="http://schemas.openxmlformats.org/officeDocument/2006/relationships" xmlns:w="http://schemas.openxmlformats.org/wordprocessingml/2006/main" xmlns:w14="http://schemas.microsoft.com/office/word/2010/wordml" xmlns:w15="http://schemas.microsoft.com/office/word/2012/wordml" xmlns:w16cex="http://schemas.microsoft.com/office/word/2018/wordml/cex" xmlns:w16cid="http://schemas.microsoft.com/office/word/2016/wordml/cid" xmlns:w16="http://schemas.microsoft.com/office/word/2018/wordml" xmlns:w16sdtdh="http://schemas.microsoft.com/office/word/2020/wordml/sdtdatahash" xmlns:w16se="http://schemas.microsoft.com/office/word/2015/wordml/symex" mc:Ignorable="w14 w15 w16se w16cid w16 w16cex w16sdtdh">
   <w:docDefaults>
     <w:rPrDefault>
       <w:rPr>
@@ -11587,146 +12184,385 @@
       </w:pPr>
     </w:pPrDefault>
   </w:docDefaults>
-  <w:latentStyles w:defLockedState="0" w:defUIPriority="99" w:defSemiHidden="1" w:defUnhideWhenUsed="1" w:defQFormat="0" w:count="267">
-    <w:lsdException w:name="Normal" w:semiHidden="0" w:uiPriority="0" w:unhideWhenUsed="0" w:qFormat="1"/>
-    <w:lsdException w:name="heading 1" w:semiHidden="0" w:uiPriority="9" w:unhideWhenUsed="0" w:qFormat="1"/>
-    <w:lsdException w:name="heading 2" w:uiPriority="9" w:qFormat="1"/>
-    <w:lsdException w:name="heading 3" w:uiPriority="9"/>
-    <w:lsdException w:name="heading 4" w:uiPriority="9"/>
-    <w:lsdException w:name="heading 5" w:uiPriority="9" w:qFormat="1"/>
-    <w:lsdException w:name="heading 6" w:uiPriority="9" w:qFormat="1"/>
-    <w:lsdException w:name="heading 7" w:uiPriority="9" w:qFormat="1"/>
-    <w:lsdException w:name="heading 8" w:uiPriority="9" w:qFormat="1"/>
-    <w:lsdException w:name="heading 9" w:uiPriority="9" w:qFormat="1"/>
-    <w:lsdException w:name="toc 1" w:uiPriority="39"/>
-    <w:lsdException w:name="toc 2" w:uiPriority="39"/>
-    <w:lsdException w:name="toc 3" w:uiPriority="39"/>
-    <w:lsdException w:name="toc 4" w:uiPriority="39"/>
-    <w:lsdException w:name="toc 5" w:uiPriority="39"/>
-    <w:lsdException w:name="toc 6" w:uiPriority="39"/>
-    <w:lsdException w:name="toc 7" w:uiPriority="39"/>
-    <w:lsdException w:name="toc 8" w:uiPriority="39"/>
-    <w:lsdException w:name="toc 9" w:uiPriority="39"/>
-    <w:lsdException w:name="caption" w:uiPriority="35" w:qFormat="1"/>
-    <w:lsdException w:name="Title" w:semiHidden="0" w:uiPriority="10" w:unhideWhenUsed="0" w:qFormat="1"/>
-    <w:lsdException w:name="Default Paragraph Font" w:uiPriority="1"/>
-    <w:lsdException w:name="Subtitle" w:semiHidden="0" w:uiPriority="11" w:unhideWhenUsed="0"/>
-    <w:lsdException w:name="Strong" w:semiHidden="0" w:uiPriority="22" w:unhideWhenUsed="0"/>
-    <w:lsdException w:name="Emphasis" w:semiHidden="0" w:uiPriority="20" w:unhideWhenUsed="0"/>
-    <w:lsdException w:name="Table Grid" w:semiHidden="0" w:uiPriority="59" w:unhideWhenUsed="0"/>
-    <w:lsdException w:name="Placeholder Text" w:unhideWhenUsed="0"/>
-    <w:lsdException w:name="No Spacing" w:semiHidden="0" w:uiPriority="1" w:unhideWhenUsed="0"/>
-    <w:lsdException w:name="Light Shading" w:semiHidden="0" w:uiPriority="60" w:unhideWhenUsed="0"/>
-    <w:lsdException w:name="Light List" w:semiHidden="0" w:uiPriority="61" w:unhideWhenUsed="0"/>
-    <w:lsdException w:name="Light Grid" w:semiHidden="0" w:uiPriority="62" w:unhideWhenUsed="0"/>
-    <w:lsdException w:name="Medium Shading 1" w:semiHidden="0" w:uiPriority="63" w:unhideWhenUsed="0"/>
-    <w:lsdException w:name="Medium Shading 2" w:semiHidden="0" w:uiPriority="64" w:unhideWhenUsed="0"/>
-    <w:lsdException w:name="Medium List 1" w:semiHidden="0" w:uiPriority="65" w:unhideWhenUsed="0"/>
-    <w:lsdException w:name="Medium List 2" w:semiHidden="0" w:uiPriority="66" w:unhideWhenUsed="0"/>
-    <w:lsdException w:name="Medium Grid 1" w:semiHidden="0" w:uiPriority="67" w:unhideWhenUsed="0"/>
-    <w:lsdException w:name="Medium Grid 2" w:semiHidden="0" w:uiPriority="68" w:unhideWhenUsed="0"/>
-    <w:lsdException w:name="Medium Grid 3" w:semiHidden="0" w:uiPriority="69" w:unhideWhenUsed="0"/>
-    <w:lsdException w:name="Dark List" w:semiHidden="0" w:uiPriority="70" w:unhideWhenUsed="0"/>
-    <w:lsdException w:name="Colorful Shading" w:semiHidden="0" w:uiPriority="71" w:unhideWhenUsed="0"/>
-    <w:lsdException w:name="Colorful List" w:semiHidden="0" w:uiPriority="72" w:unhideWhenUsed="0"/>
-    <w:lsdException w:name="Colorful Grid" w:semiHidden="0" w:uiPriority="73" w:unhideWhenUsed="0"/>
-    <w:lsdException w:name="Light Shading Accent 1" w:semiHidden="0" w:uiPriority="60" w:unhideWhenUsed="0"/>
-    <w:lsdException w:name="Light List Accent 1" w:semiHidden="0" w:uiPriority="61" w:unhideWhenUsed="0"/>
-    <w:lsdException w:name="Light Grid Accent 1" w:semiHidden="0" w:uiPriority="62" w:unhideWhenUsed="0"/>
-    <w:lsdException w:name="Medium Shading 1 Accent 1" w:semiHidden="0" w:uiPriority="63" w:unhideWhenUsed="0"/>
-    <w:lsdException w:name="Medium Shading 2 Accent 1" w:semiHidden="0" w:uiPriority="64" w:unhideWhenUsed="0"/>
-    <w:lsdException w:name="Medium List 1 Accent 1" w:semiHidden="0" w:uiPriority="65" w:unhideWhenUsed="0"/>
-    <w:lsdException w:name="Revision" w:unhideWhenUsed="0"/>
-    <w:lsdException w:name="List Paragraph" w:semiHidden="0" w:uiPriority="34" w:unhideWhenUsed="0" w:qFormat="1"/>
-    <w:lsdException w:name="Quote" w:semiHidden="0" w:uiPriority="29" w:unhideWhenUsed="0"/>
-    <w:lsdException w:name="Intense Quote" w:semiHidden="0" w:uiPriority="30" w:unhideWhenUsed="0"/>
-    <w:lsdException w:name="Medium List 2 Accent 1" w:semiHidden="0" w:uiPriority="66" w:unhideWhenUsed="0"/>
-    <w:lsdException w:name="Medium Grid 1 Accent 1" w:semiHidden="0" w:uiPriority="67" w:unhideWhenUsed="0"/>
-    <w:lsdException w:name="Medium Grid 2 Accent 1" w:semiHidden="0" w:uiPriority="68" w:unhideWhenUsed="0"/>
-    <w:lsdException w:name="Medium Grid 3 Accent 1" w:semiHidden="0" w:uiPriority="69" w:unhideWhenUsed="0"/>
-    <w:lsdException w:name="Dark List Accent 1" w:semiHidden="0" w:uiPriority="70" w:unhideWhenUsed="0"/>
-    <w:lsdException w:name="Colorful Shading Accent 1" w:semiHidden="0" w:uiPriority="71" w:unhideWhenUsed="0"/>
-    <w:lsdException w:name="Colorful List Accent 1" w:semiHidden="0" w:uiPriority="72" w:unhideWhenUsed="0"/>
-    <w:lsdException w:name="Colorful Grid Accent 1" w:semiHidden="0" w:uiPriority="73" w:unhideWhenUsed="0"/>
-    <w:lsdException w:name="Light Shading Accent 2" w:semiHidden="0" w:uiPriority="60" w:unhideWhenUsed="0"/>
-    <w:lsdException w:name="Light List Accent 2" w:semiHidden="0" w:uiPriority="61" w:unhideWhenUsed="0"/>
-    <w:lsdException w:name="Light Grid Accent 2" w:semiHidden="0" w:uiPriority="62" w:unhideWhenUsed="0"/>
-    <w:lsdException w:name="Medium Shading 1 Accent 2" w:semiHidden="0" w:uiPriority="63" w:unhideWhenUsed="0"/>
-    <w:lsdException w:name="Medium Shading 2 Accent 2" w:semiHidden="0" w:uiPriority="64" w:unhideWhenUsed="0"/>
-    <w:lsdException w:name="Medium List 1 Accent 2" w:semiHidden="0" w:uiPriority="65" w:unhideWhenUsed="0"/>
-    <w:lsdException w:name="Medium List 2 Accent 2" w:semiHidden="0" w:uiPriority="66" w:unhideWhenUsed="0"/>
-    <w:lsdException w:name="Medium Grid 1 Accent 2" w:semiHidden="0" w:uiPriority="67" w:unhideWhenUsed="0"/>
-    <w:lsdException w:name="Medium Grid 2 Accent 2" w:semiHidden="0" w:uiPriority="68" w:unhideWhenUsed="0"/>
-    <w:lsdException w:name="Medium Grid 3 Accent 2" w:semiHidden="0" w:uiPriority="69" w:unhideWhenUsed="0"/>
-    <w:lsdException w:name="Dark List Accent 2" w:semiHidden="0" w:uiPriority="70" w:unhideWhenUsed="0"/>
-    <w:lsdException w:name="Colorful Shading Accent 2" w:semiHidden="0" w:uiPriority="71" w:unhideWhenUsed="0"/>
-    <w:lsdException w:name="Colorful List Accent 2" w:semiHidden="0" w:uiPriority="72" w:unhideWhenUsed="0"/>
-    <w:lsdException w:name="Colorful Grid Accent 2" w:semiHidden="0" w:uiPriority="73" w:unhideWhenUsed="0"/>
-    <w:lsdException w:name="Light Shading Accent 3" w:semiHidden="0" w:uiPriority="60" w:unhideWhenUsed="0"/>
-    <w:lsdException w:name="Light List Accent 3" w:semiHidden="0" w:uiPriority="61" w:unhideWhenUsed="0"/>
-    <w:lsdException w:name="Light Grid Accent 3" w:semiHidden="0" w:uiPriority="62" w:unhideWhenUsed="0"/>
-    <w:lsdException w:name="Medium Shading 1 Accent 3" w:semiHidden="0" w:uiPriority="63" w:unhideWhenUsed="0"/>
-    <w:lsdException w:name="Medium Shading 2 Accent 3" w:semiHidden="0" w:uiPriority="64" w:unhideWhenUsed="0"/>
-    <w:lsdException w:name="Medium List 1 Accent 3" w:semiHidden="0" w:uiPriority="65" w:unhideWhenUsed="0"/>
-    <w:lsdException w:name="Medium List 2 Accent 3" w:semiHidden="0" w:uiPriority="66" w:unhideWhenUsed="0"/>
-    <w:lsdException w:name="Medium Grid 1 Accent 3" w:semiHidden="0" w:uiPriority="67" w:unhideWhenUsed="0"/>
-    <w:lsdException w:name="Medium Grid 2 Accent 3" w:semiHidden="0" w:uiPriority="68" w:unhideWhenUsed="0"/>
-    <w:lsdException w:name="Medium Grid 3 Accent 3" w:semiHidden="0" w:uiPriority="69" w:unhideWhenUsed="0"/>
-    <w:lsdException w:name="Dark List Accent 3" w:semiHidden="0" w:uiPriority="70" w:unhideWhenUsed="0"/>
-    <w:lsdException w:name="Colorful Shading Accent 3" w:semiHidden="0" w:uiPriority="71" w:unhideWhenUsed="0"/>
-    <w:lsdException w:name="Colorful List Accent 3" w:semiHidden="0" w:uiPriority="72" w:unhideWhenUsed="0"/>
-    <w:lsdException w:name="Colorful Grid Accent 3" w:semiHidden="0" w:uiPriority="73" w:unhideWhenUsed="0"/>
-    <w:lsdException w:name="Light Shading Accent 4" w:semiHidden="0" w:uiPriority="60" w:unhideWhenUsed="0"/>
-    <w:lsdException w:name="Light List Accent 4" w:semiHidden="0" w:uiPriority="61" w:unhideWhenUsed="0"/>
-    <w:lsdException w:name="Light Grid Accent 4" w:semiHidden="0" w:uiPriority="62" w:unhideWhenUsed="0"/>
-    <w:lsdException w:name="Medium Shading 1 Accent 4" w:semiHidden="0" w:uiPriority="63" w:unhideWhenUsed="0"/>
-    <w:lsdException w:name="Medium Shading 2 Accent 4" w:semiHidden="0" w:uiPriority="64" w:unhideWhenUsed="0"/>
-    <w:lsdException w:name="Medium List 1 Accent 4" w:semiHidden="0" w:uiPriority="65" w:unhideWhenUsed="0"/>
-    <w:lsdException w:name="Medium List 2 Accent 4" w:semiHidden="0" w:uiPriority="66" w:unhideWhenUsed="0"/>
-    <w:lsdException w:name="Medium Grid 1 Accent 4" w:semiHidden="0" w:uiPriority="67" w:unhideWhenUsed="0"/>
-    <w:lsdException w:name="Medium Grid 2 Accent 4" w:semiHidden="0" w:uiPriority="68" w:unhideWhenUsed="0"/>
-    <w:lsdException w:name="Medium Grid 3 Accent 4" w:semiHidden="0" w:uiPriority="69" w:unhideWhenUsed="0"/>
-    <w:lsdException w:name="Dark List Accent 4" w:semiHidden="0" w:uiPriority="70" w:unhideWhenUsed="0"/>
-    <w:lsdException w:name="Colorful Shading Accent 4" w:semiHidden="0" w:uiPriority="71" w:unhideWhenUsed="0"/>
-    <w:lsdException w:name="Colorful List Accent 4" w:semiHidden="0" w:uiPriority="72" w:unhideWhenUsed="0"/>
-    <w:lsdException w:name="Colorful Grid Accent 4" w:semiHidden="0" w:uiPriority="73" w:unhideWhenUsed="0"/>
-    <w:lsdException w:name="Light Shading Accent 5" w:semiHidden="0" w:uiPriority="60" w:unhideWhenUsed="0"/>
-    <w:lsdException w:name="Light List Accent 5" w:semiHidden="0" w:uiPriority="61" w:unhideWhenUsed="0"/>
-    <w:lsdException w:name="Light Grid Accent 5" w:semiHidden="0" w:uiPriority="62" w:unhideWhenUsed="0"/>
-    <w:lsdException w:name="Medium Shading 1 Accent 5" w:semiHidden="0" w:uiPriority="63" w:unhideWhenUsed="0"/>
-    <w:lsdException w:name="Medium Shading 2 Accent 5" w:semiHidden="0" w:uiPriority="64" w:unhideWhenUsed="0"/>
-    <w:lsdException w:name="Medium List 1 Accent 5" w:semiHidden="0" w:uiPriority="65" w:unhideWhenUsed="0"/>
-    <w:lsdException w:name="Medium List 2 Accent 5" w:semiHidden="0" w:uiPriority="66" w:unhideWhenUsed="0"/>
-    <w:lsdException w:name="Medium Grid 1 Accent 5" w:semiHidden="0" w:uiPriority="67" w:unhideWhenUsed="0"/>
-    <w:lsdException w:name="Medium Grid 2 Accent 5" w:semiHidden="0" w:uiPriority="68" w:unhideWhenUsed="0"/>
-    <w:lsdException w:name="Medium Grid 3 Accent 5" w:semiHidden="0" w:uiPriority="69" w:unhideWhenUsed="0"/>
-    <w:lsdException w:name="Dark List Accent 5" w:semiHidden="0" w:uiPriority="70" w:unhideWhenUsed="0"/>
-    <w:lsdException w:name="Colorful Shading Accent 5" w:semiHidden="0" w:uiPriority="71" w:unhideWhenUsed="0"/>
-    <w:lsdException w:name="Colorful List Accent 5" w:semiHidden="0" w:uiPriority="72" w:unhideWhenUsed="0"/>
-    <w:lsdException w:name="Colorful Grid Accent 5" w:semiHidden="0" w:uiPriority="73" w:unhideWhenUsed="0"/>
-    <w:lsdException w:name="Light Shading Accent 6" w:semiHidden="0" w:uiPriority="60" w:unhideWhenUsed="0"/>
-    <w:lsdException w:name="Light List Accent 6" w:semiHidden="0" w:uiPriority="61" w:unhideWhenUsed="0"/>
-    <w:lsdException w:name="Light Grid Accent 6" w:semiHidden="0" w:uiPriority="62" w:unhideWhenUsed="0"/>
-    <w:lsdException w:name="Medium Shading 1 Accent 6" w:semiHidden="0" w:uiPriority="63" w:unhideWhenUsed="0"/>
-    <w:lsdException w:name="Medium Shading 2 Accent 6" w:semiHidden="0" w:uiPriority="64" w:unhideWhenUsed="0"/>
-    <w:lsdException w:name="Medium List 1 Accent 6" w:semiHidden="0" w:uiPriority="65" w:unhideWhenUsed="0"/>
-    <w:lsdException w:name="Medium List 2 Accent 6" w:semiHidden="0" w:uiPriority="66" w:unhideWhenUsed="0"/>
-    <w:lsdException w:name="Medium Grid 1 Accent 6" w:semiHidden="0" w:uiPriority="67" w:unhideWhenUsed="0"/>
-    <w:lsdException w:name="Medium Grid 2 Accent 6" w:semiHidden="0" w:uiPriority="68" w:unhideWhenUsed="0"/>
-    <w:lsdException w:name="Medium Grid 3 Accent 6" w:semiHidden="0" w:uiPriority="69" w:unhideWhenUsed="0"/>
-    <w:lsdException w:name="Dark List Accent 6" w:semiHidden="0" w:uiPriority="70" w:unhideWhenUsed="0"/>
-    <w:lsdException w:name="Colorful Shading Accent 6" w:semiHidden="0" w:uiPriority="71" w:unhideWhenUsed="0"/>
-    <w:lsdException w:name="Colorful List Accent 6" w:semiHidden="0" w:uiPriority="72" w:unhideWhenUsed="0"/>
-    <w:lsdException w:name="Colorful Grid Accent 6" w:semiHidden="0" w:uiPriority="73" w:unhideWhenUsed="0"/>
-    <w:lsdException w:name="Subtle Emphasis" w:semiHidden="0" w:uiPriority="19" w:unhideWhenUsed="0"/>
-    <w:lsdException w:name="Intense Emphasis" w:semiHidden="0" w:uiPriority="21" w:unhideWhenUsed="0"/>
-    <w:lsdException w:name="Subtle Reference" w:semiHidden="0" w:uiPriority="31" w:unhideWhenUsed="0"/>
-    <w:lsdException w:name="Intense Reference" w:semiHidden="0" w:uiPriority="32" w:unhideWhenUsed="0"/>
-    <w:lsdException w:name="Book Title" w:semiHidden="0" w:uiPriority="33" w:unhideWhenUsed="0"/>
-    <w:lsdException w:name="Bibliography" w:uiPriority="37"/>
-    <w:lsdException w:name="TOC Heading" w:uiPriority="39" w:qFormat="1"/>
+  <w:latentStyles w:defLockedState="0" w:defUIPriority="99" w:defSemiHidden="0" w:defUnhideWhenUsed="0" w:defQFormat="0" w:count="376">
+    <w:lsdException w:name="Normal" w:uiPriority="0" w:qFormat="1"/>
+    <w:lsdException w:name="heading 1" w:uiPriority="9" w:qFormat="1"/>
+    <w:lsdException w:name="heading 2" w:semiHidden="1" w:uiPriority="9" w:unhideWhenUsed="1" w:qFormat="1"/>
+    <w:lsdException w:name="heading 3" w:semiHidden="1" w:uiPriority="9" w:unhideWhenUsed="1"/>
+    <w:lsdException w:name="heading 4" w:semiHidden="1" w:uiPriority="9" w:unhideWhenUsed="1"/>
+    <w:lsdException w:name="heading 5" w:semiHidden="1" w:uiPriority="9" w:unhideWhenUsed="1" w:qFormat="1"/>
+    <w:lsdException w:name="heading 6" w:semiHidden="1" w:uiPriority="9" w:unhideWhenUsed="1" w:qFormat="1"/>
+    <w:lsdException w:name="heading 7" w:semiHidden="1" w:uiPriority="9" w:unhideWhenUsed="1" w:qFormat="1"/>
+    <w:lsdException w:name="heading 8" w:semiHidden="1" w:uiPriority="9" w:unhideWhenUsed="1" w:qFormat="1"/>
+    <w:lsdException w:name="heading 9" w:semiHidden="1" w:uiPriority="9" w:unhideWhenUsed="1" w:qFormat="1"/>
+    <w:lsdException w:name="index 1" w:semiHidden="1" w:unhideWhenUsed="1"/>
+    <w:lsdException w:name="index 2" w:semiHidden="1" w:unhideWhenUsed="1"/>
+    <w:lsdException w:name="index 3" w:semiHidden="1" w:unhideWhenUsed="1"/>
+    <w:lsdException w:name="index 4" w:semiHidden="1" w:unhideWhenUsed="1"/>
+    <w:lsdException w:name="index 5" w:semiHidden="1" w:unhideWhenUsed="1"/>
+    <w:lsdException w:name="index 6" w:semiHidden="1" w:unhideWhenUsed="1"/>
+    <w:lsdException w:name="index 7" w:semiHidden="1" w:unhideWhenUsed="1"/>
+    <w:lsdException w:name="index 8" w:semiHidden="1" w:unhideWhenUsed="1"/>
+    <w:lsdException w:name="index 9" w:semiHidden="1" w:unhideWhenUsed="1"/>
+    <w:lsdException w:name="toc 1" w:semiHidden="1" w:uiPriority="39" w:unhideWhenUsed="1"/>
+    <w:lsdException w:name="toc 2" w:semiHidden="1" w:uiPriority="39" w:unhideWhenUsed="1"/>
+    <w:lsdException w:name="toc 3" w:semiHidden="1" w:uiPriority="39" w:unhideWhenUsed="1"/>
+    <w:lsdException w:name="toc 4" w:semiHidden="1" w:uiPriority="39" w:unhideWhenUsed="1"/>
+    <w:lsdException w:name="toc 5" w:semiHidden="1" w:uiPriority="39" w:unhideWhenUsed="1"/>
+    <w:lsdException w:name="toc 6" w:semiHidden="1" w:uiPriority="39" w:unhideWhenUsed="1"/>
+    <w:lsdException w:name="toc 7" w:semiHidden="1" w:uiPriority="39" w:unhideWhenUsed="1"/>
+    <w:lsdException w:name="toc 8" w:semiHidden="1" w:uiPriority="39" w:unhideWhenUsed="1"/>
+    <w:lsdException w:name="toc 9" w:semiHidden="1" w:uiPriority="39" w:unhideWhenUsed="1"/>
+    <w:lsdException w:name="Normal Indent" w:semiHidden="1" w:unhideWhenUsed="1"/>
+    <w:lsdException w:name="footnote text" w:semiHidden="1" w:unhideWhenUsed="1"/>
+    <w:lsdException w:name="annotation text" w:semiHidden="1" w:unhideWhenUsed="1"/>
+    <w:lsdException w:name="header" w:semiHidden="1" w:unhideWhenUsed="1"/>
+    <w:lsdException w:name="footer" w:semiHidden="1" w:unhideWhenUsed="1"/>
+    <w:lsdException w:name="index heading" w:semiHidden="1" w:unhideWhenUsed="1"/>
+    <w:lsdException w:name="caption" w:semiHidden="1" w:uiPriority="35" w:unhideWhenUsed="1" w:qFormat="1"/>
+    <w:lsdException w:name="table of figures" w:semiHidden="1" w:unhideWhenUsed="1"/>
+    <w:lsdException w:name="envelope address" w:semiHidden="1" w:unhideWhenUsed="1"/>
+    <w:lsdException w:name="envelope return" w:semiHidden="1" w:unhideWhenUsed="1"/>
+    <w:lsdException w:name="footnote reference" w:semiHidden="1" w:unhideWhenUsed="1"/>
+    <w:lsdException w:name="annotation reference" w:semiHidden="1" w:unhideWhenUsed="1"/>
+    <w:lsdException w:name="line number" w:semiHidden="1" w:unhideWhenUsed="1"/>
+    <w:lsdException w:name="page number" w:semiHidden="1" w:unhideWhenUsed="1"/>
+    <w:lsdException w:name="endnote reference" w:semiHidden="1" w:unhideWhenUsed="1"/>
+    <w:lsdException w:name="endnote text" w:semiHidden="1" w:unhideWhenUsed="1"/>
+    <w:lsdException w:name="table of authorities" w:semiHidden="1" w:unhideWhenUsed="1"/>
+    <w:lsdException w:name="macro" w:semiHidden="1" w:unhideWhenUsed="1"/>
+    <w:lsdException w:name="toa heading" w:semiHidden="1" w:unhideWhenUsed="1"/>
+    <w:lsdException w:name="List" w:semiHidden="1" w:unhideWhenUsed="1"/>
+    <w:lsdException w:name="List Bullet" w:semiHidden="1" w:unhideWhenUsed="1"/>
+    <w:lsdException w:name="List Number" w:semiHidden="1" w:unhideWhenUsed="1"/>
+    <w:lsdException w:name="List 2" w:semiHidden="1" w:unhideWhenUsed="1"/>
+    <w:lsdException w:name="List 3" w:semiHidden="1" w:unhideWhenUsed="1"/>
+    <w:lsdException w:name="List 4" w:semiHidden="1" w:unhideWhenUsed="1"/>
+    <w:lsdException w:name="List 5" w:semiHidden="1" w:unhideWhenUsed="1"/>
+    <w:lsdException w:name="List Bullet 2" w:semiHidden="1" w:unhideWhenUsed="1"/>
+    <w:lsdException w:name="List Bullet 3" w:semiHidden="1" w:unhideWhenUsed="1"/>
+    <w:lsdException w:name="List Bullet 4" w:semiHidden="1" w:unhideWhenUsed="1"/>
+    <w:lsdException w:name="List Bullet 5" w:semiHidden="1" w:unhideWhenUsed="1"/>
+    <w:lsdException w:name="List Number 2" w:semiHidden="1" w:unhideWhenUsed="1"/>
+    <w:lsdException w:name="List Number 3" w:semiHidden="1" w:unhideWhenUsed="1"/>
+    <w:lsdException w:name="List Number 4" w:semiHidden="1" w:unhideWhenUsed="1"/>
+    <w:lsdException w:name="List Number 5" w:semiHidden="1" w:unhideWhenUsed="1"/>
+    <w:lsdException w:name="Title" w:uiPriority="10" w:qFormat="1"/>
+    <w:lsdException w:name="Closing" w:semiHidden="1" w:unhideWhenUsed="1"/>
+    <w:lsdException w:name="Signature" w:semiHidden="1" w:unhideWhenUsed="1"/>
+    <w:lsdException w:name="Default Paragraph Font" w:semiHidden="1" w:uiPriority="1" w:unhideWhenUsed="1"/>
+    <w:lsdException w:name="Body Text" w:semiHidden="1" w:unhideWhenUsed="1"/>
+    <w:lsdException w:name="Body Text Indent" w:semiHidden="1" w:unhideWhenUsed="1"/>
+    <w:lsdException w:name="List Continue" w:semiHidden="1" w:unhideWhenUsed="1"/>
+    <w:lsdException w:name="List Continue 2" w:semiHidden="1" w:unhideWhenUsed="1"/>
+    <w:lsdException w:name="List Continue 3" w:semiHidden="1" w:unhideWhenUsed="1"/>
+    <w:lsdException w:name="List Continue 4" w:semiHidden="1" w:unhideWhenUsed="1"/>
+    <w:lsdException w:name="List Continue 5" w:semiHidden="1" w:unhideWhenUsed="1"/>
+    <w:lsdException w:name="Message Header" w:semiHidden="1" w:unhideWhenUsed="1"/>
+    <w:lsdException w:name="Subtitle" w:uiPriority="11"/>
+    <w:lsdException w:name="Salutation" w:semiHidden="1" w:unhideWhenUsed="1"/>
+    <w:lsdException w:name="Date" w:semiHidden="1" w:unhideWhenUsed="1"/>
+    <w:lsdException w:name="Body Text First Indent" w:semiHidden="1" w:unhideWhenUsed="1"/>
+    <w:lsdException w:name="Body Text First Indent 2" w:semiHidden="1" w:unhideWhenUsed="1"/>
+    <w:lsdException w:name="Note Heading" w:semiHidden="1" w:unhideWhenUsed="1"/>
+    <w:lsdException w:name="Body Text 2" w:semiHidden="1" w:unhideWhenUsed="1"/>
+    <w:lsdException w:name="Body Text 3" w:semiHidden="1" w:unhideWhenUsed="1"/>
+    <w:lsdException w:name="Body Text Indent 2" w:semiHidden="1" w:unhideWhenUsed="1"/>
+    <w:lsdException w:name="Body Text Indent 3" w:semiHidden="1" w:unhideWhenUsed="1"/>
+    <w:lsdException w:name="Block Text" w:semiHidden="1" w:unhideWhenUsed="1"/>
+    <w:lsdException w:name="Hyperlink" w:semiHidden="1" w:unhideWhenUsed="1"/>
+    <w:lsdException w:name="FollowedHyperlink" w:semiHidden="1" w:unhideWhenUsed="1"/>
+    <w:lsdException w:name="Strong" w:uiPriority="22"/>
+    <w:lsdException w:name="Emphasis" w:uiPriority="20"/>
+    <w:lsdException w:name="Document Map" w:semiHidden="1" w:unhideWhenUsed="1"/>
+    <w:lsdException w:name="Plain Text" w:semiHidden="1" w:unhideWhenUsed="1"/>
+    <w:lsdException w:name="E-mail Signature" w:semiHidden="1" w:unhideWhenUsed="1"/>
+    <w:lsdException w:name="HTML Top of Form" w:semiHidden="1" w:unhideWhenUsed="1"/>
+    <w:lsdException w:name="HTML Bottom of Form" w:semiHidden="1" w:unhideWhenUsed="1"/>
+    <w:lsdException w:name="Normal (Web)" w:semiHidden="1" w:unhideWhenUsed="1"/>
+    <w:lsdException w:name="HTML Acronym" w:semiHidden="1" w:unhideWhenUsed="1"/>
+    <w:lsdException w:name="HTML Address" w:semiHidden="1" w:unhideWhenUsed="1"/>
+    <w:lsdException w:name="HTML Cite" w:semiHidden="1" w:unhideWhenUsed="1"/>
+    <w:lsdException w:name="HTML Code" w:semiHidden="1" w:unhideWhenUsed="1"/>
+    <w:lsdException w:name="HTML Definition" w:semiHidden="1" w:unhideWhenUsed="1"/>
+    <w:lsdException w:name="HTML Keyboard" w:semiHidden="1" w:unhideWhenUsed="1"/>
+    <w:lsdException w:name="HTML Preformatted" w:semiHidden="1" w:unhideWhenUsed="1"/>
+    <w:lsdException w:name="HTML Sample" w:semiHidden="1" w:unhideWhenUsed="1"/>
+    <w:lsdException w:name="HTML Typewriter" w:semiHidden="1" w:unhideWhenUsed="1"/>
+    <w:lsdException w:name="HTML Variable" w:semiHidden="1" w:unhideWhenUsed="1"/>
+    <w:lsdException w:name="Normal Table" w:semiHidden="1" w:unhideWhenUsed="1"/>
+    <w:lsdException w:name="annotation subject" w:semiHidden="1" w:unhideWhenUsed="1"/>
+    <w:lsdException w:name="No List" w:semiHidden="1" w:unhideWhenUsed="1"/>
+    <w:lsdException w:name="Outline List 1" w:semiHidden="1" w:unhideWhenUsed="1"/>
+    <w:lsdException w:name="Outline List 2" w:semiHidden="1" w:unhideWhenUsed="1"/>
+    <w:lsdException w:name="Outline List 3" w:semiHidden="1" w:unhideWhenUsed="1"/>
+    <w:lsdException w:name="Table Simple 1" w:semiHidden="1" w:unhideWhenUsed="1"/>
+    <w:lsdException w:name="Table Simple 2" w:semiHidden="1" w:unhideWhenUsed="1"/>
+    <w:lsdException w:name="Table Simple 3" w:semiHidden="1" w:unhideWhenUsed="1"/>
+    <w:lsdException w:name="Table Classic 1" w:semiHidden="1" w:unhideWhenUsed="1"/>
+    <w:lsdException w:name="Table Classic 2" w:semiHidden="1" w:unhideWhenUsed="1"/>
+    <w:lsdException w:name="Table Classic 3" w:semiHidden="1" w:unhideWhenUsed="1"/>
+    <w:lsdException w:name="Table Classic 4" w:semiHidden="1" w:unhideWhenUsed="1"/>
+    <w:lsdException w:name="Table Colorful 1" w:semiHidden="1" w:unhideWhenUsed="1"/>
+    <w:lsdException w:name="Table Colorful 2" w:semiHidden="1" w:unhideWhenUsed="1"/>
+    <w:lsdException w:name="Table Colorful 3" w:semiHidden="1" w:unhideWhenUsed="1"/>
+    <w:lsdException w:name="Table Columns 1" w:semiHidden="1" w:unhideWhenUsed="1"/>
+    <w:lsdException w:name="Table Columns 2" w:semiHidden="1" w:unhideWhenUsed="1"/>
+    <w:lsdException w:name="Table Columns 3" w:semiHidden="1" w:unhideWhenUsed="1"/>
+    <w:lsdException w:name="Table Columns 4" w:semiHidden="1" w:unhideWhenUsed="1"/>
+    <w:lsdException w:name="Table Columns 5" w:semiHidden="1" w:unhideWhenUsed="1"/>
+    <w:lsdException w:name="Table Grid 1" w:semiHidden="1" w:unhideWhenUsed="1"/>
+    <w:lsdException w:name="Table Grid 2" w:semiHidden="1" w:unhideWhenUsed="1"/>
+    <w:lsdException w:name="Table Grid 3" w:semiHidden="1" w:unhideWhenUsed="1"/>
+    <w:lsdException w:name="Table Grid 4" w:semiHidden="1" w:unhideWhenUsed="1"/>
+    <w:lsdException w:name="Table Grid 5" w:semiHidden="1" w:unhideWhenUsed="1"/>
+    <w:lsdException w:name="Table Grid 6" w:semiHidden="1" w:unhideWhenUsed="1"/>
+    <w:lsdException w:name="Table Grid 7" w:semiHidden="1" w:unhideWhenUsed="1"/>
+    <w:lsdException w:name="Table Grid 8" w:semiHidden="1" w:unhideWhenUsed="1"/>
+    <w:lsdException w:name="Table List 1" w:semiHidden="1" w:unhideWhenUsed="1"/>
+    <w:lsdException w:name="Table List 2" w:semiHidden="1" w:unhideWhenUsed="1"/>
+    <w:lsdException w:name="Table List 3" w:semiHidden="1" w:unhideWhenUsed="1"/>
+    <w:lsdException w:name="Table List 4" w:semiHidden="1" w:unhideWhenUsed="1"/>
+    <w:lsdException w:name="Table List 5" w:semiHidden="1" w:unhideWhenUsed="1"/>
+    <w:lsdException w:name="Table List 6" w:semiHidden="1" w:unhideWhenUsed="1"/>
+    <w:lsdException w:name="Table List 7" w:semiHidden="1" w:unhideWhenUsed="1"/>
+    <w:lsdException w:name="Table List 8" w:semiHidden="1" w:unhideWhenUsed="1"/>
+    <w:lsdException w:name="Table 3D effects 1" w:semiHidden="1" w:unhideWhenUsed="1"/>
+    <w:lsdException w:name="Table 3D effects 2" w:semiHidden="1" w:unhideWhenUsed="1"/>
+    <w:lsdException w:name="Table 3D effects 3" w:semiHidden="1" w:unhideWhenUsed="1"/>
+    <w:lsdException w:name="Table Contemporary" w:semiHidden="1" w:unhideWhenUsed="1"/>
+    <w:lsdException w:name="Table Elegant" w:semiHidden="1" w:unhideWhenUsed="1"/>
+    <w:lsdException w:name="Table Professional" w:semiHidden="1" w:unhideWhenUsed="1"/>
+    <w:lsdException w:name="Table Subtle 1" w:semiHidden="1" w:unhideWhenUsed="1"/>
+    <w:lsdException w:name="Table Subtle 2" w:semiHidden="1" w:unhideWhenUsed="1"/>
+    <w:lsdException w:name="Table Web 1" w:semiHidden="1" w:unhideWhenUsed="1"/>
+    <w:lsdException w:name="Table Web 2" w:semiHidden="1" w:unhideWhenUsed="1"/>
+    <w:lsdException w:name="Table Web 3" w:semiHidden="1" w:unhideWhenUsed="1"/>
+    <w:lsdException w:name="Balloon Text" w:semiHidden="1" w:unhideWhenUsed="1"/>
+    <w:lsdException w:name="Table Grid" w:uiPriority="59"/>
+    <w:lsdException w:name="Table Theme" w:semiHidden="1" w:unhideWhenUsed="1"/>
+    <w:lsdException w:name="Placeholder Text" w:semiHidden="1"/>
+    <w:lsdException w:name="No Spacing" w:uiPriority="1"/>
+    <w:lsdException w:name="Light Shading" w:uiPriority="60"/>
+    <w:lsdException w:name="Light List" w:uiPriority="61"/>
+    <w:lsdException w:name="Light Grid" w:uiPriority="62"/>
+    <w:lsdException w:name="Medium Shading 1" w:uiPriority="63"/>
+    <w:lsdException w:name="Medium Shading 2" w:uiPriority="64"/>
+    <w:lsdException w:name="Medium List 1" w:uiPriority="65"/>
+    <w:lsdException w:name="Medium List 2" w:uiPriority="66"/>
+    <w:lsdException w:name="Medium Grid 1" w:uiPriority="67"/>
+    <w:lsdException w:name="Medium Grid 2" w:uiPriority="68"/>
+    <w:lsdException w:name="Medium Grid 3" w:uiPriority="69"/>
+    <w:lsdException w:name="Dark List" w:uiPriority="70"/>
+    <w:lsdException w:name="Colorful Shading" w:uiPriority="71"/>
+    <w:lsdException w:name="Colorful List" w:uiPriority="72"/>
+    <w:lsdException w:name="Colorful Grid" w:uiPriority="73"/>
+    <w:lsdException w:name="Light Shading Accent 1" w:uiPriority="60"/>
+    <w:lsdException w:name="Light List Accent 1" w:uiPriority="61"/>
+    <w:lsdException w:name="Light Grid Accent 1" w:uiPriority="62"/>
+    <w:lsdException w:name="Medium Shading 1 Accent 1" w:uiPriority="63"/>
+    <w:lsdException w:name="Medium Shading 2 Accent 1" w:uiPriority="64"/>
+    <w:lsdException w:name="Medium List 1 Accent 1" w:uiPriority="65"/>
+    <w:lsdException w:name="Revision" w:semiHidden="1"/>
+    <w:lsdException w:name="List Paragraph" w:uiPriority="34" w:qFormat="1"/>
+    <w:lsdException w:name="Quote" w:uiPriority="29"/>
+    <w:lsdException w:name="Intense Quote" w:uiPriority="30"/>
+    <w:lsdException w:name="Medium List 2 Accent 1" w:uiPriority="66"/>
+    <w:lsdException w:name="Medium Grid 1 Accent 1" w:uiPriority="67"/>
+    <w:lsdException w:name="Medium Grid 2 Accent 1" w:uiPriority="68"/>
+    <w:lsdException w:name="Medium Grid 3 Accent 1" w:uiPriority="69"/>
+    <w:lsdException w:name="Dark List Accent 1" w:uiPriority="70"/>
+    <w:lsdException w:name="Colorful Shading Accent 1" w:uiPriority="71"/>
+    <w:lsdException w:name="Colorful List Accent 1" w:uiPriority="72"/>
+    <w:lsdException w:name="Colorful Grid Accent 1" w:uiPriority="73"/>
+    <w:lsdException w:name="Light Shading Accent 2" w:uiPriority="60"/>
+    <w:lsdException w:name="Light List Accent 2" w:uiPriority="61"/>
+    <w:lsdException w:name="Light Grid Accent 2" w:uiPriority="62"/>
+    <w:lsdException w:name="Medium Shading 1 Accent 2" w:uiPriority="63"/>
+    <w:lsdException w:name="Medium Shading 2 Accent 2" w:uiPriority="64"/>
+    <w:lsdException w:name="Medium List 1 Accent 2" w:uiPriority="65"/>
+    <w:lsdException w:name="Medium List 2 Accent 2" w:uiPriority="66"/>
+    <w:lsdException w:name="Medium Grid 1 Accent 2" w:uiPriority="67"/>
+    <w:lsdException w:name="Medium Grid 2 Accent 2" w:uiPriority="68"/>
+    <w:lsdException w:name="Medium Grid 3 Accent 2" w:uiPriority="69"/>
+    <w:lsdException w:name="Dark List Accent 2" w:uiPriority="70"/>
+    <w:lsdException w:name="Colorful Shading Accent 2" w:uiPriority="71"/>
+    <w:lsdException w:name="Colorful List Accent 2" w:uiPriority="72"/>
+    <w:lsdException w:name="Colorful Grid Accent 2" w:uiPriority="73"/>
+    <w:lsdException w:name="Light Shading Accent 3" w:uiPriority="60"/>
+    <w:lsdException w:name="Light List Accent 3" w:uiPriority="61"/>
+    <w:lsdException w:name="Light Grid Accent 3" w:uiPriority="62"/>
+    <w:lsdException w:name="Medium Shading 1 Accent 3" w:uiPriority="63"/>
+    <w:lsdException w:name="Medium Shading 2 Accent 3" w:uiPriority="64"/>
+    <w:lsdException w:name="Medium List 1 Accent 3" w:uiPriority="65"/>
+    <w:lsdException w:name="Medium List 2 Accent 3" w:uiPriority="66"/>
+    <w:lsdException w:name="Medium Grid 1 Accent 3" w:uiPriority="67"/>
+    <w:lsdException w:name="Medium Grid 2 Accent 3" w:uiPriority="68"/>
+    <w:lsdException w:name="Medium Grid 3 Accent 3" w:uiPriority="69"/>
+    <w:lsdException w:name="Dark List Accent 3" w:uiPriority="70"/>
+    <w:lsdException w:name="Colorful Shading Accent 3" w:uiPriority="71"/>
+    <w:lsdException w:name="Colorful List Accent 3" w:uiPriority="72"/>
+    <w:lsdException w:name="Colorful Grid Accent 3" w:uiPriority="73"/>
+    <w:lsdException w:name="Light Shading Accent 4" w:uiPriority="60"/>
+    <w:lsdException w:name="Light List Accent 4" w:uiPriority="61"/>
+    <w:lsdException w:name="Light Grid Accent 4" w:uiPriority="62"/>
+    <w:lsdException w:name="Medium Shading 1 Accent 4" w:uiPriority="63"/>
+    <w:lsdException w:name="Medium Shading 2 Accent 4" w:uiPriority="64"/>
+    <w:lsdException w:name="Medium List 1 Accent 4" w:uiPriority="65"/>
+    <w:lsdException w:name="Medium List 2 Accent 4" w:uiPriority="66"/>
+    <w:lsdException w:name="Medium Grid 1 Accent 4" w:uiPriority="67"/>
+    <w:lsdException w:name="Medium Grid 2 Accent 4" w:uiPriority="68"/>
+    <w:lsdException w:name="Medium Grid 3 Accent 4" w:uiPriority="69"/>
+    <w:lsdException w:name="Dark List Accent 4" w:uiPriority="70"/>
+    <w:lsdException w:name="Colorful Shading Accent 4" w:uiPriority="71"/>
+    <w:lsdException w:name="Colorful List Accent 4" w:uiPriority="72"/>
+    <w:lsdException w:name="Colorful Grid Accent 4" w:uiPriority="73"/>
+    <w:lsdException w:name="Light Shading Accent 5" w:uiPriority="60"/>
+    <w:lsdException w:name="Light List Accent 5" w:uiPriority="61"/>
+    <w:lsdException w:name="Light Grid Accent 5" w:uiPriority="62"/>
+    <w:lsdException w:name="Medium Shading 1 Accent 5" w:uiPriority="63"/>
+    <w:lsdException w:name="Medium Shading 2 Accent 5" w:uiPriority="64"/>
+    <w:lsdException w:name="Medium List 1 Accent 5" w:uiPriority="65"/>
+    <w:lsdException w:name="Medium List 2 Accent 5" w:uiPriority="66"/>
+    <w:lsdException w:name="Medium Grid 1 Accent 5" w:uiPriority="67"/>
+    <w:lsdException w:name="Medium Grid 2 Accent 5" w:uiPriority="68"/>
+    <w:lsdException w:name="Medium Grid 3 Accent 5" w:uiPriority="69"/>
+    <w:lsdException w:name="Dark List Accent 5" w:uiPriority="70"/>
+    <w:lsdException w:name="Colorful Shading Accent 5" w:uiPriority="71"/>
+    <w:lsdException w:name="Colorful List Accent 5" w:uiPriority="72"/>
+    <w:lsdException w:name="Colorful Grid Accent 5" w:uiPriority="73"/>
+    <w:lsdException w:name="Light Shading Accent 6" w:uiPriority="60"/>
+    <w:lsdException w:name="Light List Accent 6" w:uiPriority="61"/>
+    <w:lsdException w:name="Light Grid Accent 6" w:uiPriority="62"/>
+    <w:lsdException w:name="Medium Shading 1 Accent 6" w:uiPriority="63"/>
+    <w:lsdException w:name="Medium Shading 2 Accent 6" w:uiPriority="64"/>
+    <w:lsdException w:name="Medium List 1 Accent 6" w:uiPriority="65"/>
+    <w:lsdException w:name="Medium List 2 Accent 6" w:uiPriority="66"/>
+    <w:lsdException w:name="Medium Grid 1 Accent 6" w:uiPriority="67"/>
+    <w:lsdException w:name="Medium Grid 2 Accent 6" w:uiPriority="68"/>
+    <w:lsdException w:name="Medium Grid 3 Accent 6" w:uiPriority="69"/>
+    <w:lsdException w:name="Dark List Accent 6" w:uiPriority="70"/>
+    <w:lsdException w:name="Colorful Shading Accent 6" w:uiPriority="71"/>
+    <w:lsdException w:name="Colorful List Accent 6" w:uiPriority="72"/>
+    <w:lsdException w:name="Colorful Grid Accent 6" w:uiPriority="73"/>
+    <w:lsdException w:name="Subtle Emphasis" w:uiPriority="19"/>
+    <w:lsdException w:name="Intense Emphasis" w:uiPriority="21"/>
+    <w:lsdException w:name="Subtle Reference" w:uiPriority="31"/>
+    <w:lsdException w:name="Intense Reference" w:uiPriority="32"/>
+    <w:lsdException w:name="Book Title" w:uiPriority="33"/>
+    <w:lsdException w:name="Bibliography" w:semiHidden="1" w:uiPriority="37" w:unhideWhenUsed="1"/>
+    <w:lsdException w:name="TOC Heading" w:semiHidden="1" w:uiPriority="39" w:unhideWhenUsed="1" w:qFormat="1"/>
+    <w:lsdException w:name="Plain Table 1" w:uiPriority="41"/>
+    <w:lsdException w:name="Plain Table 2" w:uiPriority="42"/>
+    <w:lsdException w:name="Plain Table 3" w:uiPriority="43"/>
+    <w:lsdException w:name="Plain Table 4" w:uiPriority="44"/>
+    <w:lsdException w:name="Plain Table 5" w:uiPriority="45"/>
+    <w:lsdException w:name="Grid Table Light" w:uiPriority="40"/>
+    <w:lsdException w:name="Grid Table 1 Light" w:uiPriority="46"/>
+    <w:lsdException w:name="Grid Table 2" w:uiPriority="47"/>
+    <w:lsdException w:name="Grid Table 3" w:uiPriority="48"/>
+    <w:lsdException w:name="Grid Table 4" w:uiPriority="49"/>
+    <w:lsdException w:name="Grid Table 5 Dark" w:uiPriority="50"/>
+    <w:lsdException w:name="Grid Table 6 Colorful" w:uiPriority="51"/>
+    <w:lsdException w:name="Grid Table 7 Colorful" w:uiPriority="52"/>
+    <w:lsdException w:name="Grid Table 1 Light Accent 1" w:uiPriority="46"/>
+    <w:lsdException w:name="Grid Table 2 Accent 1" w:uiPriority="47"/>
+    <w:lsdException w:name="Grid Table 3 Accent 1" w:uiPriority="48"/>
+    <w:lsdException w:name="Grid Table 4 Accent 1" w:uiPriority="49"/>
+    <w:lsdException w:name="Grid Table 5 Dark Accent 1" w:uiPriority="50"/>
+    <w:lsdException w:name="Grid Table 6 Colorful Accent 1" w:uiPriority="51"/>
+    <w:lsdException w:name="Grid Table 7 Colorful Accent 1" w:uiPriority="52"/>
+    <w:lsdException w:name="Grid Table 1 Light Accent 2" w:uiPriority="46"/>
+    <w:lsdException w:name="Grid Table 2 Accent 2" w:uiPriority="47"/>
+    <w:lsdException w:name="Grid Table 3 Accent 2" w:uiPriority="48"/>
+    <w:lsdException w:name="Grid Table 4 Accent 2" w:uiPriority="49"/>
+    <w:lsdException w:name="Grid Table 5 Dark Accent 2" w:uiPriority="50"/>
+    <w:lsdException w:name="Grid Table 6 Colorful Accent 2" w:uiPriority="51"/>
+    <w:lsdException w:name="Grid Table 7 Colorful Accent 2" w:uiPriority="52"/>
+    <w:lsdException w:name="Grid Table 1 Light Accent 3" w:uiPriority="46"/>
+    <w:lsdException w:name="Grid Table 2 Accent 3" w:uiPriority="47"/>
+    <w:lsdException w:name="Grid Table 3 Accent 3" w:uiPriority="48"/>
+    <w:lsdException w:name="Grid Table 4 Accent 3" w:uiPriority="49"/>
+    <w:lsdException w:name="Grid Table 5 Dark Accent 3" w:uiPriority="50"/>
+    <w:lsdException w:name="Grid Table 6 Colorful Accent 3" w:uiPriority="51"/>
+    <w:lsdException w:name="Grid Table 7 Colorful Accent 3" w:uiPriority="52"/>
+    <w:lsdException w:name="Grid Table 1 Light Accent 4" w:uiPriority="46"/>
+    <w:lsdException w:name="Grid Table 2 Accent 4" w:uiPriority="47"/>
+    <w:lsdException w:name="Grid Table 3 Accent 4" w:uiPriority="48"/>
+    <w:lsdException w:name="Grid Table 4 Accent 4" w:uiPriority="49"/>
+    <w:lsdException w:name="Grid Table 5 Dark Accent 4" w:uiPriority="50"/>
+    <w:lsdException w:name="Grid Table 6 Colorful Accent 4" w:uiPriority="51"/>
+    <w:lsdException w:name="Grid Table 7 Colorful Accent 4" w:uiPriority="52"/>
+    <w:lsdException w:name="Grid Table 1 Light Accent 5" w:uiPriority="46"/>
+    <w:lsdException w:name="Grid Table 2 Accent 5" w:uiPriority="47"/>
+    <w:lsdException w:name="Grid Table 3 Accent 5" w:uiPriority="48"/>
+    <w:lsdException w:name="Grid Table 4 Accent 5" w:uiPriority="49"/>
+    <w:lsdException w:name="Grid Table 5 Dark Accent 5" w:uiPriority="50"/>
+    <w:lsdException w:name="Grid Table 6 Colorful Accent 5" w:uiPriority="51"/>
+    <w:lsdException w:name="Grid Table 7 Colorful Accent 5" w:uiPriority="52"/>
+    <w:lsdException w:name="Grid Table 1 Light Accent 6" w:uiPriority="46"/>
+    <w:lsdException w:name="Grid Table 2 Accent 6" w:uiPriority="47"/>
+    <w:lsdException w:name="Grid Table 3 Accent 6" w:uiPriority="48"/>
+    <w:lsdException w:name="Grid Table 4 Accent 6" w:uiPriority="49"/>
+    <w:lsdException w:name="Grid Table 5 Dark Accent 6" w:uiPriority="50"/>
+    <w:lsdException w:name="Grid Table 6 Colorful Accent 6" w:uiPriority="51"/>
+    <w:lsdException w:name="Grid Table 7 Colorful Accent 6" w:uiPriority="52"/>
+    <w:lsdException w:name="List Table 1 Light" w:uiPriority="46"/>
+    <w:lsdException w:name="List Table 2" w:uiPriority="47"/>
+    <w:lsdException w:name="List Table 3" w:uiPriority="48"/>
+    <w:lsdException w:name="List Table 4" w:uiPriority="49"/>
+    <w:lsdException w:name="List Table 5 Dark" w:uiPriority="50"/>
+    <w:lsdException w:name="List Table 6 Colorful" w:uiPriority="51"/>
+    <w:lsdException w:name="List Table 7 Colorful" w:uiPriority="52"/>
+    <w:lsdException w:name="List Table 1 Light Accent 1" w:uiPriority="46"/>
+    <w:lsdException w:name="List Table 2 Accent 1" w:uiPriority="47"/>
+    <w:lsdException w:name="List Table 3 Accent 1" w:uiPriority="48"/>
+    <w:lsdException w:name="List Table 4 Accent 1" w:uiPriority="49"/>
+    <w:lsdException w:name="List Table 5 Dark Accent 1" w:uiPriority="50"/>
+    <w:lsdException w:name="List Table 6 Colorful Accent 1" w:uiPriority="51"/>
+    <w:lsdException w:name="List Table 7 Colorful Accent 1" w:uiPriority="52"/>
+    <w:lsdException w:name="List Table 1 Light Accent 2" w:uiPriority="46"/>
+    <w:lsdException w:name="List Table 2 Accent 2" w:uiPriority="47"/>
+    <w:lsdException w:name="List Table 3 Accent 2" w:uiPriority="48"/>
+    <w:lsdException w:name="List Table 4 Accent 2" w:uiPriority="49"/>
+    <w:lsdException w:name="List Table 5 Dark Accent 2" w:uiPriority="50"/>
+    <w:lsdException w:name="List Table 6 Colorful Accent 2" w:uiPriority="51"/>
+    <w:lsdException w:name="List Table 7 Colorful Accent 2" w:uiPriority="52"/>
+    <w:lsdException w:name="List Table 1 Light Accent 3" w:uiPriority="46"/>
+    <w:lsdException w:name="List Table 2 Accent 3" w:uiPriority="47"/>
+    <w:lsdException w:name="List Table 3 Accent 3" w:uiPriority="48"/>
+    <w:lsdException w:name="List Table 4 Accent 3" w:uiPriority="49"/>
+    <w:lsdException w:name="List Table 5 Dark Accent 3" w:uiPriority="50"/>
+    <w:lsdException w:name="List Table 6 Colorful Accent 3" w:uiPriority="51"/>
+    <w:lsdException w:name="List Table 7 Colorful Accent 3" w:uiPriority="52"/>
+    <w:lsdException w:name="List Table 1 Light Accent 4" w:uiPriority="46"/>
+    <w:lsdException w:name="List Table 2 Accent 4" w:uiPriority="47"/>
+    <w:lsdException w:name="List Table 3 Accent 4" w:uiPriority="48"/>
+    <w:lsdException w:name="List Table 4 Accent 4" w:uiPriority="49"/>
+    <w:lsdException w:name="List Table 5 Dark Accent 4" w:uiPriority="50"/>
+    <w:lsdException w:name="List Table 6 Colorful Accent 4" w:uiPriority="51"/>
+    <w:lsdException w:name="List Table 7 Colorful Accent 4" w:uiPriority="52"/>
+    <w:lsdException w:name="List Table 1 Light Accent 5" w:uiPriority="46"/>
+    <w:lsdException w:name="List Table 2 Accent 5" w:uiPriority="47"/>
+    <w:lsdException w:name="List Table 3 Accent 5" w:uiPriority="48"/>
+    <w:lsdException w:name="List Table 4 Accent 5" w:uiPriority="49"/>
+    <w:lsdException w:name="List Table 5 Dark Accent 5" w:uiPriority="50"/>
+    <w:lsdException w:name="List Table 6 Colorful Accent 5" w:uiPriority="51"/>
+    <w:lsdException w:name="List Table 7 Colorful Accent 5" w:uiPriority="52"/>
+    <w:lsdException w:name="List Table 1 Light Accent 6" w:uiPriority="46"/>
+    <w:lsdException w:name="List Table 2 Accent 6" w:uiPriority="47"/>
+    <w:lsdException w:name="List Table 3 Accent 6" w:uiPriority="48"/>
+    <w:lsdException w:name="List Table 4 Accent 6" w:uiPriority="49"/>
+    <w:lsdException w:name="List Table 5 Dark Accent 6" w:uiPriority="50"/>
+    <w:lsdException w:name="List Table 6 Colorful Accent 6" w:uiPriority="51"/>
+    <w:lsdException w:name="List Table 7 Colorful Accent 6" w:uiPriority="52"/>
+    <w:lsdException w:name="Mention" w:semiHidden="1" w:unhideWhenUsed="1"/>
+    <w:lsdException w:name="Smart Hyperlink" w:semiHidden="1" w:unhideWhenUsed="1"/>
+    <w:lsdException w:name="Hashtag" w:semiHidden="1" w:unhideWhenUsed="1"/>
+    <w:lsdException w:name="Unresolved Mention" w:semiHidden="1" w:unhideWhenUsed="1"/>
+    <w:lsdException w:name="Smart Link" w:semiHidden="1" w:unhideWhenUsed="1"/>
   </w:latentStyles>
-  <w:style w:type="paragraph" w:default="1" w:styleId="a">
+  <w:style w:type="paragraph" w:default="1" w:styleId="Normal">
     <w:name w:val="Normal"/>
     <w:qFormat/>
     <w:rsid w:val="002B2DAC"/>
@@ -11741,11 +12577,11 @@
       <w:lang w:eastAsia="bg-BG"/>
     </w:rPr>
   </w:style>
-  <w:style w:type="paragraph" w:styleId="1">
+  <w:style w:type="paragraph" w:styleId="Heading1">
     <w:name w:val="heading 1"/>
-    <w:basedOn w:val="a"/>
-    <w:next w:val="a"/>
-    <w:link w:val="10"/>
+    <w:basedOn w:val="Normal"/>
+    <w:next w:val="Normal"/>
+    <w:link w:val="Heading1Char"/>
     <w:uiPriority w:val="9"/>
     <w:qFormat/>
     <w:rsid w:val="008333E4"/>
@@ -11763,11 +12599,11 @@
       <w:szCs w:val="32"/>
     </w:rPr>
   </w:style>
-  <w:style w:type="paragraph" w:styleId="2">
+  <w:style w:type="paragraph" w:styleId="Heading2">
     <w:name w:val="heading 2"/>
-    <w:basedOn w:val="a"/>
-    <w:next w:val="a"/>
-    <w:link w:val="20"/>
+    <w:basedOn w:val="Normal"/>
+    <w:next w:val="Normal"/>
+    <w:link w:val="Heading2Char"/>
     <w:uiPriority w:val="9"/>
     <w:unhideWhenUsed/>
     <w:qFormat/>
@@ -11786,10 +12622,10 @@
       <w:szCs w:val="26"/>
     </w:rPr>
   </w:style>
-  <w:style w:type="paragraph" w:styleId="3">
+  <w:style w:type="paragraph" w:styleId="Heading3">
     <w:name w:val="heading 3"/>
-    <w:basedOn w:val="a"/>
-    <w:link w:val="30"/>
+    <w:basedOn w:val="Normal"/>
+    <w:link w:val="Heading3Char"/>
     <w:uiPriority w:val="9"/>
     <w:rsid w:val="007B0B44"/>
     <w:pPr>
@@ -11803,11 +12639,11 @@
       <w:szCs w:val="27"/>
     </w:rPr>
   </w:style>
-  <w:style w:type="paragraph" w:styleId="4">
+  <w:style w:type="paragraph" w:styleId="Heading4">
     <w:name w:val="heading 4"/>
-    <w:basedOn w:val="a"/>
-    <w:next w:val="a"/>
-    <w:link w:val="40"/>
+    <w:basedOn w:val="Normal"/>
+    <w:next w:val="Normal"/>
+    <w:link w:val="Heading4Char"/>
     <w:uiPriority w:val="9"/>
     <w:semiHidden/>
     <w:unhideWhenUsed/>
@@ -11825,11 +12661,11 @@
       <w:color w:val="2F5496" w:themeColor="accent1" w:themeShade="BF"/>
     </w:rPr>
   </w:style>
-  <w:style w:type="paragraph" w:styleId="5">
+  <w:style w:type="paragraph" w:styleId="Heading5">
     <w:name w:val="heading 5"/>
-    <w:basedOn w:val="a"/>
-    <w:next w:val="a"/>
-    <w:link w:val="50"/>
+    <w:basedOn w:val="Normal"/>
+    <w:next w:val="Normal"/>
+    <w:link w:val="Heading5Char"/>
     <w:uiPriority w:val="9"/>
     <w:semiHidden/>
     <w:unhideWhenUsed/>
@@ -11846,18 +12682,17 @@
       <w:color w:val="2F5496" w:themeColor="accent1" w:themeShade="BF"/>
     </w:rPr>
   </w:style>
-  <w:style w:type="character" w:default="1" w:styleId="a0">
+  <w:style w:type="character" w:default="1" w:styleId="DefaultParagraphFont">
     <w:name w:val="Default Paragraph Font"/>
     <w:uiPriority w:val="1"/>
     <w:semiHidden/>
     <w:unhideWhenUsed/>
   </w:style>
-  <w:style w:type="table" w:default="1" w:styleId="a1">
+  <w:style w:type="table" w:default="1" w:styleId="TableNormal">
     <w:name w:val="Normal Table"/>
     <w:uiPriority w:val="99"/>
     <w:semiHidden/>
     <w:unhideWhenUsed/>
-    <w:qFormat/>
     <w:tblPr>
       <w:tblInd w:w="0" w:type="dxa"/>
       <w:tblCellMar>
@@ -11868,16 +12703,16 @@
       </w:tblCellMar>
     </w:tblPr>
   </w:style>
-  <w:style w:type="numbering" w:default="1" w:styleId="a2">
+  <w:style w:type="numbering" w:default="1" w:styleId="NoList">
     <w:name w:val="No List"/>
     <w:uiPriority w:val="99"/>
     <w:semiHidden/>
     <w:unhideWhenUsed/>
   </w:style>
-  <w:style w:type="paragraph" w:styleId="a3">
+  <w:style w:type="paragraph" w:styleId="Header">
     <w:name w:val="header"/>
-    <w:basedOn w:val="a"/>
-    <w:link w:val="a4"/>
+    <w:basedOn w:val="Normal"/>
+    <w:link w:val="HeaderChar"/>
     <w:uiPriority w:val="99"/>
     <w:unhideWhenUsed/>
     <w:rsid w:val="007B0B44"/>
@@ -11888,17 +12723,17 @@
       </w:tabs>
     </w:pPr>
   </w:style>
-  <w:style w:type="character" w:customStyle="1" w:styleId="a4">
-    <w:name w:val="Горен колонтитул Знак"/>
-    <w:basedOn w:val="a0"/>
-    <w:link w:val="a3"/>
+  <w:style w:type="character" w:customStyle="1" w:styleId="HeaderChar">
+    <w:name w:val="Header Char"/>
+    <w:basedOn w:val="DefaultParagraphFont"/>
+    <w:link w:val="Header"/>
     <w:uiPriority w:val="99"/>
     <w:rsid w:val="007B0B44"/>
   </w:style>
-  <w:style w:type="paragraph" w:styleId="a5">
+  <w:style w:type="paragraph" w:styleId="Footer">
     <w:name w:val="footer"/>
-    <w:basedOn w:val="a"/>
-    <w:link w:val="a6"/>
+    <w:basedOn w:val="Normal"/>
+    <w:link w:val="FooterChar"/>
     <w:uiPriority w:val="99"/>
     <w:unhideWhenUsed/>
     <w:rsid w:val="007B0B44"/>
@@ -11909,23 +12744,22 @@
       </w:tabs>
     </w:pPr>
   </w:style>
-  <w:style w:type="character" w:customStyle="1" w:styleId="a6">
-    <w:name w:val="Долен колонтитул Знак"/>
-    <w:basedOn w:val="a0"/>
-    <w:link w:val="a5"/>
+  <w:style w:type="character" w:customStyle="1" w:styleId="FooterChar">
+    <w:name w:val="Footer Char"/>
+    <w:basedOn w:val="DefaultParagraphFont"/>
+    <w:link w:val="Footer"/>
     <w:uiPriority w:val="99"/>
     <w:rsid w:val="007B0B44"/>
   </w:style>
-  <w:style w:type="table" w:styleId="a7">
+  <w:style w:type="table" w:styleId="TableGrid">
     <w:name w:val="Table Grid"/>
-    <w:basedOn w:val="a1"/>
+    <w:basedOn w:val="TableNormal"/>
     <w:uiPriority w:val="59"/>
     <w:rsid w:val="007B0B44"/>
     <w:pPr>
       <w:spacing w:after="0" w:line="240" w:lineRule="auto"/>
     </w:pPr>
     <w:tblPr>
-      <w:tblInd w:w="0" w:type="dxa"/>
       <w:tblBorders>
         <w:top w:val="single" w:sz="4" w:space="0" w:color="auto"/>
         <w:left w:val="single" w:sz="4" w:space="0" w:color="auto"/>
@@ -11934,18 +12768,12 @@
         <w:insideH w:val="single" w:sz="4" w:space="0" w:color="auto"/>
         <w:insideV w:val="single" w:sz="4" w:space="0" w:color="auto"/>
       </w:tblBorders>
-      <w:tblCellMar>
-        <w:top w:w="0" w:type="dxa"/>
-        <w:left w:w="108" w:type="dxa"/>
-        <w:bottom w:w="0" w:type="dxa"/>
-        <w:right w:w="108" w:type="dxa"/>
-      </w:tblCellMar>
     </w:tblPr>
   </w:style>
-  <w:style w:type="character" w:customStyle="1" w:styleId="30">
-    <w:name w:val="Заглавие 3 Знак"/>
-    <w:basedOn w:val="a0"/>
-    <w:link w:val="3"/>
+  <w:style w:type="character" w:customStyle="1" w:styleId="Heading3Char">
+    <w:name w:val="Heading 3 Char"/>
+    <w:basedOn w:val="DefaultParagraphFont"/>
+    <w:link w:val="Heading3"/>
     <w:uiPriority w:val="9"/>
     <w:rsid w:val="007B0B44"/>
     <w:rPr>
@@ -11957,9 +12785,9 @@
       <w:lang w:eastAsia="bg-BG"/>
     </w:rPr>
   </w:style>
-  <w:style w:type="character" w:styleId="a8">
+  <w:style w:type="character" w:styleId="Hyperlink">
     <w:name w:val="Hyperlink"/>
-    <w:basedOn w:val="a0"/>
+    <w:basedOn w:val="DefaultParagraphFont"/>
     <w:uiPriority w:val="99"/>
     <w:unhideWhenUsed/>
     <w:rsid w:val="007B0B44"/>
@@ -11968,9 +12796,9 @@
       <w:u w:val="single"/>
     </w:rPr>
   </w:style>
-  <w:style w:type="character" w:customStyle="1" w:styleId="UnresolvedMention">
+  <w:style w:type="character" w:styleId="UnresolvedMention">
     <w:name w:val="Unresolved Mention"/>
-    <w:basedOn w:val="a0"/>
+    <w:basedOn w:val="DefaultParagraphFont"/>
     <w:uiPriority w:val="99"/>
     <w:semiHidden/>
     <w:unhideWhenUsed/>
@@ -11980,10 +12808,10 @@
       <w:shd w:val="clear" w:color="auto" w:fill="E1DFDD"/>
     </w:rPr>
   </w:style>
-  <w:style w:type="character" w:customStyle="1" w:styleId="40">
-    <w:name w:val="Заглавие 4 Знак"/>
-    <w:basedOn w:val="a0"/>
-    <w:link w:val="4"/>
+  <w:style w:type="character" w:customStyle="1" w:styleId="Heading4Char">
+    <w:name w:val="Heading 4 Char"/>
+    <w:basedOn w:val="DefaultParagraphFont"/>
+    <w:link w:val="Heading4"/>
     <w:uiPriority w:val="9"/>
     <w:semiHidden/>
     <w:rsid w:val="0039565C"/>
@@ -11994,9 +12822,9 @@
       <w:color w:val="2F5496" w:themeColor="accent1" w:themeShade="BF"/>
     </w:rPr>
   </w:style>
-  <w:style w:type="character" w:styleId="a9">
+  <w:style w:type="character" w:styleId="Strong">
     <w:name w:val="Strong"/>
-    <w:basedOn w:val="a0"/>
+    <w:basedOn w:val="DefaultParagraphFont"/>
     <w:uiPriority w:val="22"/>
     <w:rsid w:val="0039565C"/>
     <w:rPr>
@@ -12004,9 +12832,9 @@
       <w:bCs/>
     </w:rPr>
   </w:style>
-  <w:style w:type="paragraph" w:styleId="aa">
+  <w:style w:type="paragraph" w:styleId="NormalWeb">
     <w:name w:val="Normal (Web)"/>
-    <w:basedOn w:val="a"/>
+    <w:basedOn w:val="Normal"/>
     <w:uiPriority w:val="99"/>
     <w:unhideWhenUsed/>
     <w:rsid w:val="00227C3C"/>
@@ -12014,10 +12842,10 @@
       <w:spacing w:before="100" w:beforeAutospacing="1" w:after="100" w:afterAutospacing="1"/>
     </w:pPr>
   </w:style>
-  <w:style w:type="character" w:customStyle="1" w:styleId="50">
-    <w:name w:val="Заглавие 5 Знак"/>
-    <w:basedOn w:val="a0"/>
-    <w:link w:val="5"/>
+  <w:style w:type="character" w:customStyle="1" w:styleId="Heading5Char">
+    <w:name w:val="Heading 5 Char"/>
+    <w:basedOn w:val="DefaultParagraphFont"/>
+    <w:link w:val="Heading5"/>
     <w:uiPriority w:val="9"/>
     <w:semiHidden/>
     <w:rsid w:val="00DB34E7"/>
@@ -12029,10 +12857,10 @@
       <w:lang w:eastAsia="bg-BG"/>
     </w:rPr>
   </w:style>
-  <w:style w:type="character" w:customStyle="1" w:styleId="10">
-    <w:name w:val="Заглавие 1 Знак"/>
-    <w:basedOn w:val="a0"/>
-    <w:link w:val="1"/>
+  <w:style w:type="character" w:customStyle="1" w:styleId="Heading1Char">
+    <w:name w:val="Heading 1 Char"/>
+    <w:basedOn w:val="DefaultParagraphFont"/>
+    <w:link w:val="Heading1"/>
     <w:uiPriority w:val="9"/>
     <w:rsid w:val="008333E4"/>
     <w:rPr>
@@ -12044,10 +12872,10 @@
       <w:lang w:eastAsia="bg-BG"/>
     </w:rPr>
   </w:style>
-  <w:style w:type="character" w:customStyle="1" w:styleId="20">
-    <w:name w:val="Заглавие 2 Знак"/>
-    <w:basedOn w:val="a0"/>
-    <w:link w:val="2"/>
+  <w:style w:type="character" w:customStyle="1" w:styleId="Heading2Char">
+    <w:name w:val="Heading 2 Char"/>
+    <w:basedOn w:val="DefaultParagraphFont"/>
+    <w:link w:val="Heading2"/>
     <w:uiPriority w:val="9"/>
     <w:rsid w:val="008333E4"/>
     <w:rPr>
@@ -12059,11 +12887,11 @@
       <w:lang w:eastAsia="bg-BG"/>
     </w:rPr>
   </w:style>
-  <w:style w:type="paragraph" w:styleId="ab">
+  <w:style w:type="paragraph" w:styleId="Subtitle">
     <w:name w:val="Subtitle"/>
-    <w:basedOn w:val="a"/>
-    <w:next w:val="a"/>
-    <w:link w:val="ac"/>
+    <w:basedOn w:val="Normal"/>
+    <w:next w:val="Normal"/>
+    <w:link w:val="SubtitleChar"/>
     <w:uiPriority w:val="11"/>
     <w:rsid w:val="00C17C84"/>
     <w:pPr>
@@ -12088,10 +12916,10 @@
       <w:szCs w:val="22"/>
     </w:rPr>
   </w:style>
-  <w:style w:type="character" w:customStyle="1" w:styleId="ac">
-    <w:name w:val="Подзаглавие Знак"/>
-    <w:basedOn w:val="a0"/>
-    <w:link w:val="ab"/>
+  <w:style w:type="character" w:customStyle="1" w:styleId="SubtitleChar">
+    <w:name w:val="Subtitle Char"/>
+    <w:basedOn w:val="DefaultParagraphFont"/>
+    <w:link w:val="Subtitle"/>
     <w:uiPriority w:val="11"/>
     <w:rsid w:val="00C17C84"/>
     <w:rPr>
@@ -12106,7 +12934,7 @@
   </w:style>
   <w:style w:type="paragraph" w:customStyle="1" w:styleId="Code">
     <w:name w:val="Code"/>
-    <w:basedOn w:val="a"/>
+    <w:basedOn w:val="Normal"/>
     <w:link w:val="CodeChar"/>
     <w:qFormat/>
     <w:rsid w:val="00803C1B"/>
@@ -12134,10 +12962,10 @@
       <w:lang w:val="en-US"/>
     </w:rPr>
   </w:style>
-  <w:style w:type="paragraph" w:styleId="ad">
+  <w:style w:type="paragraph" w:styleId="ListParagraph">
     <w:name w:val="List Paragraph"/>
-    <w:basedOn w:val="a"/>
-    <w:link w:val="ae"/>
+    <w:basedOn w:val="Normal"/>
+    <w:link w:val="ListParagraphChar"/>
     <w:uiPriority w:val="34"/>
     <w:qFormat/>
     <w:rsid w:val="00803C1B"/>
@@ -12154,10 +12982,10 @@
       <w:lang w:eastAsia="en-US"/>
     </w:rPr>
   </w:style>
-  <w:style w:type="character" w:customStyle="1" w:styleId="ae">
-    <w:name w:val="Списък на абзаци Знак"/>
-    <w:basedOn w:val="a0"/>
-    <w:link w:val="ad"/>
+  <w:style w:type="character" w:customStyle="1" w:styleId="ListParagraphChar">
+    <w:name w:val="List Paragraph Char"/>
+    <w:basedOn w:val="DefaultParagraphFont"/>
+    <w:link w:val="ListParagraph"/>
     <w:uiPriority w:val="34"/>
     <w:qFormat/>
     <w:rsid w:val="00803C1B"/>
@@ -12167,7 +12995,7 @@
   </w:style>
   <w:style w:type="character" w:customStyle="1" w:styleId="InternetLink">
     <w:name w:val="Internet Link"/>
-    <w:basedOn w:val="a0"/>
+    <w:basedOn w:val="DefaultParagraphFont"/>
     <w:uiPriority w:val="99"/>
     <w:unhideWhenUsed/>
     <w:rsid w:val="00803C1B"/>
@@ -12178,7 +13006,7 @@
   </w:style>
   <w:style w:type="paragraph" w:customStyle="1" w:styleId="Bold">
     <w:name w:val="Bold"/>
-    <w:basedOn w:val="a"/>
+    <w:basedOn w:val="Normal"/>
     <w:link w:val="BoldChar"/>
     <w:qFormat/>
     <w:rsid w:val="0008449A"/>
@@ -12191,7 +13019,7 @@
   </w:style>
   <w:style w:type="character" w:customStyle="1" w:styleId="BoldChar">
     <w:name w:val="Bold Char"/>
-    <w:basedOn w:val="a0"/>
+    <w:basedOn w:val="DefaultParagraphFont"/>
     <w:link w:val="Bold"/>
     <w:rsid w:val="0008449A"/>
     <w:rPr>
@@ -12201,11 +13029,11 @@
       <w:lang w:eastAsia="bg-BG"/>
     </w:rPr>
   </w:style>
-  <w:style w:type="paragraph" w:styleId="af">
+  <w:style w:type="paragraph" w:styleId="Title">
     <w:name w:val="Title"/>
-    <w:basedOn w:val="a"/>
-    <w:next w:val="a"/>
-    <w:link w:val="af0"/>
+    <w:basedOn w:val="Normal"/>
+    <w:next w:val="Normal"/>
+    <w:link w:val="TitleChar"/>
     <w:uiPriority w:val="10"/>
     <w:qFormat/>
     <w:rsid w:val="002A12A1"/>
@@ -12223,10 +13051,10 @@
       <w:lang w:eastAsia="en-US"/>
     </w:rPr>
   </w:style>
-  <w:style w:type="character" w:customStyle="1" w:styleId="af0">
-    <w:name w:val="Заглавие Знак"/>
-    <w:basedOn w:val="a0"/>
-    <w:link w:val="af"/>
+  <w:style w:type="character" w:customStyle="1" w:styleId="TitleChar">
+    <w:name w:val="Title Char"/>
+    <w:basedOn w:val="DefaultParagraphFont"/>
+    <w:link w:val="Title"/>
     <w:uiPriority w:val="10"/>
     <w:rsid w:val="002A12A1"/>
     <w:rPr>
@@ -12236,38 +13064,6 @@
       <w:kern w:val="28"/>
       <w:sz w:val="32"/>
       <w:szCs w:val="32"/>
-    </w:rPr>
-  </w:style>
-  <w:style w:type="paragraph" w:styleId="af1">
-    <w:name w:val="Balloon Text"/>
-    <w:basedOn w:val="a"/>
-    <w:link w:val="af2"/>
-    <w:uiPriority w:val="99"/>
-    <w:semiHidden/>
-    <w:unhideWhenUsed/>
-    <w:rsid w:val="006770C4"/>
-    <w:pPr>
-      <w:spacing w:after="0"/>
-    </w:pPr>
-    <w:rPr>
-      <w:rFonts w:ascii="Tahoma" w:hAnsi="Tahoma" w:cs="Tahoma"/>
-      <w:sz w:val="16"/>
-      <w:szCs w:val="16"/>
-    </w:rPr>
-  </w:style>
-  <w:style w:type="character" w:customStyle="1" w:styleId="af2">
-    <w:name w:val="Изнесен текст Знак"/>
-    <w:basedOn w:val="a0"/>
-    <w:link w:val="af1"/>
-    <w:uiPriority w:val="99"/>
-    <w:semiHidden/>
-    <w:rsid w:val="006770C4"/>
-    <w:rPr>
-      <w:rFonts w:ascii="Tahoma" w:eastAsia="Times New Roman" w:hAnsi="Tahoma" w:cs="Tahoma"/>
-      <w:b/>
-      <w:sz w:val="16"/>
-      <w:szCs w:val="16"/>
-      <w:lang w:eastAsia="bg-BG"/>
     </w:rPr>
   </w:style>
 </w:styles>
@@ -12316,7 +13112,7 @@
     </a:clrScheme>
     <a:fontScheme name="Office">
       <a:majorFont>
-        <a:latin typeface="Calibri Light"/>
+        <a:latin typeface="Calibri Light" panose="020F0302020204030204"/>
         <a:ea typeface=""/>
         <a:cs typeface=""/>
         <a:font script="Jpan" typeface="游ゴシック Light"/>
@@ -12368,7 +13164,7 @@
         <a:font script="Tfng" typeface="Ebrima"/>
       </a:majorFont>
       <a:minorFont>
-        <a:latin typeface="Calibri"/>
+        <a:latin typeface="Calibri" panose="020F0502020204030204"/>
         <a:ea typeface=""/>
         <a:cs typeface=""/>
         <a:font script="Jpan" typeface="游明朝"/>
@@ -12562,7 +13358,7 @@
   <a:extraClrSchemeLst/>
   <a:extLst>
     <a:ext uri="{05A4C25C-085E-4340-85A3-A5531E510DB2}">
-      <thm15:themeFamily xmlns:thm15="http://schemas.microsoft.com/office/thememl/2012/main" xmlns="" name="Office Theme" id="{62F939B6-93AF-4DB8-9C6B-D6C7DFDC589F}" vid="{4A3C46E8-61CC-4603-A589-7422A47A8E4A}"/>
+      <thm15:themeFamily xmlns:thm15="http://schemas.microsoft.com/office/thememl/2012/main" name="Office Theme" id="{62F939B6-93AF-4DB8-9C6B-D6C7DFDC589F}" vid="{4A3C46E8-61CC-4603-A589-7422A47A8E4A}"/>
     </a:ext>
   </a:extLst>
 </a:theme>
